--- a/Tuan2/BaoCao_Nhom13.docx
+++ b/Tuan2/BaoCao_Nhom13.docx
@@ -1,6 +1,6 @@
 
 <file path=word/document.xml><?xml version="1.0" encoding="utf-8"?>
-<w:document xmlns:wpc="http://schemas.microsoft.com/office/word/2010/wordprocessingCanvas" xmlns:cx="http://schemas.microsoft.com/office/drawing/2014/chartex" xmlns:cx1="http://schemas.microsoft.com/office/drawing/2015/9/8/chartex" xmlns:cx2="http://schemas.microsoft.com/office/drawing/2015/10/21/chartex" xmlns:cx3="http://schemas.microsoft.com/office/drawing/2016/5/9/chartex" xmlns:cx4="http://schemas.microsoft.com/office/drawing/2016/5/10/chartex" xmlns:cx5="http://schemas.microsoft.com/office/drawing/2016/5/11/chartex" xmlns:cx6="http://schemas.microsoft.com/office/drawing/2016/5/12/chartex" xmlns:cx7="http://schemas.microsoft.com/office/drawing/2016/5/13/chartex" xmlns:cx8="http://schemas.microsoft.com/office/drawing/2016/5/14/chartex" xmlns:mc="http://schemas.openxmlformats.org/markup-compatibility/2006" xmlns:aink="http://schemas.microsoft.com/office/drawing/2016/ink" xmlns:am3d="http://schemas.microsoft.com/office/drawing/2017/model3d" xmlns:o="urn:schemas-microsoft-com:office:office" xmlns:oel="http://schemas.microsoft.com/office/2019/extlst" xmlns:r="http://schemas.openxmlformats.org/officeDocument/2006/relationships" xmlns:m="http://schemas.openxmlformats.org/officeDocument/2006/math" xmlns:v="urn:schemas-microsoft-com:vml" xmlns:wp14="http://schemas.microsoft.com/office/word/2010/wordprocessingDrawing" xmlns:wp="http://schemas.openxmlformats.org/drawingml/2006/wordprocessingDrawing" xmlns:w10="urn:schemas-microsoft-com:office:word" xmlns:w="http://schemas.openxmlformats.org/wordprocessingml/2006/main" xmlns:w14="http://schemas.microsoft.com/office/word/2010/wordml" xmlns:w15="http://schemas.microsoft.com/office/word/2012/wordml" xmlns:w16cex="http://schemas.microsoft.com/office/word/2018/wordml/cex" xmlns:w16cid="http://schemas.microsoft.com/office/word/2016/wordml/cid" xmlns:w16="http://schemas.microsoft.com/office/word/2018/wordml" xmlns:w16du="http://schemas.microsoft.com/office/word/2023/wordml/word16du" xmlns:w16sdtdh="http://schemas.microsoft.com/office/word/2020/wordml/sdtdatahash" xmlns:w16se="http://schemas.microsoft.com/office/word/2015/wordml/symex" xmlns:wpg="http://schemas.microsoft.com/office/word/2010/wordprocessingGroup" xmlns:wpi="http://schemas.microsoft.com/office/word/2010/wordprocessingInk" xmlns:wne="http://schemas.microsoft.com/office/word/2006/wordml" xmlns:wps="http://schemas.microsoft.com/office/word/2010/wordprocessingShape" mc:Ignorable="w14 w15 w16se w16cid w16 w16cex w16sdtdh w16du wp14">
+<w:document xmlns:wpc="http://schemas.microsoft.com/office/word/2010/wordprocessingCanvas" xmlns:cx="http://schemas.microsoft.com/office/drawing/2014/chartex" xmlns:cx1="http://schemas.microsoft.com/office/drawing/2015/9/8/chartex" xmlns:cx2="http://schemas.microsoft.com/office/drawing/2015/10/21/chartex" xmlns:cx3="http://schemas.microsoft.com/office/drawing/2016/5/9/chartex" xmlns:cx4="http://schemas.microsoft.com/office/drawing/2016/5/10/chartex" xmlns:cx5="http://schemas.microsoft.com/office/drawing/2016/5/11/chartex" xmlns:cx6="http://schemas.microsoft.com/office/drawing/2016/5/12/chartex" xmlns:cx7="http://schemas.microsoft.com/office/drawing/2016/5/13/chartex" xmlns:cx8="http://schemas.microsoft.com/office/drawing/2016/5/14/chartex" xmlns:mc="http://schemas.openxmlformats.org/markup-compatibility/2006" xmlns:aink="http://schemas.microsoft.com/office/drawing/2016/ink" xmlns:am3d="http://schemas.microsoft.com/office/drawing/2017/model3d" xmlns:o="urn:schemas-microsoft-com:office:office" xmlns:oel="http://schemas.microsoft.com/office/2019/extlst" xmlns:r="http://schemas.openxmlformats.org/officeDocument/2006/relationships" xmlns:m="http://schemas.openxmlformats.org/officeDocument/2006/math" xmlns:v="urn:schemas-microsoft-com:vml" xmlns:wp14="http://schemas.microsoft.com/office/word/2010/wordprocessingDrawing" xmlns:wp="http://schemas.openxmlformats.org/drawingml/2006/wordprocessingDrawing" xmlns:w10="urn:schemas-microsoft-com:office:word" xmlns:w="http://schemas.openxmlformats.org/wordprocessingml/2006/main" xmlns:w14="http://schemas.microsoft.com/office/word/2010/wordml" xmlns:w15="http://schemas.microsoft.com/office/word/2012/wordml" xmlns:w16cex="http://schemas.microsoft.com/office/word/2018/wordml/cex" xmlns:w16cid="http://schemas.microsoft.com/office/word/2016/wordml/cid" xmlns:w16="http://schemas.microsoft.com/office/word/2018/wordml" xmlns:w16sdtdh="http://schemas.microsoft.com/office/word/2020/wordml/sdtdatahash" xmlns:w16se="http://schemas.microsoft.com/office/word/2015/wordml/symex" xmlns:wpg="http://schemas.microsoft.com/office/word/2010/wordprocessingGroup" xmlns:wpi="http://schemas.microsoft.com/office/word/2010/wordprocessingInk" xmlns:wne="http://schemas.microsoft.com/office/word/2006/wordml" xmlns:wps="http://schemas.microsoft.com/office/word/2010/wordprocessingShape" mc:Ignorable="w14 w15 w16se w16cid w16 w16cex w16sdtdh wp14">
   <w:body>
     <w:p>
       <w:pPr>
@@ -7256,6 +7256,7 @@
           <w:color w:val="FF0000"/>
           <w:sz w:val="36"/>
           <w:szCs w:val="36"/>
+          <w:lang w:val="vi-VN"/>
         </w:rPr>
         <w:t>, C#</w:t>
       </w:r>
@@ -7397,6 +7398,7 @@
         <w:rPr>
           <w:sz w:val="28"/>
           <w:szCs w:val="28"/>
+          <w:lang w:val="vi-VN"/>
         </w:rPr>
       </w:pPr>
       <w:r>
@@ -7411,18 +7413,10 @@
         <w:rPr>
           <w:sz w:val="28"/>
           <w:szCs w:val="28"/>
-        </w:rPr>
-        <w:t xml:space="preserve">Nguyễn Lương </w:t>
-      </w:r>
-      <w:proofErr w:type="spellStart"/>
-      <w:r>
-        <w:rPr>
-          <w:sz w:val="28"/>
-          <w:szCs w:val="28"/>
-        </w:rPr>
-        <w:t>Chiến</w:t>
-      </w:r>
-      <w:proofErr w:type="spellEnd"/>
+          <w:lang w:val="vi-VN"/>
+        </w:rPr>
+        <w:t>Nguyễn Lương Chiến</w:t>
+      </w:r>
       <w:r>
         <w:rPr>
           <w:sz w:val="28"/>
@@ -7436,6 +7430,7 @@
         <w:rPr>
           <w:sz w:val="28"/>
           <w:szCs w:val="28"/>
+          <w:lang w:val="vi-VN"/>
         </w:rPr>
         <w:t>1975</w:t>
       </w:r>
@@ -7473,6 +7468,13 @@
         <w:tab/>
         <w:t xml:space="preserve">Mã SV: </w:t>
       </w:r>
+      <w:r>
+        <w:rPr>
+          <w:sz w:val="28"/>
+          <w:szCs w:val="28"/>
+        </w:rPr>
+        <w:t>2022600137</w:t>
+      </w:r>
     </w:p>
     <w:p>
       <w:pPr>
@@ -7541,6 +7543,13 @@
         <w:tab/>
         <w:t xml:space="preserve">Mã SV: </w:t>
       </w:r>
+      <w:r>
+        <w:rPr>
+          <w:sz w:val="28"/>
+          <w:szCs w:val="28"/>
+        </w:rPr>
+        <w:t>2021603794</w:t>
+      </w:r>
     </w:p>
     <w:p>
       <w:pPr>
@@ -7624,6 +7633,7 @@
         <w:rPr>
           <w:sz w:val="28"/>
           <w:szCs w:val="28"/>
+          <w:lang w:val="vi-VN"/>
         </w:rPr>
       </w:pPr>
       <w:r>
@@ -7638,6 +7648,7 @@
         <w:rPr>
           <w:sz w:val="28"/>
           <w:szCs w:val="28"/>
+          <w:lang w:val="vi-VN"/>
         </w:rPr>
         <w:t>13</w:t>
       </w:r>
@@ -7649,6 +7660,7 @@
         <w:rPr>
           <w:sz w:val="38"/>
           <w:szCs w:val="38"/>
+          <w:lang w:val="vi-VN"/>
         </w:rPr>
         <w:sectPr>
           <w:headerReference w:type="default" r:id="rId10"/>
@@ -7671,6 +7683,7 @@
         <w:rPr>
           <w:sz w:val="28"/>
           <w:szCs w:val="28"/>
+          <w:lang w:val="vi-VN"/>
         </w:rPr>
         <w:t>24</w:t>
       </w:r>
@@ -7699,6 +7712,9 @@
         </w:rPr>
       </w:pPr>
       <w:r>
+        <w:rPr>
+          <w:lang w:val="vi-VN"/>
+        </w:rPr>
         <w:br w:type="page"/>
       </w:r>
       <w:bookmarkStart w:id="1" w:name="_Toc169997780"/>
@@ -7873,52 +7889,14 @@
                 <w:szCs w:val="28"/>
               </w:rPr>
             </w:pPr>
-            <w:proofErr w:type="spellStart"/>
             <w:r>
               <w:rPr>
                 <w:sz w:val="28"/>
                 <w:szCs w:val="28"/>
                 <w:lang w:val="vi-VN"/>
               </w:rPr>
-              <w:t>Elliptic</w:t>
+              <w:t>Elliptic Curve Cryptography</w:t>
             </w:r>
-            <w:proofErr w:type="spellEnd"/>
-            <w:r>
-              <w:rPr>
-                <w:sz w:val="28"/>
-                <w:szCs w:val="28"/>
-                <w:lang w:val="vi-VN"/>
-              </w:rPr>
-              <w:t xml:space="preserve"> </w:t>
-            </w:r>
-            <w:proofErr w:type="spellStart"/>
-            <w:r>
-              <w:rPr>
-                <w:sz w:val="28"/>
-                <w:szCs w:val="28"/>
-                <w:lang w:val="vi-VN"/>
-              </w:rPr>
-              <w:t>Curve</w:t>
-            </w:r>
-            <w:proofErr w:type="spellEnd"/>
-            <w:r>
-              <w:rPr>
-                <w:sz w:val="28"/>
-                <w:szCs w:val="28"/>
-                <w:lang w:val="vi-VN"/>
-              </w:rPr>
-              <w:t xml:space="preserve"> </w:t>
-            </w:r>
-            <w:proofErr w:type="spellStart"/>
-            <w:r>
-              <w:rPr>
-                <w:sz w:val="28"/>
-                <w:szCs w:val="28"/>
-                <w:lang w:val="vi-VN"/>
-              </w:rPr>
-              <w:t>Cryptography</w:t>
-            </w:r>
-            <w:proofErr w:type="spellEnd"/>
           </w:p>
         </w:tc>
       </w:tr>
@@ -7990,7 +7968,6 @@
                 <w:lang w:val="vi-VN"/>
               </w:rPr>
             </w:pPr>
-            <w:proofErr w:type="spellStart"/>
             <w:r>
               <w:rPr>
                 <w:sz w:val="28"/>
@@ -7998,49 +7975,8 @@
                 <w:highlight w:val="white"/>
                 <w:lang w:val="vi-VN"/>
               </w:rPr>
-              <w:t>Digital</w:t>
+              <w:t>Digital Signature Algorithm</w:t>
             </w:r>
-            <w:proofErr w:type="spellEnd"/>
-            <w:r>
-              <w:rPr>
-                <w:sz w:val="28"/>
-                <w:szCs w:val="28"/>
-                <w:highlight w:val="white"/>
-                <w:lang w:val="vi-VN"/>
-              </w:rPr>
-              <w:t xml:space="preserve"> </w:t>
-            </w:r>
-            <w:proofErr w:type="spellStart"/>
-            <w:r>
-              <w:rPr>
-                <w:sz w:val="28"/>
-                <w:szCs w:val="28"/>
-                <w:highlight w:val="white"/>
-                <w:lang w:val="vi-VN"/>
-              </w:rPr>
-              <w:t>Signature</w:t>
-            </w:r>
-            <w:proofErr w:type="spellEnd"/>
-            <w:r>
-              <w:rPr>
-                <w:sz w:val="28"/>
-                <w:szCs w:val="28"/>
-                <w:highlight w:val="white"/>
-                <w:lang w:val="vi-VN"/>
-              </w:rPr>
-              <w:t xml:space="preserve"> </w:t>
-            </w:r>
-            <w:proofErr w:type="spellStart"/>
-            <w:r>
-              <w:rPr>
-                <w:sz w:val="28"/>
-                <w:szCs w:val="28"/>
-                <w:highlight w:val="white"/>
-                <w:lang w:val="vi-VN"/>
-              </w:rPr>
-              <w:t>Algorithm</w:t>
-            </w:r>
-            <w:proofErr w:type="spellEnd"/>
           </w:p>
         </w:tc>
       </w:tr>
@@ -8109,7 +8045,6 @@
                 <w:lang w:val="vi-VN"/>
               </w:rPr>
             </w:pPr>
-            <w:proofErr w:type="spellStart"/>
             <w:r>
               <w:rPr>
                 <w:sz w:val="28"/>
@@ -8119,7 +8054,6 @@
               </w:rPr>
               <w:t>Plaintext</w:t>
             </w:r>
-            <w:proofErr w:type="spellEnd"/>
           </w:p>
         </w:tc>
       </w:tr>
@@ -8188,7 +8122,6 @@
                 <w:lang w:val="vi-VN"/>
               </w:rPr>
             </w:pPr>
-            <w:proofErr w:type="spellStart"/>
             <w:r>
               <w:rPr>
                 <w:sz w:val="28"/>
@@ -8198,7 +8131,6 @@
               </w:rPr>
               <w:t>Ciphertext</w:t>
             </w:r>
-            <w:proofErr w:type="spellEnd"/>
           </w:p>
         </w:tc>
       </w:tr>
@@ -8266,7 +8198,6 @@
                 <w:highlight w:val="white"/>
               </w:rPr>
             </w:pPr>
-            <w:proofErr w:type="spellStart"/>
             <w:r>
               <w:rPr>
                 <w:sz w:val="28"/>
@@ -8276,7 +8207,6 @@
               </w:rPr>
               <w:t>Key</w:t>
             </w:r>
-            <w:proofErr w:type="spellEnd"/>
           </w:p>
         </w:tc>
       </w:tr>
@@ -8345,7 +8275,6 @@
                 <w:lang w:val="vi-VN"/>
               </w:rPr>
             </w:pPr>
-            <w:proofErr w:type="spellStart"/>
             <w:r>
               <w:rPr>
                 <w:sz w:val="28"/>
@@ -8355,7 +8284,6 @@
               </w:rPr>
               <w:t>Encryption</w:t>
             </w:r>
-            <w:proofErr w:type="spellEnd"/>
           </w:p>
         </w:tc>
       </w:tr>
@@ -8424,7 +8352,6 @@
                 <w:lang w:val="vi-VN"/>
               </w:rPr>
             </w:pPr>
-            <w:proofErr w:type="spellStart"/>
             <w:r>
               <w:rPr>
                 <w:sz w:val="28"/>
@@ -8434,7 +8361,6 @@
               </w:rPr>
               <w:t>Decryption</w:t>
             </w:r>
-            <w:proofErr w:type="spellEnd"/>
           </w:p>
         </w:tc>
       </w:tr>
@@ -8493,383 +8419,13 @@
           <w:lang w:val="vi-VN"/>
         </w:rPr>
       </w:pPr>
-      <w:proofErr w:type="spellStart"/>
       <w:r>
         <w:rPr>
           <w:color w:val="000000"/>
           <w:sz w:val="28"/>
           <w:szCs w:val="28"/>
         </w:rPr>
-        <w:t>Để</w:t>
-      </w:r>
-      <w:proofErr w:type="spellEnd"/>
-      <w:r>
-        <w:rPr>
-          <w:color w:val="000000"/>
-          <w:sz w:val="28"/>
-          <w:szCs w:val="28"/>
-        </w:rPr>
-        <w:t xml:space="preserve"> </w:t>
-      </w:r>
-      <w:proofErr w:type="spellStart"/>
-      <w:r>
-        <w:rPr>
-          <w:color w:val="000000"/>
-          <w:sz w:val="28"/>
-          <w:szCs w:val="28"/>
-        </w:rPr>
-        <w:t>bài</w:t>
-      </w:r>
-      <w:proofErr w:type="spellEnd"/>
-      <w:r>
-        <w:rPr>
-          <w:color w:val="000000"/>
-          <w:sz w:val="28"/>
-          <w:szCs w:val="28"/>
-        </w:rPr>
-        <w:t xml:space="preserve"> </w:t>
-      </w:r>
-      <w:proofErr w:type="spellStart"/>
-      <w:r>
-        <w:rPr>
-          <w:color w:val="000000"/>
-          <w:sz w:val="28"/>
-          <w:szCs w:val="28"/>
-        </w:rPr>
-        <w:t>tập</w:t>
-      </w:r>
-      <w:proofErr w:type="spellEnd"/>
-      <w:r>
-        <w:rPr>
-          <w:color w:val="000000"/>
-          <w:sz w:val="28"/>
-          <w:szCs w:val="28"/>
-        </w:rPr>
-        <w:t xml:space="preserve"> </w:t>
-      </w:r>
-      <w:proofErr w:type="spellStart"/>
-      <w:r>
-        <w:rPr>
-          <w:color w:val="000000"/>
-          <w:sz w:val="28"/>
-          <w:szCs w:val="28"/>
-        </w:rPr>
-        <w:t>lớn</w:t>
-      </w:r>
-      <w:proofErr w:type="spellEnd"/>
-      <w:r>
-        <w:rPr>
-          <w:color w:val="000000"/>
-          <w:sz w:val="28"/>
-          <w:szCs w:val="28"/>
-        </w:rPr>
-        <w:t xml:space="preserve"> </w:t>
-      </w:r>
-      <w:proofErr w:type="spellStart"/>
-      <w:r>
-        <w:rPr>
-          <w:color w:val="000000"/>
-          <w:sz w:val="28"/>
-          <w:szCs w:val="28"/>
-        </w:rPr>
-        <w:t>kết</w:t>
-      </w:r>
-      <w:proofErr w:type="spellEnd"/>
-      <w:r>
-        <w:rPr>
-          <w:color w:val="000000"/>
-          <w:sz w:val="28"/>
-          <w:szCs w:val="28"/>
-        </w:rPr>
-        <w:t xml:space="preserve"> </w:t>
-      </w:r>
-      <w:proofErr w:type="spellStart"/>
-      <w:r>
-        <w:rPr>
-          <w:color w:val="000000"/>
-          <w:sz w:val="28"/>
-          <w:szCs w:val="28"/>
-        </w:rPr>
-        <w:t>thúc</w:t>
-      </w:r>
-      <w:proofErr w:type="spellEnd"/>
-      <w:r>
-        <w:rPr>
-          <w:color w:val="000000"/>
-          <w:sz w:val="28"/>
-          <w:szCs w:val="28"/>
-        </w:rPr>
-        <w:t xml:space="preserve"> </w:t>
-      </w:r>
-      <w:proofErr w:type="spellStart"/>
-      <w:r>
-        <w:rPr>
-          <w:color w:val="000000"/>
-          <w:sz w:val="28"/>
-          <w:szCs w:val="28"/>
-        </w:rPr>
-        <w:t>môn</w:t>
-      </w:r>
-      <w:proofErr w:type="spellEnd"/>
-      <w:r>
-        <w:rPr>
-          <w:color w:val="000000"/>
-          <w:sz w:val="28"/>
-          <w:szCs w:val="28"/>
-        </w:rPr>
-        <w:t xml:space="preserve"> </w:t>
-      </w:r>
-      <w:proofErr w:type="spellStart"/>
-      <w:r>
-        <w:rPr>
-          <w:color w:val="000000"/>
-          <w:sz w:val="28"/>
-          <w:szCs w:val="28"/>
-        </w:rPr>
-        <w:t>học</w:t>
-      </w:r>
-      <w:proofErr w:type="spellEnd"/>
-      <w:r>
-        <w:rPr>
-          <w:color w:val="000000"/>
-          <w:sz w:val="28"/>
-          <w:szCs w:val="28"/>
-        </w:rPr>
-        <w:t xml:space="preserve"> </w:t>
-      </w:r>
-      <w:proofErr w:type="spellStart"/>
-      <w:r>
-        <w:rPr>
-          <w:color w:val="000000"/>
-          <w:sz w:val="28"/>
-          <w:szCs w:val="28"/>
-        </w:rPr>
-        <w:t>được</w:t>
-      </w:r>
-      <w:proofErr w:type="spellEnd"/>
-      <w:r>
-        <w:rPr>
-          <w:color w:val="000000"/>
-          <w:sz w:val="28"/>
-          <w:szCs w:val="28"/>
-        </w:rPr>
-        <w:t xml:space="preserve"> </w:t>
-      </w:r>
-      <w:proofErr w:type="spellStart"/>
-      <w:r>
-        <w:rPr>
-          <w:color w:val="000000"/>
-          <w:sz w:val="28"/>
-          <w:szCs w:val="28"/>
-        </w:rPr>
-        <w:t>thực</w:t>
-      </w:r>
-      <w:proofErr w:type="spellEnd"/>
-      <w:r>
-        <w:rPr>
-          <w:color w:val="000000"/>
-          <w:sz w:val="28"/>
-          <w:szCs w:val="28"/>
-        </w:rPr>
-        <w:t xml:space="preserve"> </w:t>
-      </w:r>
-      <w:proofErr w:type="spellStart"/>
-      <w:r>
-        <w:rPr>
-          <w:color w:val="000000"/>
-          <w:sz w:val="28"/>
-          <w:szCs w:val="28"/>
-        </w:rPr>
-        <w:t>hiện</w:t>
-      </w:r>
-      <w:proofErr w:type="spellEnd"/>
-      <w:r>
-        <w:rPr>
-          <w:color w:val="000000"/>
-          <w:sz w:val="28"/>
-          <w:szCs w:val="28"/>
-        </w:rPr>
-        <w:t xml:space="preserve"> </w:t>
-      </w:r>
-      <w:proofErr w:type="spellStart"/>
-      <w:r>
-        <w:rPr>
-          <w:color w:val="000000"/>
-          <w:sz w:val="28"/>
-          <w:szCs w:val="28"/>
-        </w:rPr>
-        <w:t>thành</w:t>
-      </w:r>
-      <w:proofErr w:type="spellEnd"/>
-      <w:r>
-        <w:rPr>
-          <w:color w:val="000000"/>
-          <w:sz w:val="28"/>
-          <w:szCs w:val="28"/>
-        </w:rPr>
-        <w:t xml:space="preserve"> </w:t>
-      </w:r>
-      <w:proofErr w:type="spellStart"/>
-      <w:r>
-        <w:rPr>
-          <w:color w:val="000000"/>
-          <w:sz w:val="28"/>
-          <w:szCs w:val="28"/>
-        </w:rPr>
-        <w:t>công</w:t>
-      </w:r>
-      <w:proofErr w:type="spellEnd"/>
-      <w:r>
-        <w:rPr>
-          <w:color w:val="000000"/>
-          <w:sz w:val="28"/>
-          <w:szCs w:val="28"/>
-        </w:rPr>
-        <w:t xml:space="preserve">, </w:t>
-      </w:r>
-      <w:proofErr w:type="spellStart"/>
-      <w:r>
-        <w:rPr>
-          <w:color w:val="000000"/>
-          <w:sz w:val="28"/>
-          <w:szCs w:val="28"/>
-        </w:rPr>
-        <w:t>em</w:t>
-      </w:r>
-      <w:proofErr w:type="spellEnd"/>
-      <w:r>
-        <w:rPr>
-          <w:color w:val="000000"/>
-          <w:sz w:val="28"/>
-          <w:szCs w:val="28"/>
-        </w:rPr>
-        <w:t xml:space="preserve"> </w:t>
-      </w:r>
-      <w:proofErr w:type="spellStart"/>
-      <w:r>
-        <w:rPr>
-          <w:color w:val="000000"/>
-          <w:sz w:val="28"/>
-          <w:szCs w:val="28"/>
-        </w:rPr>
-        <w:t>xin</w:t>
-      </w:r>
-      <w:proofErr w:type="spellEnd"/>
-      <w:r>
-        <w:rPr>
-          <w:color w:val="000000"/>
-          <w:sz w:val="28"/>
-          <w:szCs w:val="28"/>
-        </w:rPr>
-        <w:t xml:space="preserve"> </w:t>
-      </w:r>
-      <w:proofErr w:type="spellStart"/>
-      <w:r>
-        <w:rPr>
-          <w:color w:val="000000"/>
-          <w:sz w:val="28"/>
-          <w:szCs w:val="28"/>
-        </w:rPr>
-        <w:t>cảm</w:t>
-      </w:r>
-      <w:proofErr w:type="spellEnd"/>
-      <w:r>
-        <w:rPr>
-          <w:color w:val="000000"/>
-          <w:sz w:val="28"/>
-          <w:szCs w:val="28"/>
-        </w:rPr>
-        <w:t xml:space="preserve"> </w:t>
-      </w:r>
-      <w:proofErr w:type="spellStart"/>
-      <w:r>
-        <w:rPr>
-          <w:color w:val="000000"/>
-          <w:sz w:val="28"/>
-          <w:szCs w:val="28"/>
-        </w:rPr>
-        <w:t>ơn</w:t>
-      </w:r>
-      <w:proofErr w:type="spellEnd"/>
-      <w:r>
-        <w:rPr>
-          <w:color w:val="000000"/>
-          <w:sz w:val="28"/>
-          <w:szCs w:val="28"/>
-        </w:rPr>
-        <w:t xml:space="preserve"> </w:t>
-      </w:r>
-      <w:proofErr w:type="spellStart"/>
-      <w:r>
-        <w:rPr>
-          <w:color w:val="000000"/>
-          <w:sz w:val="28"/>
-          <w:szCs w:val="28"/>
-        </w:rPr>
-        <w:t>giảng</w:t>
-      </w:r>
-      <w:proofErr w:type="spellEnd"/>
-      <w:r>
-        <w:rPr>
-          <w:color w:val="000000"/>
-          <w:sz w:val="28"/>
-          <w:szCs w:val="28"/>
-        </w:rPr>
-        <w:t xml:space="preserve"> </w:t>
-      </w:r>
-      <w:proofErr w:type="spellStart"/>
-      <w:r>
-        <w:rPr>
-          <w:color w:val="000000"/>
-          <w:sz w:val="28"/>
-          <w:szCs w:val="28"/>
-        </w:rPr>
-        <w:t>viên</w:t>
-      </w:r>
-      <w:proofErr w:type="spellEnd"/>
-      <w:r>
-        <w:rPr>
-          <w:color w:val="000000"/>
-          <w:sz w:val="28"/>
-          <w:szCs w:val="28"/>
-        </w:rPr>
-        <w:t xml:space="preserve"> </w:t>
-      </w:r>
-      <w:proofErr w:type="spellStart"/>
-      <w:r>
-        <w:rPr>
-          <w:color w:val="000000"/>
-          <w:sz w:val="28"/>
-          <w:szCs w:val="28"/>
-        </w:rPr>
-        <w:t>hướng</w:t>
-      </w:r>
-      <w:proofErr w:type="spellEnd"/>
-      <w:r>
-        <w:rPr>
-          <w:color w:val="000000"/>
-          <w:sz w:val="28"/>
-          <w:szCs w:val="28"/>
-        </w:rPr>
-        <w:t xml:space="preserve"> </w:t>
-      </w:r>
-      <w:proofErr w:type="spellStart"/>
-      <w:r>
-        <w:rPr>
-          <w:color w:val="000000"/>
-          <w:sz w:val="28"/>
-          <w:szCs w:val="28"/>
-        </w:rPr>
-        <w:t>dẫn</w:t>
-      </w:r>
-      <w:proofErr w:type="spellEnd"/>
-      <w:r>
-        <w:rPr>
-          <w:color w:val="000000"/>
-          <w:sz w:val="28"/>
-          <w:szCs w:val="28"/>
-        </w:rPr>
-        <w:t xml:space="preserve"> </w:t>
+        <w:t xml:space="preserve">Để bài tập lớn kết thúc môn học được thực hiện thành công, em xin cảm ơn giảng viên hướng dẫn </w:t>
       </w:r>
       <w:r>
         <w:rPr>
@@ -8998,25 +8554,17 @@
           <w:color w:val="000000"/>
           <w:sz w:val="28"/>
           <w:szCs w:val="28"/>
-        </w:rPr>
-      </w:pPr>
-      <w:proofErr w:type="spellStart"/>
+          <w:lang w:val="vi-VN"/>
+        </w:rPr>
+      </w:pPr>
       <w:r>
         <w:rPr>
           <w:color w:val="000000"/>
           <w:sz w:val="28"/>
           <w:szCs w:val="28"/>
-        </w:rPr>
-        <w:t>Nhóm</w:t>
-      </w:r>
-      <w:proofErr w:type="spellEnd"/>
-      <w:r>
-        <w:rPr>
-          <w:color w:val="000000"/>
-          <w:sz w:val="28"/>
-          <w:szCs w:val="28"/>
-        </w:rPr>
-        <w:t xml:space="preserve"> 13</w:t>
+          <w:lang w:val="vi-VN"/>
+        </w:rPr>
+        <w:t>Nhóm 13</w:t>
       </w:r>
     </w:p>
     <w:p>
@@ -9094,27 +8642,7 @@
           <w:szCs w:val="28"/>
           <w:lang w:val="vi-VN"/>
         </w:rPr>
-        <w:t xml:space="preserve">Trước đây khi công nghệ máy tính chưa phát triển, khi nói đến vấn đề an toàn bảo mật thông tin, chúng ta thường hay nghĩ đến các biện pháp nhằm đảm bảo cho thông tin được trao đổi hay cất giữ một cách an toàn và bí mật, chẳng hạn là các biện pháp như: Đóng dấu và ký niêm phong một bức thư để biết rằng lá thư có được chuyển nguyên vẹn đến người nhận hay không, dùng mật mã </w:t>
-      </w:r>
-      <w:proofErr w:type="spellStart"/>
-      <w:r>
-        <w:rPr>
-          <w:color w:val="000000"/>
-          <w:sz w:val="28"/>
-          <w:szCs w:val="28"/>
-          <w:lang w:val="vi-VN"/>
-        </w:rPr>
-        <w:t>mã</w:t>
-      </w:r>
-      <w:proofErr w:type="spellEnd"/>
-      <w:r>
-        <w:rPr>
-          <w:color w:val="000000"/>
-          <w:sz w:val="28"/>
-          <w:szCs w:val="28"/>
-          <w:lang w:val="vi-VN"/>
-        </w:rPr>
-        <w:t xml:space="preserve"> hóa thông điệp để chỉ có người gửi và người nhận hiểu được thông điệp, lưu giữ tài liệu trong các két sắt có khóa tại nơi được bảo vệ nghiêm ngặt.</w:t>
+        <w:t>Trước đây khi công nghệ máy tính chưa phát triển, khi nói đến vấn đề an toàn bảo mật thông tin, chúng ta thường hay nghĩ đến các biện pháp nhằm đảm bảo cho thông tin được trao đổi hay cất giữ một cách an toàn và bí mật, chẳng hạn là các biện pháp như: Đóng dấu và ký niêm phong một bức thư để biết rằng lá thư có được chuyển nguyên vẹn đến người nhận hay không, dùng mật mã mã hóa thông điệp để chỉ có người gửi và người nhận hiểu được thông điệp, lưu giữ tài liệu trong các két sắt có khóa tại nơi được bảo vệ nghiêm ngặt.</w:t>
       </w:r>
     </w:p>
     <w:p>
@@ -9134,67 +8662,7 @@
           <w:szCs w:val="28"/>
           <w:lang w:val="vi-VN"/>
         </w:rPr>
-        <w:t xml:space="preserve">Ngày nay với sự phát triển của khoa học công nghệ, đặt biệt là sự phát triển của </w:t>
-      </w:r>
-      <w:proofErr w:type="spellStart"/>
-      <w:r>
-        <w:rPr>
-          <w:color w:val="000000"/>
-          <w:sz w:val="28"/>
-          <w:szCs w:val="28"/>
-          <w:lang w:val="vi-VN"/>
-        </w:rPr>
-        <w:t>Internet</w:t>
-      </w:r>
-      <w:proofErr w:type="spellEnd"/>
-      <w:r>
-        <w:rPr>
-          <w:color w:val="000000"/>
-          <w:sz w:val="28"/>
-          <w:szCs w:val="28"/>
-          <w:lang w:val="vi-VN"/>
-        </w:rPr>
-        <w:t xml:space="preserve">, việc sử dụng máy tính và điện thoại cá nhân càng trở lên rộng rãi, dẫn đến càng nhiều thông tin được lưu trữ trên máy tính và gửi đi trên mạng </w:t>
-      </w:r>
-      <w:proofErr w:type="spellStart"/>
-      <w:r>
-        <w:rPr>
-          <w:color w:val="000000"/>
-          <w:sz w:val="28"/>
-          <w:szCs w:val="28"/>
-          <w:lang w:val="vi-VN"/>
-        </w:rPr>
-        <w:t>Internet</w:t>
-      </w:r>
-      <w:proofErr w:type="spellEnd"/>
-      <w:r>
-        <w:rPr>
-          <w:color w:val="000000"/>
-          <w:sz w:val="28"/>
-          <w:szCs w:val="28"/>
-          <w:lang w:val="vi-VN"/>
-        </w:rPr>
-        <w:t xml:space="preserve">. Do đó nhu cầu về an toàn và bảo mật thông tin trên máy tính càng nhiều và việc sử dụng mật mã </w:t>
-      </w:r>
-      <w:proofErr w:type="spellStart"/>
-      <w:r>
-        <w:rPr>
-          <w:color w:val="000000"/>
-          <w:sz w:val="28"/>
-          <w:szCs w:val="28"/>
-          <w:lang w:val="vi-VN"/>
-        </w:rPr>
-        <w:t>mã</w:t>
-      </w:r>
-      <w:proofErr w:type="spellEnd"/>
-      <w:r>
-        <w:rPr>
-          <w:color w:val="000000"/>
-          <w:sz w:val="28"/>
-          <w:szCs w:val="28"/>
-          <w:lang w:val="vi-VN"/>
-        </w:rPr>
-        <w:t xml:space="preserve"> hóa càng được phổ biến. Trong báo cáo này, nhóm em tìm hiểu về hệ chữ ký DSA và viết ứng dụng minh họa. Báo cáo này gồm 3 chương:</w:t>
+        <w:t>Ngày nay với sự phát triển của khoa học công nghệ, đặt biệt là sự phát triển của Internet, việc sử dụng máy tính và điện thoại cá nhân càng trở lên rộng rãi, dẫn đến càng nhiều thông tin được lưu trữ trên máy tính và gửi đi trên mạng Internet. Do đó nhu cầu về an toàn và bảo mật thông tin trên máy tính càng nhiều và việc sử dụng mật mã mã hóa càng được phổ biến. Trong báo cáo này, nhóm em tìm hiểu về hệ chữ ký DSA và viết ứng dụng minh họa. Báo cáo này gồm 3 chương:</w:t>
       </w:r>
     </w:p>
     <w:p>
@@ -9393,67 +8861,7 @@
           <w:highlight w:val="white"/>
           <w:lang w:val="vi-VN"/>
         </w:rPr>
-        <w:t>An toàn thông tin là bảo vệ các đặc tính riêng tư (</w:t>
-      </w:r>
-      <w:proofErr w:type="spellStart"/>
-      <w:r>
-        <w:rPr>
-          <w:sz w:val="28"/>
-          <w:szCs w:val="28"/>
-          <w:highlight w:val="white"/>
-          <w:lang w:val="vi-VN"/>
-        </w:rPr>
-        <w:t>confidentiality</w:t>
-      </w:r>
-      <w:proofErr w:type="spellEnd"/>
-      <w:r>
-        <w:rPr>
-          <w:sz w:val="28"/>
-          <w:szCs w:val="28"/>
-          <w:highlight w:val="white"/>
-          <w:lang w:val="vi-VN"/>
-        </w:rPr>
-        <w:t>), toàn vẹn   (</w:t>
-      </w:r>
-      <w:proofErr w:type="spellStart"/>
-      <w:r>
-        <w:rPr>
-          <w:sz w:val="28"/>
-          <w:szCs w:val="28"/>
-          <w:highlight w:val="white"/>
-          <w:lang w:val="vi-VN"/>
-        </w:rPr>
-        <w:t>integrity</w:t>
-      </w:r>
-      <w:proofErr w:type="spellEnd"/>
-      <w:r>
-        <w:rPr>
-          <w:sz w:val="28"/>
-          <w:szCs w:val="28"/>
-          <w:highlight w:val="white"/>
-          <w:lang w:val="vi-VN"/>
-        </w:rPr>
-        <w:t>) và khả dụng (</w:t>
-      </w:r>
-      <w:proofErr w:type="spellStart"/>
-      <w:r>
-        <w:rPr>
-          <w:sz w:val="28"/>
-          <w:szCs w:val="28"/>
-          <w:highlight w:val="white"/>
-          <w:lang w:val="vi-VN"/>
-        </w:rPr>
-        <w:t>availability</w:t>
-      </w:r>
-      <w:proofErr w:type="spellEnd"/>
-      <w:r>
-        <w:rPr>
-          <w:sz w:val="28"/>
-          <w:szCs w:val="28"/>
-          <w:highlight w:val="white"/>
-          <w:lang w:val="vi-VN"/>
-        </w:rPr>
-        <w:t>) của thông tin.</w:t>
+        <w:t>An toàn thông tin là bảo vệ các đặc tính riêng tư (confidentiality), toàn vẹn   (integrity) và khả dụng (availability) của thông tin.</w:t>
       </w:r>
     </w:p>
     <w:p>
@@ -9479,107 +8887,7 @@
           <w:highlight w:val="white"/>
           <w:lang w:val="vi-VN"/>
         </w:rPr>
-        <w:t>C: (</w:t>
-      </w:r>
-      <w:proofErr w:type="spellStart"/>
-      <w:r>
-        <w:rPr>
-          <w:sz w:val="28"/>
-          <w:szCs w:val="28"/>
-          <w:highlight w:val="white"/>
-          <w:lang w:val="vi-VN"/>
-        </w:rPr>
-        <w:t>Confidentiality</w:t>
-      </w:r>
-      <w:proofErr w:type="spellEnd"/>
-      <w:r>
-        <w:rPr>
-          <w:sz w:val="28"/>
-          <w:szCs w:val="28"/>
-          <w:highlight w:val="white"/>
-          <w:lang w:val="vi-VN"/>
-        </w:rPr>
-        <w:t xml:space="preserve">) bảo vệ tính riêng tư của dữ liệu thông qua các cơ chế chứng thực và mã hóa, ngăn ngừa những người không hợp lệ sẽ không được đọc những thông tin. Giống như các bì thư khi phát lương thưởng được dán chữ </w:t>
-      </w:r>
-      <w:proofErr w:type="spellStart"/>
-      <w:r>
-        <w:rPr>
-          <w:sz w:val="28"/>
-          <w:szCs w:val="28"/>
-          <w:highlight w:val="white"/>
-          <w:lang w:val="vi-VN"/>
-        </w:rPr>
-        <w:t>Confidential</w:t>
-      </w:r>
-      <w:proofErr w:type="spellEnd"/>
-      <w:r>
-        <w:rPr>
-          <w:sz w:val="28"/>
-          <w:szCs w:val="28"/>
-          <w:highlight w:val="white"/>
-          <w:lang w:val="vi-VN"/>
-        </w:rPr>
-        <w:t xml:space="preserve">, chúng ta có thể hình dung trong môi trường công nghệ thông tin là một người chưa đăng nhập vào </w:t>
-      </w:r>
-      <w:proofErr w:type="spellStart"/>
-      <w:r>
-        <w:rPr>
-          <w:sz w:val="28"/>
-          <w:szCs w:val="28"/>
-          <w:highlight w:val="white"/>
-          <w:lang w:val="vi-VN"/>
-        </w:rPr>
-        <w:t>Domain</w:t>
-      </w:r>
-      <w:proofErr w:type="spellEnd"/>
-      <w:r>
-        <w:rPr>
-          <w:sz w:val="28"/>
-          <w:szCs w:val="28"/>
-          <w:highlight w:val="white"/>
-          <w:lang w:val="vi-VN"/>
-        </w:rPr>
-        <w:t xml:space="preserve"> sẽ không được truy cập những dữ liệu chỉ chia sẻ cho các </w:t>
-      </w:r>
-      <w:proofErr w:type="spellStart"/>
-      <w:r>
-        <w:rPr>
-          <w:sz w:val="28"/>
-          <w:szCs w:val="28"/>
-          <w:highlight w:val="white"/>
-          <w:lang w:val="vi-VN"/>
-        </w:rPr>
-        <w:t>Domain</w:t>
-      </w:r>
-      <w:proofErr w:type="spellEnd"/>
-      <w:r>
-        <w:rPr>
-          <w:sz w:val="28"/>
-          <w:szCs w:val="28"/>
-          <w:highlight w:val="white"/>
-          <w:lang w:val="vi-VN"/>
-        </w:rPr>
-        <w:t xml:space="preserve"> </w:t>
-      </w:r>
-      <w:proofErr w:type="spellStart"/>
-      <w:r>
-        <w:rPr>
-          <w:sz w:val="28"/>
-          <w:szCs w:val="28"/>
-          <w:highlight w:val="white"/>
-          <w:lang w:val="vi-VN"/>
-        </w:rPr>
-        <w:t>User</w:t>
-      </w:r>
-      <w:proofErr w:type="spellEnd"/>
-      <w:r>
-        <w:rPr>
-          <w:sz w:val="28"/>
-          <w:szCs w:val="28"/>
-          <w:highlight w:val="white"/>
-          <w:lang w:val="vi-VN"/>
-        </w:rPr>
-        <w:t>.</w:t>
+        <w:t>C: (Confidentiality) bảo vệ tính riêng tư của dữ liệu thông qua các cơ chế chứng thực và mã hóa, ngăn ngừa những người không hợp lệ sẽ không được đọc những thông tin. Giống như các bì thư khi phát lương thưởng được dán chữ Confidential, chúng ta có thể hình dung trong môi trường công nghệ thông tin là một người chưa đăng nhập vào Domain sẽ không được truy cập những dữ liệu chỉ chia sẻ cho các Domain User.</w:t>
       </w:r>
     </w:p>
     <w:p>
@@ -9605,47 +8913,7 @@
           <w:highlight w:val="white"/>
           <w:lang w:val="vi-VN"/>
         </w:rPr>
-        <w:t>I: (</w:t>
-      </w:r>
-      <w:proofErr w:type="spellStart"/>
-      <w:r>
-        <w:rPr>
-          <w:sz w:val="28"/>
-          <w:szCs w:val="28"/>
-          <w:highlight w:val="white"/>
-          <w:lang w:val="vi-VN"/>
-        </w:rPr>
-        <w:t>Integrity</w:t>
-      </w:r>
-      <w:proofErr w:type="spellEnd"/>
-      <w:r>
-        <w:rPr>
-          <w:sz w:val="28"/>
-          <w:szCs w:val="28"/>
-          <w:highlight w:val="white"/>
-          <w:lang w:val="vi-VN"/>
-        </w:rPr>
-        <w:t xml:space="preserve">) bảo vệ tính toàn vẹn của dữ liệu thông qua các thuật toán RSA, SHA, MD5 ... ngăn ngừa </w:t>
-      </w:r>
-      <w:proofErr w:type="spellStart"/>
-      <w:r>
-        <w:rPr>
-          <w:sz w:val="28"/>
-          <w:szCs w:val="28"/>
-          <w:highlight w:val="white"/>
-          <w:lang w:val="vi-VN"/>
-        </w:rPr>
-        <w:t>attacker</w:t>
-      </w:r>
-      <w:proofErr w:type="spellEnd"/>
-      <w:r>
-        <w:rPr>
-          <w:sz w:val="28"/>
-          <w:szCs w:val="28"/>
-          <w:highlight w:val="white"/>
-          <w:lang w:val="vi-VN"/>
-        </w:rPr>
-        <w:t xml:space="preserve"> thay đổi các thông tin nhạy cảm trong quá trình truyền.</w:t>
+        <w:t>I: (Integrity) bảo vệ tính toàn vẹn của dữ liệu thông qua các thuật toán RSA, SHA, MD5 ... ngăn ngừa attacker thay đổi các thông tin nhạy cảm trong quá trình truyền.</w:t>
       </w:r>
     </w:p>
     <w:p>
@@ -9671,27 +8939,7 @@
           <w:highlight w:val="white"/>
           <w:lang w:val="vi-VN"/>
         </w:rPr>
-        <w:t xml:space="preserve"> A: (</w:t>
-      </w:r>
-      <w:proofErr w:type="spellStart"/>
-      <w:r>
-        <w:rPr>
-          <w:sz w:val="28"/>
-          <w:szCs w:val="28"/>
-          <w:highlight w:val="white"/>
-          <w:lang w:val="vi-VN"/>
-        </w:rPr>
-        <w:t>Available</w:t>
-      </w:r>
-      <w:proofErr w:type="spellEnd"/>
-      <w:r>
-        <w:rPr>
-          <w:sz w:val="28"/>
-          <w:szCs w:val="28"/>
-          <w:highlight w:val="white"/>
-          <w:lang w:val="vi-VN"/>
-        </w:rPr>
-        <w:t>) bảo đảm dữ liệu luôn ở trong trạng thái sẵn sàng đáp ứng nhu cầu của người dùng.</w:t>
+        <w:t xml:space="preserve"> A: (Available) bảo đảm dữ liệu luôn ở trong trạng thái sẵn sàng đáp ứng nhu cầu của người dùng.</w:t>
       </w:r>
     </w:p>
     <w:p>
@@ -9717,27 +8965,7 @@
           <w:highlight w:val="white"/>
           <w:lang w:val="vi-VN"/>
         </w:rPr>
-        <w:t xml:space="preserve"> Non-</w:t>
-      </w:r>
-      <w:proofErr w:type="spellStart"/>
-      <w:r>
-        <w:rPr>
-          <w:sz w:val="28"/>
-          <w:szCs w:val="28"/>
-          <w:highlight w:val="white"/>
-          <w:lang w:val="vi-VN"/>
-        </w:rPr>
-        <w:t>Repudiation</w:t>
-      </w:r>
-      <w:proofErr w:type="spellEnd"/>
-      <w:r>
-        <w:rPr>
-          <w:sz w:val="28"/>
-          <w:szCs w:val="28"/>
-          <w:highlight w:val="white"/>
-          <w:lang w:val="vi-VN"/>
-        </w:rPr>
-        <w:t>: Tính không thể chối bỏ, nghĩa là dữ liệu người nào gửi đi thì họ phải có trách nhiệm với các thông tin của mình thông qua các xác nhận nguồn gốc như chữ ký điện tử.</w:t>
+        <w:t xml:space="preserve"> Non-Repudiation: Tính không thể chối bỏ, nghĩa là dữ liệu người nào gửi đi thì họ phải có trách nhiệm với các thông tin của mình thông qua các xác nhận nguồn gốc như chữ ký điện tử.</w:t>
       </w:r>
     </w:p>
     <w:p>
@@ -9760,67 +8988,7 @@
           <w:highlight w:val="white"/>
           <w:lang w:val="vi-VN"/>
         </w:rPr>
-        <w:t xml:space="preserve">Để đảm bảo việc truyền tin an toàn và kiểm tra tính toàn vẹn của thông tin, người ta thường mã hóa thông tin trước khi truyền đi bằng các một số các hệ mật như DSA, DES, </w:t>
-      </w:r>
-      <w:proofErr w:type="spellStart"/>
-      <w:r>
-        <w:rPr>
-          <w:sz w:val="28"/>
-          <w:szCs w:val="28"/>
-          <w:highlight w:val="white"/>
-          <w:lang w:val="vi-VN"/>
-        </w:rPr>
-        <w:t>Triple</w:t>
-      </w:r>
-      <w:proofErr w:type="spellEnd"/>
-      <w:r>
-        <w:rPr>
-          <w:sz w:val="28"/>
-          <w:szCs w:val="28"/>
-          <w:highlight w:val="white"/>
-          <w:lang w:val="vi-VN"/>
-        </w:rPr>
-        <w:t xml:space="preserve">, DES (3DES), RC4, AES, RSA, </w:t>
-      </w:r>
-      <w:proofErr w:type="spellStart"/>
-      <w:r>
-        <w:rPr>
-          <w:sz w:val="28"/>
-          <w:szCs w:val="28"/>
-          <w:highlight w:val="white"/>
-          <w:lang w:val="vi-VN"/>
-        </w:rPr>
-        <w:t>Rabin</w:t>
-      </w:r>
-      <w:proofErr w:type="spellEnd"/>
-      <w:r>
-        <w:rPr>
-          <w:sz w:val="28"/>
-          <w:szCs w:val="28"/>
-          <w:highlight w:val="white"/>
-          <w:lang w:val="vi-VN"/>
-        </w:rPr>
-        <w:t xml:space="preserve">, </w:t>
-      </w:r>
-      <w:proofErr w:type="spellStart"/>
-      <w:r>
-        <w:rPr>
-          <w:sz w:val="28"/>
-          <w:szCs w:val="28"/>
-          <w:highlight w:val="white"/>
-          <w:lang w:val="vi-VN"/>
-        </w:rPr>
-        <w:t>Diffie-Hellman</w:t>
-      </w:r>
-      <w:proofErr w:type="spellEnd"/>
-      <w:r>
-        <w:rPr>
-          <w:sz w:val="28"/>
-          <w:szCs w:val="28"/>
-          <w:highlight w:val="white"/>
-          <w:lang w:val="vi-VN"/>
-        </w:rPr>
-        <w:t>,</w:t>
+        <w:t>Để đảm bảo việc truyền tin an toàn và kiểm tra tính toàn vẹn của thông tin, người ta thường mã hóa thông tin trước khi truyền đi bằng các một số các hệ mật như DSA, DES, Triple, DES (3DES), RC4, AES, RSA, Rabin, Diffie-Hellman,</w:t>
       </w:r>
     </w:p>
     <w:p>
@@ -9835,7 +9003,6 @@
           <w:lang w:val="vi-VN"/>
         </w:rPr>
       </w:pPr>
-      <w:proofErr w:type="spellStart"/>
       <w:r>
         <w:rPr>
           <w:sz w:val="28"/>
@@ -9843,17 +9010,7 @@
           <w:highlight w:val="white"/>
           <w:lang w:val="vi-VN"/>
         </w:rPr>
-        <w:t>Elgamal</w:t>
-      </w:r>
-      <w:proofErr w:type="spellEnd"/>
-      <w:r>
-        <w:rPr>
-          <w:sz w:val="28"/>
-          <w:szCs w:val="28"/>
-          <w:highlight w:val="white"/>
-          <w:lang w:val="vi-VN"/>
-        </w:rPr>
-        <w:t>,...</w:t>
+        <w:t>Elgamal,...</w:t>
       </w:r>
     </w:p>
     <w:p>
@@ -9904,6 +9061,7 @@
           <w:sz w:val="28"/>
           <w:szCs w:val="28"/>
           <w:highlight w:val="white"/>
+          <w:lang w:val="vi-VN"/>
         </w:rPr>
         <w:t>C#</w:t>
       </w:r>
@@ -10006,44 +9164,15 @@
           <w:szCs w:val="28"/>
           <w:lang w:val="vi-VN"/>
         </w:rPr>
-        <w:t xml:space="preserve">Số học </w:t>
-      </w:r>
-      <w:proofErr w:type="spellStart"/>
-      <w:r>
-        <w:rPr>
-          <w:b/>
-          <w:sz w:val="28"/>
-          <w:szCs w:val="28"/>
-          <w:lang w:val="vi-VN"/>
-        </w:rPr>
-        <w:t>modulo</w:t>
-      </w:r>
-      <w:proofErr w:type="spellEnd"/>
-      <w:r>
-        <w:rPr>
-          <w:sz w:val="28"/>
-          <w:szCs w:val="28"/>
-          <w:lang w:val="vi-VN"/>
-        </w:rPr>
-        <w:t xml:space="preserve">: Hiểu về phép toán </w:t>
-      </w:r>
-      <w:proofErr w:type="spellStart"/>
-      <w:r>
-        <w:rPr>
-          <w:sz w:val="28"/>
-          <w:szCs w:val="28"/>
-          <w:lang w:val="vi-VN"/>
-        </w:rPr>
-        <w:t>modulo</w:t>
-      </w:r>
-      <w:proofErr w:type="spellEnd"/>
-      <w:r>
-        <w:rPr>
-          <w:sz w:val="28"/>
-          <w:szCs w:val="28"/>
-          <w:lang w:val="vi-VN"/>
-        </w:rPr>
-        <w:t>, đặc biệt là trong ngữ cảnh số nguyên lớn.</w:t>
+        <w:t>Số học modulo</w:t>
+      </w:r>
+      <w:r>
+        <w:rPr>
+          <w:sz w:val="28"/>
+          <w:szCs w:val="28"/>
+          <w:lang w:val="vi-VN"/>
+        </w:rPr>
+        <w:t>: Hiểu về phép toán modulo, đặc biệt là trong ngữ cảnh số nguyên lớn.</w:t>
       </w:r>
     </w:p>
     <w:p>
@@ -10075,25 +9204,7 @@
           <w:szCs w:val="28"/>
           <w:lang w:val="vi-VN"/>
         </w:rPr>
-        <w:t xml:space="preserve">: Nắm vững các khái niệm cơ bản như nhóm, vành, trường, nhóm </w:t>
-      </w:r>
-      <w:proofErr w:type="spellStart"/>
-      <w:r>
-        <w:rPr>
-          <w:sz w:val="28"/>
-          <w:szCs w:val="28"/>
-          <w:lang w:val="vi-VN"/>
-        </w:rPr>
-        <w:t>cyclic</w:t>
-      </w:r>
-      <w:proofErr w:type="spellEnd"/>
-      <w:r>
-        <w:rPr>
-          <w:sz w:val="28"/>
-          <w:szCs w:val="28"/>
-          <w:lang w:val="vi-VN"/>
-        </w:rPr>
-        <w:t>, và nhóm con.</w:t>
+        <w:t>: Nắm vững các khái niệm cơ bản như nhóm, vành, trường, nhóm cyclic, và nhóm con.</w:t>
       </w:r>
     </w:p>
     <w:p>
@@ -10149,19 +9260,8 @@
           <w:szCs w:val="28"/>
           <w:lang w:val="vi-VN"/>
         </w:rPr>
-        <w:t xml:space="preserve">Hàm số </w:t>
-      </w:r>
-      <w:proofErr w:type="spellStart"/>
-      <w:r>
-        <w:rPr>
-          <w:b/>
-          <w:sz w:val="28"/>
-          <w:szCs w:val="28"/>
-          <w:lang w:val="vi-VN"/>
-        </w:rPr>
-        <w:t>hash</w:t>
-      </w:r>
-      <w:proofErr w:type="spellEnd"/>
+        <w:t>Hàm số hash</w:t>
+      </w:r>
       <w:r>
         <w:rPr>
           <w:sz w:val="28"/>
@@ -10231,25 +9331,7 @@
           <w:szCs w:val="28"/>
           <w:lang w:val="vi-VN"/>
         </w:rPr>
-        <w:t xml:space="preserve">: Các thuật toán tính toán với số nguyên lớn như phép nhân, phép chia, và phép lũy thừa </w:t>
-      </w:r>
-      <w:proofErr w:type="spellStart"/>
-      <w:r>
-        <w:rPr>
-          <w:sz w:val="28"/>
-          <w:szCs w:val="28"/>
-          <w:lang w:val="vi-VN"/>
-        </w:rPr>
-        <w:t>modulo</w:t>
-      </w:r>
-      <w:proofErr w:type="spellEnd"/>
-      <w:r>
-        <w:rPr>
-          <w:sz w:val="28"/>
-          <w:szCs w:val="28"/>
-          <w:lang w:val="vi-VN"/>
-        </w:rPr>
-        <w:t>.</w:t>
+        <w:t>: Các thuật toán tính toán với số nguyên lớn như phép nhân, phép chia, và phép lũy thừa modulo.</w:t>
       </w:r>
     </w:p>
     <w:p>
@@ -10273,53 +9355,15 @@
           <w:szCs w:val="28"/>
           <w:lang w:val="vi-VN"/>
         </w:rPr>
-        <w:t xml:space="preserve">Thuật toán </w:t>
-      </w:r>
-      <w:proofErr w:type="spellStart"/>
-      <w:r>
-        <w:rPr>
-          <w:b/>
-          <w:sz w:val="28"/>
-          <w:szCs w:val="28"/>
-          <w:lang w:val="vi-VN"/>
-        </w:rPr>
-        <w:t>Euclid</w:t>
-      </w:r>
-      <w:proofErr w:type="spellEnd"/>
-      <w:r>
-        <w:rPr>
-          <w:b/>
-          <w:sz w:val="28"/>
-          <w:szCs w:val="28"/>
-          <w:lang w:val="vi-VN"/>
-        </w:rPr>
-        <w:t xml:space="preserve"> mở rộng</w:t>
-      </w:r>
-      <w:r>
-        <w:rPr>
-          <w:sz w:val="28"/>
-          <w:szCs w:val="28"/>
-          <w:lang w:val="vi-VN"/>
-        </w:rPr>
-        <w:t xml:space="preserve">: Dùng để tìm nghịch đảo </w:t>
-      </w:r>
-      <w:proofErr w:type="spellStart"/>
-      <w:r>
-        <w:rPr>
-          <w:sz w:val="28"/>
-          <w:szCs w:val="28"/>
-          <w:lang w:val="vi-VN"/>
-        </w:rPr>
-        <w:t>modulo</w:t>
-      </w:r>
-      <w:proofErr w:type="spellEnd"/>
-      <w:r>
-        <w:rPr>
-          <w:sz w:val="28"/>
-          <w:szCs w:val="28"/>
-          <w:lang w:val="vi-VN"/>
-        </w:rPr>
-        <w:t>.</w:t>
+        <w:t>Thuật toán Euclid mở rộng</w:t>
+      </w:r>
+      <w:r>
+        <w:rPr>
+          <w:sz w:val="28"/>
+          <w:szCs w:val="28"/>
+          <w:lang w:val="vi-VN"/>
+        </w:rPr>
+        <w:t>: Dùng để tìm nghịch đảo modulo.</w:t>
       </w:r>
     </w:p>
     <w:p>
@@ -10375,87 +9419,7 @@
           <w:szCs w:val="28"/>
           <w:lang w:val="vi-VN"/>
         </w:rPr>
-        <w:t xml:space="preserve">Thuật toán số học hình </w:t>
-      </w:r>
-      <w:proofErr w:type="spellStart"/>
-      <w:r>
-        <w:rPr>
-          <w:b/>
-          <w:sz w:val="28"/>
-          <w:szCs w:val="28"/>
-          <w:lang w:val="vi-VN"/>
-        </w:rPr>
-        <w:t>elip</w:t>
-      </w:r>
-      <w:proofErr w:type="spellEnd"/>
-      <w:r>
-        <w:rPr>
-          <w:b/>
-          <w:sz w:val="28"/>
-          <w:szCs w:val="28"/>
-          <w:lang w:val="vi-VN"/>
-        </w:rPr>
-        <w:t xml:space="preserve"> (</w:t>
-      </w:r>
-      <w:proofErr w:type="spellStart"/>
-      <w:r>
-        <w:rPr>
-          <w:b/>
-          <w:sz w:val="28"/>
-          <w:szCs w:val="28"/>
-          <w:lang w:val="vi-VN"/>
-        </w:rPr>
-        <w:t>Elliptic</w:t>
-      </w:r>
-      <w:proofErr w:type="spellEnd"/>
-      <w:r>
-        <w:rPr>
-          <w:b/>
-          <w:sz w:val="28"/>
-          <w:szCs w:val="28"/>
-          <w:lang w:val="vi-VN"/>
-        </w:rPr>
-        <w:t xml:space="preserve"> </w:t>
-      </w:r>
-      <w:proofErr w:type="spellStart"/>
-      <w:r>
-        <w:rPr>
-          <w:b/>
-          <w:sz w:val="28"/>
-          <w:szCs w:val="28"/>
-          <w:lang w:val="vi-VN"/>
-        </w:rPr>
-        <w:t>Curve</w:t>
-      </w:r>
-      <w:proofErr w:type="spellEnd"/>
-      <w:r>
-        <w:rPr>
-          <w:b/>
-          <w:sz w:val="28"/>
-          <w:szCs w:val="28"/>
-          <w:lang w:val="vi-VN"/>
-        </w:rPr>
-        <w:t xml:space="preserve"> </w:t>
-      </w:r>
-      <w:proofErr w:type="spellStart"/>
-      <w:r>
-        <w:rPr>
-          <w:b/>
-          <w:sz w:val="28"/>
-          <w:szCs w:val="28"/>
-          <w:lang w:val="vi-VN"/>
-        </w:rPr>
-        <w:t>Cryptography</w:t>
-      </w:r>
-      <w:proofErr w:type="spellEnd"/>
-      <w:r>
-        <w:rPr>
-          <w:b/>
-          <w:sz w:val="28"/>
-          <w:szCs w:val="28"/>
-          <w:lang w:val="vi-VN"/>
-        </w:rPr>
-        <w:t xml:space="preserve"> - ECC)</w:t>
+        <w:t>Thuật toán số học hình elip (Elliptic Curve Cryptography - ECC)</w:t>
       </w:r>
       <w:r>
         <w:rPr>
@@ -10558,6 +9522,7 @@
         <w:rPr>
           <w:sz w:val="28"/>
           <w:szCs w:val="28"/>
+          <w:lang w:val="vi-VN"/>
         </w:rPr>
         <w:t>C#</w:t>
       </w:r>
@@ -10567,61 +9532,7 @@
           <w:szCs w:val="28"/>
           <w:lang w:val="vi-VN"/>
         </w:rPr>
-        <w:t xml:space="preserve"> (</w:t>
-      </w:r>
-      <w:proofErr w:type="spellStart"/>
-      <w:r>
-        <w:rPr>
-          <w:sz w:val="28"/>
-          <w:szCs w:val="28"/>
-          <w:lang w:val="vi-VN"/>
-        </w:rPr>
-        <w:t>Array</w:t>
-      </w:r>
-      <w:proofErr w:type="spellEnd"/>
-      <w:r>
-        <w:rPr>
-          <w:sz w:val="28"/>
-          <w:szCs w:val="28"/>
-          <w:lang w:val="vi-VN"/>
-        </w:rPr>
-        <w:t xml:space="preserve">, </w:t>
-      </w:r>
-      <w:proofErr w:type="spellStart"/>
-      <w:r>
-        <w:rPr>
-          <w:sz w:val="28"/>
-          <w:szCs w:val="28"/>
-          <w:lang w:val="vi-VN"/>
-        </w:rPr>
-        <w:t>List</w:t>
-      </w:r>
-      <w:proofErr w:type="spellEnd"/>
-      <w:r>
-        <w:rPr>
-          <w:sz w:val="28"/>
-          <w:szCs w:val="28"/>
-          <w:lang w:val="vi-VN"/>
-        </w:rPr>
-        <w:t xml:space="preserve">, </w:t>
-      </w:r>
-      <w:proofErr w:type="spellStart"/>
-      <w:r>
-        <w:rPr>
-          <w:sz w:val="28"/>
-          <w:szCs w:val="28"/>
-          <w:lang w:val="vi-VN"/>
-        </w:rPr>
-        <w:t>Map</w:t>
-      </w:r>
-      <w:proofErr w:type="spellEnd"/>
-      <w:r>
-        <w:rPr>
-          <w:sz w:val="28"/>
-          <w:szCs w:val="28"/>
-          <w:lang w:val="vi-VN"/>
-        </w:rPr>
-        <w:t>).</w:t>
+        <w:t xml:space="preserve"> (Array, List, Map).</w:t>
       </w:r>
     </w:p>
     <w:p>
@@ -10713,25 +9624,7 @@
           <w:szCs w:val="28"/>
           <w:lang w:val="vi-VN"/>
         </w:rPr>
-        <w:t xml:space="preserve">: Sử dụng thư viện như </w:t>
-      </w:r>
-      <w:proofErr w:type="spellStart"/>
-      <w:r>
-        <w:rPr>
-          <w:sz w:val="28"/>
-          <w:szCs w:val="28"/>
-          <w:lang w:val="vi-VN"/>
-        </w:rPr>
-        <w:t>OpenSSL</w:t>
-      </w:r>
-      <w:proofErr w:type="spellEnd"/>
-      <w:r>
-        <w:rPr>
-          <w:sz w:val="28"/>
-          <w:szCs w:val="28"/>
-          <w:lang w:val="vi-VN"/>
-        </w:rPr>
-        <w:t xml:space="preserve"> để thực hiện các chức năng mã hóa và chữ ký số.</w:t>
+        <w:t>: Sử dụng thư viện như OpenSSL để thực hiện các chức năng mã hóa và chữ ký số.</w:t>
       </w:r>
     </w:p>
     <w:p>
@@ -10834,6 +9727,7 @@
         <w:spacing w:line="26" w:lineRule="atLeast"/>
         <w:rPr>
           <w:highlight w:val="white"/>
+          <w:lang w:val="vi-VN"/>
         </w:rPr>
       </w:pPr>
       <w:bookmarkStart w:id="51" w:name="_Toc10861"/>
@@ -10852,42 +9746,20 @@
           <w:highlight w:val="white"/>
           <w:lang w:val="vi-VN"/>
         </w:rPr>
-        <w:t xml:space="preserve">Lý do </w:t>
-      </w:r>
-      <w:proofErr w:type="spellStart"/>
+        <w:t>Lý do ngh</w:t>
+      </w:r>
       <w:r>
         <w:rPr>
           <w:highlight w:val="white"/>
           <w:lang w:val="vi-VN"/>
         </w:rPr>
-        <w:t>ngh</w:t>
-      </w:r>
-      <w:r>
-        <w:rPr>
-          <w:highlight w:val="white"/>
-        </w:rPr>
-        <w:t>iên</w:t>
-      </w:r>
-      <w:proofErr w:type="spellEnd"/>
-      <w:r>
-        <w:rPr>
-          <w:highlight w:val="white"/>
-        </w:rPr>
-        <w:t xml:space="preserve"> </w:t>
-      </w:r>
-      <w:proofErr w:type="spellStart"/>
-      <w:r>
-        <w:rPr>
-          <w:highlight w:val="white"/>
-        </w:rPr>
-        <w:t>cứu</w:t>
+        <w:t>iên cứu</w:t>
       </w:r>
       <w:bookmarkEnd w:id="51"/>
       <w:bookmarkEnd w:id="52"/>
       <w:bookmarkEnd w:id="53"/>
       <w:bookmarkEnd w:id="54"/>
       <w:bookmarkEnd w:id="55"/>
-      <w:proofErr w:type="spellEnd"/>
     </w:p>
     <w:p>
       <w:pPr>
@@ -10912,27 +9784,7 @@
           <w:highlight w:val="white"/>
           <w:lang w:val="vi-VN"/>
         </w:rPr>
-        <w:t>Phải che giấu được nội dung của văn bản rõ (</w:t>
-      </w:r>
-      <w:proofErr w:type="spellStart"/>
-      <w:r>
-        <w:rPr>
-          <w:sz w:val="28"/>
-          <w:szCs w:val="28"/>
-          <w:highlight w:val="white"/>
-          <w:lang w:val="vi-VN"/>
-        </w:rPr>
-        <w:t>plaintext</w:t>
-      </w:r>
-      <w:proofErr w:type="spellEnd"/>
-      <w:r>
-        <w:rPr>
-          <w:sz w:val="28"/>
-          <w:szCs w:val="28"/>
-          <w:highlight w:val="white"/>
-          <w:lang w:val="vi-VN"/>
-        </w:rPr>
-        <w:t>)</w:t>
+        <w:t>Phải che giấu được nội dung của văn bản rõ (plaintext)</w:t>
       </w:r>
     </w:p>
     <w:p>
@@ -11061,27 +9913,7 @@
           <w:highlight w:val="white"/>
           <w:lang w:val="vi-VN"/>
         </w:rPr>
-        <w:t xml:space="preserve">Bản mã Y: là bản tin gốc đã được mã </w:t>
-      </w:r>
-      <w:proofErr w:type="spellStart"/>
-      <w:r>
-        <w:rPr>
-          <w:sz w:val="28"/>
-          <w:szCs w:val="28"/>
-          <w:highlight w:val="white"/>
-          <w:lang w:val="vi-VN"/>
-        </w:rPr>
-        <w:t>hoá</w:t>
-      </w:r>
-      <w:proofErr w:type="spellEnd"/>
-      <w:r>
-        <w:rPr>
-          <w:sz w:val="28"/>
-          <w:szCs w:val="28"/>
-          <w:highlight w:val="white"/>
-          <w:lang w:val="vi-VN"/>
-        </w:rPr>
-        <w:t>.</w:t>
+        <w:t>Bản mã Y: là bản tin gốc đã được mã hoá.</w:t>
       </w:r>
     </w:p>
     <w:p>
@@ -11108,67 +9940,7 @@
           <w:lang w:val="vi-VN"/>
         </w:rPr>
         <w:lastRenderedPageBreak/>
-        <w:t xml:space="preserve">Mã: là thuật toán mã </w:t>
-      </w:r>
-      <w:proofErr w:type="spellStart"/>
-      <w:r>
-        <w:rPr>
-          <w:sz w:val="28"/>
-          <w:szCs w:val="28"/>
-          <w:highlight w:val="white"/>
-          <w:lang w:val="vi-VN"/>
-        </w:rPr>
-        <w:t>hoá</w:t>
-      </w:r>
-      <w:proofErr w:type="spellEnd"/>
-      <w:r>
-        <w:rPr>
-          <w:sz w:val="28"/>
-          <w:szCs w:val="28"/>
-          <w:highlight w:val="white"/>
-          <w:lang w:val="vi-VN"/>
-        </w:rPr>
-        <w:t xml:space="preserve"> chuyển bản rõ thành bản mã, thông thường chúng ta cần thuật toán mã </w:t>
-      </w:r>
-      <w:proofErr w:type="spellStart"/>
-      <w:r>
-        <w:rPr>
-          <w:sz w:val="28"/>
-          <w:szCs w:val="28"/>
-          <w:highlight w:val="white"/>
-          <w:lang w:val="vi-VN"/>
-        </w:rPr>
-        <w:t>hoá</w:t>
-      </w:r>
-      <w:proofErr w:type="spellEnd"/>
-      <w:r>
-        <w:rPr>
-          <w:sz w:val="28"/>
-          <w:szCs w:val="28"/>
-          <w:highlight w:val="white"/>
-          <w:lang w:val="vi-VN"/>
-        </w:rPr>
-        <w:t xml:space="preserve"> mạnh, cho dù kẻ thù biết được thuật toán, nhưng không biết thông tin về </w:t>
-      </w:r>
-      <w:proofErr w:type="spellStart"/>
-      <w:r>
-        <w:rPr>
-          <w:sz w:val="28"/>
-          <w:szCs w:val="28"/>
-          <w:highlight w:val="white"/>
-          <w:lang w:val="vi-VN"/>
-        </w:rPr>
-        <w:t>khoá</w:t>
-      </w:r>
-      <w:proofErr w:type="spellEnd"/>
-      <w:r>
-        <w:rPr>
-          <w:sz w:val="28"/>
-          <w:szCs w:val="28"/>
-          <w:highlight w:val="white"/>
-          <w:lang w:val="vi-VN"/>
-        </w:rPr>
-        <w:t xml:space="preserve"> thì cũng không tìm được bản rỏ</w:t>
+        <w:t>Mã: là thuật toán mã hoá chuyển bản rõ thành bản mã, thông thường chúng ta cần thuật toán mã hoá mạnh, cho dù kẻ thù biết được thuật toán, nhưng không biết thông tin về khoá thì cũng không tìm được bản rỏ</w:t>
       </w:r>
     </w:p>
     <w:p>
@@ -11187,7 +9959,6 @@
           <w:lang w:val="vi-VN"/>
         </w:rPr>
       </w:pPr>
-      <w:proofErr w:type="spellStart"/>
       <w:r>
         <w:rPr>
           <w:sz w:val="28"/>
@@ -11195,57 +9966,7 @@
           <w:highlight w:val="white"/>
           <w:lang w:val="vi-VN"/>
         </w:rPr>
-        <w:t>Khoá</w:t>
-      </w:r>
-      <w:proofErr w:type="spellEnd"/>
-      <w:r>
-        <w:rPr>
-          <w:sz w:val="28"/>
-          <w:szCs w:val="28"/>
-          <w:highlight w:val="white"/>
-          <w:lang w:val="vi-VN"/>
-        </w:rPr>
-        <w:t xml:space="preserve"> K: là thông tin tham số dùng để mã </w:t>
-      </w:r>
-      <w:proofErr w:type="spellStart"/>
-      <w:r>
-        <w:rPr>
-          <w:sz w:val="28"/>
-          <w:szCs w:val="28"/>
-          <w:highlight w:val="white"/>
-          <w:lang w:val="vi-VN"/>
-        </w:rPr>
-        <w:t>hoá</w:t>
-      </w:r>
-      <w:proofErr w:type="spellEnd"/>
-      <w:r>
-        <w:rPr>
-          <w:sz w:val="28"/>
-          <w:szCs w:val="28"/>
-          <w:highlight w:val="white"/>
-          <w:lang w:val="vi-VN"/>
-        </w:rPr>
-        <w:t xml:space="preserve">, chỉ có người gửi và người nhận biết. </w:t>
-      </w:r>
-      <w:proofErr w:type="spellStart"/>
-      <w:r>
-        <w:rPr>
-          <w:sz w:val="28"/>
-          <w:szCs w:val="28"/>
-          <w:highlight w:val="white"/>
-          <w:lang w:val="vi-VN"/>
-        </w:rPr>
-        <w:t>Khoá</w:t>
-      </w:r>
-      <w:proofErr w:type="spellEnd"/>
-      <w:r>
-        <w:rPr>
-          <w:sz w:val="28"/>
-          <w:szCs w:val="28"/>
-          <w:highlight w:val="white"/>
-          <w:lang w:val="vi-VN"/>
-        </w:rPr>
-        <w:t xml:space="preserve"> là độc lập với bản rõ và có độ dài phù hợp với yêu cầu bảo mật.</w:t>
+        <w:t>Khoá K: là thông tin tham số dùng để mã hoá, chỉ có người gửi và người nhận biết. Khoá là độc lập với bản rõ và có độ dài phù hợp với yêu cầu bảo mật.</w:t>
       </w:r>
     </w:p>
     <w:p>
@@ -11271,27 +9992,7 @@
           <w:highlight w:val="white"/>
           <w:lang w:val="vi-VN"/>
         </w:rPr>
-        <w:t xml:space="preserve">Mã </w:t>
-      </w:r>
-      <w:proofErr w:type="spellStart"/>
-      <w:r>
-        <w:rPr>
-          <w:sz w:val="28"/>
-          <w:szCs w:val="28"/>
-          <w:highlight w:val="white"/>
-          <w:lang w:val="vi-VN"/>
-        </w:rPr>
-        <w:t>hoá</w:t>
-      </w:r>
-      <w:proofErr w:type="spellEnd"/>
-      <w:r>
-        <w:rPr>
-          <w:sz w:val="28"/>
-          <w:szCs w:val="28"/>
-          <w:highlight w:val="white"/>
-          <w:lang w:val="vi-VN"/>
-        </w:rPr>
-        <w:t>: là quá trình chuyển bản rõ thành bản mã.</w:t>
+        <w:t>Mã hoá: là quá trình chuyển bản rõ thành bản mã.</w:t>
       </w:r>
     </w:p>
     <w:p>
@@ -11317,27 +10018,7 @@
           <w:highlight w:val="white"/>
           <w:lang w:val="vi-VN"/>
         </w:rPr>
-        <w:t xml:space="preserve">Giải mã: là quá trình chuyển bản mã thành bản rõ, đây là quá trình ngược lại của mã </w:t>
-      </w:r>
-      <w:proofErr w:type="spellStart"/>
-      <w:r>
-        <w:rPr>
-          <w:sz w:val="28"/>
-          <w:szCs w:val="28"/>
-          <w:highlight w:val="white"/>
-          <w:lang w:val="vi-VN"/>
-        </w:rPr>
-        <w:t>hoá</w:t>
-      </w:r>
-      <w:proofErr w:type="spellEnd"/>
-      <w:r>
-        <w:rPr>
-          <w:sz w:val="28"/>
-          <w:szCs w:val="28"/>
-          <w:highlight w:val="white"/>
-          <w:lang w:val="vi-VN"/>
-        </w:rPr>
-        <w:t>.</w:t>
+        <w:t>Giải mã: là quá trình chuyển bản mã thành bản rõ, đây là quá trình ngược lại của mã hoá.</w:t>
       </w:r>
     </w:p>
     <w:p>
@@ -11384,27 +10065,7 @@
           <w:highlight w:val="white"/>
           <w:lang w:val="vi-VN"/>
         </w:rPr>
-        <w:t xml:space="preserve">Một hệ mật mã là một hệ bao gồm 5 thành phần (P, C, K, E, D) </w:t>
-      </w:r>
-      <w:proofErr w:type="spellStart"/>
-      <w:r>
-        <w:rPr>
-          <w:sz w:val="28"/>
-          <w:szCs w:val="28"/>
-          <w:highlight w:val="white"/>
-          <w:lang w:val="vi-VN"/>
-        </w:rPr>
-        <w:t>thoả</w:t>
-      </w:r>
-      <w:proofErr w:type="spellEnd"/>
-      <w:r>
-        <w:rPr>
-          <w:sz w:val="28"/>
-          <w:szCs w:val="28"/>
-          <w:highlight w:val="white"/>
-          <w:lang w:val="vi-VN"/>
-        </w:rPr>
-        <w:t xml:space="preserve"> mãn:</w:t>
+        <w:t>Một hệ mật mã là một hệ bao gồm 5 thành phần (P, C, K, E, D) thoả mãn:</w:t>
       </w:r>
     </w:p>
     <w:p>
@@ -11430,27 +10091,7 @@
           <w:highlight w:val="white"/>
           <w:lang w:val="vi-VN"/>
         </w:rPr>
-        <w:t>P (</w:t>
-      </w:r>
-      <w:proofErr w:type="spellStart"/>
-      <w:r>
-        <w:rPr>
-          <w:sz w:val="28"/>
-          <w:szCs w:val="28"/>
-          <w:highlight w:val="white"/>
-          <w:lang w:val="vi-VN"/>
-        </w:rPr>
-        <w:t>Plaintext</w:t>
-      </w:r>
-      <w:proofErr w:type="spellEnd"/>
-      <w:r>
-        <w:rPr>
-          <w:sz w:val="28"/>
-          <w:szCs w:val="28"/>
-          <w:highlight w:val="white"/>
-          <w:lang w:val="vi-VN"/>
-        </w:rPr>
-        <w:t>): không gian bản rõ, là tập hợp hữu hạn các bản rõ có thể.</w:t>
+        <w:t>P (Plaintext): không gian bản rõ, là tập hợp hữu hạn các bản rõ có thể.</w:t>
       </w:r>
     </w:p>
     <w:p>
@@ -11476,27 +10117,7 @@
           <w:highlight w:val="white"/>
           <w:lang w:val="vi-VN"/>
         </w:rPr>
-        <w:t>C (</w:t>
-      </w:r>
-      <w:proofErr w:type="spellStart"/>
-      <w:r>
-        <w:rPr>
-          <w:sz w:val="28"/>
-          <w:szCs w:val="28"/>
-          <w:highlight w:val="white"/>
-          <w:lang w:val="vi-VN"/>
-        </w:rPr>
-        <w:t>Ciphertext</w:t>
-      </w:r>
-      <w:proofErr w:type="spellEnd"/>
-      <w:r>
-        <w:rPr>
-          <w:sz w:val="28"/>
-          <w:szCs w:val="28"/>
-          <w:highlight w:val="white"/>
-          <w:lang w:val="vi-VN"/>
-        </w:rPr>
-        <w:t>): không gian bản mã, là tập hợp những bản mã có thể.</w:t>
+        <w:t>C (Ciphertext): không gian bản mã, là tập hợp những bản mã có thể.</w:t>
       </w:r>
     </w:p>
     <w:p>
@@ -11522,67 +10143,7 @@
           <w:highlight w:val="white"/>
           <w:lang w:val="vi-VN"/>
         </w:rPr>
-        <w:t>K (</w:t>
-      </w:r>
-      <w:proofErr w:type="spellStart"/>
-      <w:r>
-        <w:rPr>
-          <w:sz w:val="28"/>
-          <w:szCs w:val="28"/>
-          <w:highlight w:val="white"/>
-          <w:lang w:val="vi-VN"/>
-        </w:rPr>
-        <w:t>Key</w:t>
-      </w:r>
-      <w:proofErr w:type="spellEnd"/>
-      <w:r>
-        <w:rPr>
-          <w:sz w:val="28"/>
-          <w:szCs w:val="28"/>
-          <w:highlight w:val="white"/>
-          <w:lang w:val="vi-VN"/>
-        </w:rPr>
-        <w:t xml:space="preserve">): không gian </w:t>
-      </w:r>
-      <w:proofErr w:type="spellStart"/>
-      <w:r>
-        <w:rPr>
-          <w:sz w:val="28"/>
-          <w:szCs w:val="28"/>
-          <w:highlight w:val="white"/>
-          <w:lang w:val="vi-VN"/>
-        </w:rPr>
-        <w:t>khoá</w:t>
-      </w:r>
-      <w:proofErr w:type="spellEnd"/>
-      <w:r>
-        <w:rPr>
-          <w:sz w:val="28"/>
-          <w:szCs w:val="28"/>
-          <w:highlight w:val="white"/>
-          <w:lang w:val="vi-VN"/>
-        </w:rPr>
-        <w:t xml:space="preserve">, là tập hợp các </w:t>
-      </w:r>
-      <w:proofErr w:type="spellStart"/>
-      <w:r>
-        <w:rPr>
-          <w:sz w:val="28"/>
-          <w:szCs w:val="28"/>
-          <w:highlight w:val="white"/>
-          <w:lang w:val="vi-VN"/>
-        </w:rPr>
-        <w:t>khoá</w:t>
-      </w:r>
-      <w:proofErr w:type="spellEnd"/>
-      <w:r>
-        <w:rPr>
-          <w:sz w:val="28"/>
-          <w:szCs w:val="28"/>
-          <w:highlight w:val="white"/>
-          <w:lang w:val="vi-VN"/>
-        </w:rPr>
-        <w:t xml:space="preserve"> có thể.</w:t>
+        <w:t>K (Key): không gian khoá, là tập hợp các khoá có thể.</w:t>
       </w:r>
     </w:p>
     <w:p>
@@ -11608,67 +10169,7 @@
           <w:highlight w:val="white"/>
           <w:lang w:val="vi-VN"/>
         </w:rPr>
-        <w:t>E (</w:t>
-      </w:r>
-      <w:proofErr w:type="spellStart"/>
-      <w:r>
-        <w:rPr>
-          <w:sz w:val="28"/>
-          <w:szCs w:val="28"/>
-          <w:highlight w:val="white"/>
-          <w:lang w:val="vi-VN"/>
-        </w:rPr>
-        <w:t>Encryption</w:t>
-      </w:r>
-      <w:proofErr w:type="spellEnd"/>
-      <w:r>
-        <w:rPr>
-          <w:sz w:val="28"/>
-          <w:szCs w:val="28"/>
-          <w:highlight w:val="white"/>
-          <w:lang w:val="vi-VN"/>
-        </w:rPr>
-        <w:t xml:space="preserve">): không gian hàm mã </w:t>
-      </w:r>
-      <w:proofErr w:type="spellStart"/>
-      <w:r>
-        <w:rPr>
-          <w:sz w:val="28"/>
-          <w:szCs w:val="28"/>
-          <w:highlight w:val="white"/>
-          <w:lang w:val="vi-VN"/>
-        </w:rPr>
-        <w:t>hoá</w:t>
-      </w:r>
-      <w:proofErr w:type="spellEnd"/>
-      <w:r>
-        <w:rPr>
-          <w:sz w:val="28"/>
-          <w:szCs w:val="28"/>
-          <w:highlight w:val="white"/>
-          <w:lang w:val="vi-VN"/>
-        </w:rPr>
-        <w:t xml:space="preserve">, là tập hợp các quy tắc mã </w:t>
-      </w:r>
-      <w:proofErr w:type="spellStart"/>
-      <w:r>
-        <w:rPr>
-          <w:sz w:val="28"/>
-          <w:szCs w:val="28"/>
-          <w:highlight w:val="white"/>
-          <w:lang w:val="vi-VN"/>
-        </w:rPr>
-        <w:t>hoá</w:t>
-      </w:r>
-      <w:proofErr w:type="spellEnd"/>
-      <w:r>
-        <w:rPr>
-          <w:sz w:val="28"/>
-          <w:szCs w:val="28"/>
-          <w:highlight w:val="white"/>
-          <w:lang w:val="vi-VN"/>
-        </w:rPr>
-        <w:t xml:space="preserve"> có thể.</w:t>
+        <w:t>E (Encryption): không gian hàm mã hoá, là tập hợp các quy tắc mã hoá có thể.</w:t>
       </w:r>
     </w:p>
     <w:p>
@@ -11694,27 +10195,7 @@
           <w:highlight w:val="white"/>
           <w:lang w:val="vi-VN"/>
         </w:rPr>
-        <w:t>D (</w:t>
-      </w:r>
-      <w:proofErr w:type="spellStart"/>
-      <w:r>
-        <w:rPr>
-          <w:sz w:val="28"/>
-          <w:szCs w:val="28"/>
-          <w:highlight w:val="white"/>
-          <w:lang w:val="vi-VN"/>
-        </w:rPr>
-        <w:t>Decryption</w:t>
-      </w:r>
-      <w:proofErr w:type="spellEnd"/>
-      <w:r>
-        <w:rPr>
-          <w:sz w:val="28"/>
-          <w:szCs w:val="28"/>
-          <w:highlight w:val="white"/>
-          <w:lang w:val="vi-VN"/>
-        </w:rPr>
-        <w:t>): không gian hàm giải mã, là tập hợp các quy tắc giải mã có thể.</w:t>
+        <w:t>D (Decryption): không gian hàm giải mã, là tập hợp các quy tắc giải mã có thể.</w:t>
       </w:r>
     </w:p>
     <w:p>
@@ -11736,67 +10217,7 @@
           <w:highlight w:val="white"/>
           <w:lang w:val="vi-VN"/>
         </w:rPr>
-        <w:t xml:space="preserve">Đối với mỗi k thuộc K có một quy tắc mã </w:t>
-      </w:r>
-      <w:proofErr w:type="spellStart"/>
-      <w:r>
-        <w:rPr>
-          <w:sz w:val="28"/>
-          <w:szCs w:val="28"/>
-          <w:highlight w:val="white"/>
-          <w:lang w:val="vi-VN"/>
-        </w:rPr>
-        <w:t>hoá</w:t>
-      </w:r>
-      <w:proofErr w:type="spellEnd"/>
-      <w:r>
-        <w:rPr>
-          <w:sz w:val="28"/>
-          <w:szCs w:val="28"/>
-          <w:highlight w:val="white"/>
-          <w:lang w:val="vi-VN"/>
-        </w:rPr>
-        <w:t xml:space="preserve"> </w:t>
-      </w:r>
-      <w:proofErr w:type="spellStart"/>
-      <w:r>
-        <w:rPr>
-          <w:sz w:val="28"/>
-          <w:szCs w:val="28"/>
-          <w:highlight w:val="white"/>
-          <w:lang w:val="vi-VN"/>
-        </w:rPr>
-        <w:t>ek</w:t>
-      </w:r>
-      <w:proofErr w:type="spellEnd"/>
-      <w:r>
-        <w:rPr>
-          <w:sz w:val="28"/>
-          <w:szCs w:val="28"/>
-          <w:highlight w:val="white"/>
-          <w:lang w:val="vi-VN"/>
-        </w:rPr>
-        <w:t xml:space="preserve">: P -&gt; C thuộc E và một quy tắc giải mã tương ứng </w:t>
-      </w:r>
-      <w:proofErr w:type="spellStart"/>
-      <w:r>
-        <w:rPr>
-          <w:sz w:val="28"/>
-          <w:szCs w:val="28"/>
-          <w:highlight w:val="white"/>
-          <w:lang w:val="vi-VN"/>
-        </w:rPr>
-        <w:t>dk</w:t>
-      </w:r>
-      <w:proofErr w:type="spellEnd"/>
-      <w:r>
-        <w:rPr>
-          <w:sz w:val="28"/>
-          <w:szCs w:val="28"/>
-          <w:highlight w:val="white"/>
-          <w:lang w:val="vi-VN"/>
-        </w:rPr>
-        <w:t>: C -&gt; P thuộc D</w:t>
+        <w:t>Đối với mỗi k thuộc K có một quy tắc mã hoá ek: P -&gt; C thuộc E và một quy tắc giải mã tương ứng dk: C -&gt; P thuộc D</w:t>
       </w:r>
     </w:p>
     <w:p>
@@ -11848,6 +10269,7 @@
           <w:sz w:val="28"/>
           <w:szCs w:val="28"/>
           <w:highlight w:val="white"/>
+          <w:lang w:val="vi-VN"/>
         </w:rPr>
         <w:t>3.</w:t>
       </w:r>
@@ -11890,67 +10312,7 @@
           <w:highlight w:val="white"/>
           <w:lang w:val="vi-VN"/>
         </w:rPr>
-        <w:t>Hệ chữ ký số DSA (</w:t>
-      </w:r>
-      <w:proofErr w:type="spellStart"/>
-      <w:r>
-        <w:rPr>
-          <w:sz w:val="28"/>
-          <w:szCs w:val="28"/>
-          <w:highlight w:val="white"/>
-          <w:lang w:val="vi-VN"/>
-        </w:rPr>
-        <w:t>Digital</w:t>
-      </w:r>
-      <w:proofErr w:type="spellEnd"/>
-      <w:r>
-        <w:rPr>
-          <w:sz w:val="28"/>
-          <w:szCs w:val="28"/>
-          <w:highlight w:val="white"/>
-          <w:lang w:val="vi-VN"/>
-        </w:rPr>
-        <w:t xml:space="preserve"> </w:t>
-      </w:r>
-      <w:proofErr w:type="spellStart"/>
-      <w:r>
-        <w:rPr>
-          <w:sz w:val="28"/>
-          <w:szCs w:val="28"/>
-          <w:highlight w:val="white"/>
-          <w:lang w:val="vi-VN"/>
-        </w:rPr>
-        <w:t>Signature</w:t>
-      </w:r>
-      <w:proofErr w:type="spellEnd"/>
-      <w:r>
-        <w:rPr>
-          <w:sz w:val="28"/>
-          <w:szCs w:val="28"/>
-          <w:highlight w:val="white"/>
-          <w:lang w:val="vi-VN"/>
-        </w:rPr>
-        <w:t xml:space="preserve"> </w:t>
-      </w:r>
-      <w:proofErr w:type="spellStart"/>
-      <w:r>
-        <w:rPr>
-          <w:sz w:val="28"/>
-          <w:szCs w:val="28"/>
-          <w:highlight w:val="white"/>
-          <w:lang w:val="vi-VN"/>
-        </w:rPr>
-        <w:t>Algorithm</w:t>
-      </w:r>
-      <w:proofErr w:type="spellEnd"/>
-      <w:r>
-        <w:rPr>
-          <w:sz w:val="28"/>
-          <w:szCs w:val="28"/>
-          <w:highlight w:val="white"/>
-          <w:lang w:val="vi-VN"/>
-        </w:rPr>
-        <w:t>) là một phương pháp chữ ký số được thiết kế để xác minh tính toàn vẹn và nguồn gốc của thông điệp điện tử. DSA được phát triển bởi Cơ quan An toàn Quốc gia của Mỹ (NSA) và được đưa vào sử dụng trong các ứng dụng an ninh và mật mã.</w:t>
+        <w:t>Hệ chữ ký số DSA (Digital Signature Algorithm) là một phương pháp chữ ký số được thiết kế để xác minh tính toàn vẹn và nguồn gốc của thông điệp điện tử. DSA được phát triển bởi Cơ quan An toàn Quốc gia của Mỹ (NSA) và được đưa vào sử dụng trong các ứng dụng an ninh và mật mã.</w:t>
       </w:r>
     </w:p>
     <w:p>
@@ -12000,29 +10362,7 @@
           <w:highlight w:val="white"/>
           <w:lang w:val="vi-VN"/>
         </w:rPr>
-        <w:t>Tạo chữ ký (</w:t>
-      </w:r>
-      <w:proofErr w:type="spellStart"/>
-      <w:r>
-        <w:rPr>
-          <w:b/>
-          <w:sz w:val="28"/>
-          <w:szCs w:val="28"/>
-          <w:highlight w:val="white"/>
-          <w:lang w:val="vi-VN"/>
-        </w:rPr>
-        <w:t>Signing</w:t>
-      </w:r>
-      <w:proofErr w:type="spellEnd"/>
-      <w:r>
-        <w:rPr>
-          <w:b/>
-          <w:sz w:val="28"/>
-          <w:szCs w:val="28"/>
-          <w:highlight w:val="white"/>
-          <w:lang w:val="vi-VN"/>
-        </w:rPr>
-        <w:t xml:space="preserve">): </w:t>
+        <w:t xml:space="preserve">Tạo chữ ký (Signing): </w:t>
       </w:r>
       <w:r>
         <w:rPr>
@@ -12069,29 +10409,7 @@
           <w:highlight w:val="white"/>
           <w:lang w:val="vi-VN"/>
         </w:rPr>
-        <w:t>Xác minh chữ ký (</w:t>
-      </w:r>
-      <w:proofErr w:type="spellStart"/>
-      <w:r>
-        <w:rPr>
-          <w:b/>
-          <w:sz w:val="28"/>
-          <w:szCs w:val="28"/>
-          <w:highlight w:val="white"/>
-          <w:lang w:val="vi-VN"/>
-        </w:rPr>
-        <w:t>Verification</w:t>
-      </w:r>
-      <w:proofErr w:type="spellEnd"/>
-      <w:r>
-        <w:rPr>
-          <w:b/>
-          <w:sz w:val="28"/>
-          <w:szCs w:val="28"/>
-          <w:highlight w:val="white"/>
-          <w:lang w:val="vi-VN"/>
-        </w:rPr>
-        <w:t xml:space="preserve">): </w:t>
+        <w:t xml:space="preserve">Xác minh chữ ký (Verification): </w:t>
       </w:r>
       <w:r>
         <w:rPr>
@@ -12218,6 +10536,7 @@
           <w:b/>
           <w:sz w:val="28"/>
           <w:szCs w:val="28"/>
+          <w:lang w:val="vi-VN"/>
         </w:rPr>
       </w:pPr>
       <w:r>
@@ -12238,6 +10557,7 @@
           <w:color w:val="000000"/>
           <w:sz w:val="28"/>
           <w:szCs w:val="28"/>
+          <w:lang w:val="vi-VN"/>
         </w:rPr>
       </w:pPr>
     </w:p>
@@ -12254,7 +10574,7 @@
 </file>
 
 <file path=word/endnotes.xml><?xml version="1.0" encoding="utf-8"?>
-<w:endnotes xmlns:wpc="http://schemas.microsoft.com/office/word/2010/wordprocessingCanvas" xmlns:cx="http://schemas.microsoft.com/office/drawing/2014/chartex" xmlns:cx1="http://schemas.microsoft.com/office/drawing/2015/9/8/chartex" xmlns:cx2="http://schemas.microsoft.com/office/drawing/2015/10/21/chartex" xmlns:cx3="http://schemas.microsoft.com/office/drawing/2016/5/9/chartex" xmlns:cx4="http://schemas.microsoft.com/office/drawing/2016/5/10/chartex" xmlns:cx5="http://schemas.microsoft.com/office/drawing/2016/5/11/chartex" xmlns:cx6="http://schemas.microsoft.com/office/drawing/2016/5/12/chartex" xmlns:cx7="http://schemas.microsoft.com/office/drawing/2016/5/13/chartex" xmlns:cx8="http://schemas.microsoft.com/office/drawing/2016/5/14/chartex" xmlns:mc="http://schemas.openxmlformats.org/markup-compatibility/2006" xmlns:aink="http://schemas.microsoft.com/office/drawing/2016/ink" xmlns:am3d="http://schemas.microsoft.com/office/drawing/2017/model3d" xmlns:o="urn:schemas-microsoft-com:office:office" xmlns:oel="http://schemas.microsoft.com/office/2019/extlst" xmlns:r="http://schemas.openxmlformats.org/officeDocument/2006/relationships" xmlns:m="http://schemas.openxmlformats.org/officeDocument/2006/math" xmlns:v="urn:schemas-microsoft-com:vml" xmlns:wp14="http://schemas.microsoft.com/office/word/2010/wordprocessingDrawing" xmlns:wp="http://schemas.openxmlformats.org/drawingml/2006/wordprocessingDrawing" xmlns:w10="urn:schemas-microsoft-com:office:word" xmlns:w="http://schemas.openxmlformats.org/wordprocessingml/2006/main" xmlns:w14="http://schemas.microsoft.com/office/word/2010/wordml" xmlns:w15="http://schemas.microsoft.com/office/word/2012/wordml" xmlns:w16cex="http://schemas.microsoft.com/office/word/2018/wordml/cex" xmlns:w16cid="http://schemas.microsoft.com/office/word/2016/wordml/cid" xmlns:w16="http://schemas.microsoft.com/office/word/2018/wordml" xmlns:w16du="http://schemas.microsoft.com/office/word/2023/wordml/word16du" xmlns:w16sdtdh="http://schemas.microsoft.com/office/word/2020/wordml/sdtdatahash" xmlns:w16se="http://schemas.microsoft.com/office/word/2015/wordml/symex" xmlns:wpg="http://schemas.microsoft.com/office/word/2010/wordprocessingGroup" xmlns:wpi="http://schemas.microsoft.com/office/word/2010/wordprocessingInk" xmlns:wne="http://schemas.microsoft.com/office/word/2006/wordml" xmlns:wps="http://schemas.microsoft.com/office/word/2010/wordprocessingShape" mc:Ignorable="w14 w15 w16se w16cid w16 w16cex w16sdtdh w16du wp14">
+<w:endnotes xmlns:wpc="http://schemas.microsoft.com/office/word/2010/wordprocessingCanvas" xmlns:cx="http://schemas.microsoft.com/office/drawing/2014/chartex" xmlns:cx1="http://schemas.microsoft.com/office/drawing/2015/9/8/chartex" xmlns:cx2="http://schemas.microsoft.com/office/drawing/2015/10/21/chartex" xmlns:cx3="http://schemas.microsoft.com/office/drawing/2016/5/9/chartex" xmlns:cx4="http://schemas.microsoft.com/office/drawing/2016/5/10/chartex" xmlns:cx5="http://schemas.microsoft.com/office/drawing/2016/5/11/chartex" xmlns:cx6="http://schemas.microsoft.com/office/drawing/2016/5/12/chartex" xmlns:cx7="http://schemas.microsoft.com/office/drawing/2016/5/13/chartex" xmlns:cx8="http://schemas.microsoft.com/office/drawing/2016/5/14/chartex" xmlns:mc="http://schemas.openxmlformats.org/markup-compatibility/2006" xmlns:aink="http://schemas.microsoft.com/office/drawing/2016/ink" xmlns:am3d="http://schemas.microsoft.com/office/drawing/2017/model3d" xmlns:o="urn:schemas-microsoft-com:office:office" xmlns:oel="http://schemas.microsoft.com/office/2019/extlst" xmlns:r="http://schemas.openxmlformats.org/officeDocument/2006/relationships" xmlns:m="http://schemas.openxmlformats.org/officeDocument/2006/math" xmlns:v="urn:schemas-microsoft-com:vml" xmlns:wp14="http://schemas.microsoft.com/office/word/2010/wordprocessingDrawing" xmlns:wp="http://schemas.openxmlformats.org/drawingml/2006/wordprocessingDrawing" xmlns:w10="urn:schemas-microsoft-com:office:word" xmlns:w="http://schemas.openxmlformats.org/wordprocessingml/2006/main" xmlns:w14="http://schemas.microsoft.com/office/word/2010/wordml" xmlns:w15="http://schemas.microsoft.com/office/word/2012/wordml" xmlns:w16cex="http://schemas.microsoft.com/office/word/2018/wordml/cex" xmlns:w16cid="http://schemas.microsoft.com/office/word/2016/wordml/cid" xmlns:w16="http://schemas.microsoft.com/office/word/2018/wordml" xmlns:w16sdtdh="http://schemas.microsoft.com/office/word/2020/wordml/sdtdatahash" xmlns:w16se="http://schemas.microsoft.com/office/word/2015/wordml/symex" xmlns:wpg="http://schemas.microsoft.com/office/word/2010/wordprocessingGroup" xmlns:wpi="http://schemas.microsoft.com/office/word/2010/wordprocessingInk" xmlns:wne="http://schemas.microsoft.com/office/word/2006/wordml" xmlns:wps="http://schemas.microsoft.com/office/word/2010/wordprocessingShape" mc:Ignorable="w14 w15 w16se w16cid w16 w16cex w16sdtdh wp14">
   <w:endnote w:type="separator" w:id="-1">
     <w:p>
       <w:pPr>
@@ -12279,7 +10599,7 @@
 </file>
 
 <file path=word/footer1.xml><?xml version="1.0" encoding="utf-8"?>
-<w:ftr xmlns:wpc="http://schemas.microsoft.com/office/word/2010/wordprocessingCanvas" xmlns:cx="http://schemas.microsoft.com/office/drawing/2014/chartex" xmlns:cx1="http://schemas.microsoft.com/office/drawing/2015/9/8/chartex" xmlns:cx2="http://schemas.microsoft.com/office/drawing/2015/10/21/chartex" xmlns:cx3="http://schemas.microsoft.com/office/drawing/2016/5/9/chartex" xmlns:cx4="http://schemas.microsoft.com/office/drawing/2016/5/10/chartex" xmlns:cx5="http://schemas.microsoft.com/office/drawing/2016/5/11/chartex" xmlns:cx6="http://schemas.microsoft.com/office/drawing/2016/5/12/chartex" xmlns:cx7="http://schemas.microsoft.com/office/drawing/2016/5/13/chartex" xmlns:cx8="http://schemas.microsoft.com/office/drawing/2016/5/14/chartex" xmlns:mc="http://schemas.openxmlformats.org/markup-compatibility/2006" xmlns:aink="http://schemas.microsoft.com/office/drawing/2016/ink" xmlns:am3d="http://schemas.microsoft.com/office/drawing/2017/model3d" xmlns:o="urn:schemas-microsoft-com:office:office" xmlns:oel="http://schemas.microsoft.com/office/2019/extlst" xmlns:r="http://schemas.openxmlformats.org/officeDocument/2006/relationships" xmlns:m="http://schemas.openxmlformats.org/officeDocument/2006/math" xmlns:v="urn:schemas-microsoft-com:vml" xmlns:wp14="http://schemas.microsoft.com/office/word/2010/wordprocessingDrawing" xmlns:wp="http://schemas.openxmlformats.org/drawingml/2006/wordprocessingDrawing" xmlns:w10="urn:schemas-microsoft-com:office:word" xmlns:w="http://schemas.openxmlformats.org/wordprocessingml/2006/main" xmlns:w14="http://schemas.microsoft.com/office/word/2010/wordml" xmlns:w15="http://schemas.microsoft.com/office/word/2012/wordml" xmlns:w16cex="http://schemas.microsoft.com/office/word/2018/wordml/cex" xmlns:w16cid="http://schemas.microsoft.com/office/word/2016/wordml/cid" xmlns:w16="http://schemas.microsoft.com/office/word/2018/wordml" xmlns:w16du="http://schemas.microsoft.com/office/word/2023/wordml/word16du" xmlns:w16sdtdh="http://schemas.microsoft.com/office/word/2020/wordml/sdtdatahash" xmlns:w16se="http://schemas.microsoft.com/office/word/2015/wordml/symex" xmlns:wpg="http://schemas.microsoft.com/office/word/2010/wordprocessingGroup" xmlns:wpi="http://schemas.microsoft.com/office/word/2010/wordprocessingInk" xmlns:wne="http://schemas.microsoft.com/office/word/2006/wordml" xmlns:wps="http://schemas.microsoft.com/office/word/2010/wordprocessingShape" mc:Ignorable="w14 w15 w16se w16cid w16 w16cex w16sdtdh w16du wp14">
+<w:ftr xmlns:wpc="http://schemas.microsoft.com/office/word/2010/wordprocessingCanvas" xmlns:cx="http://schemas.microsoft.com/office/drawing/2014/chartex" xmlns:cx1="http://schemas.microsoft.com/office/drawing/2015/9/8/chartex" xmlns:cx2="http://schemas.microsoft.com/office/drawing/2015/10/21/chartex" xmlns:cx3="http://schemas.microsoft.com/office/drawing/2016/5/9/chartex" xmlns:cx4="http://schemas.microsoft.com/office/drawing/2016/5/10/chartex" xmlns:cx5="http://schemas.microsoft.com/office/drawing/2016/5/11/chartex" xmlns:cx6="http://schemas.microsoft.com/office/drawing/2016/5/12/chartex" xmlns:cx7="http://schemas.microsoft.com/office/drawing/2016/5/13/chartex" xmlns:cx8="http://schemas.microsoft.com/office/drawing/2016/5/14/chartex" xmlns:mc="http://schemas.openxmlformats.org/markup-compatibility/2006" xmlns:aink="http://schemas.microsoft.com/office/drawing/2016/ink" xmlns:am3d="http://schemas.microsoft.com/office/drawing/2017/model3d" xmlns:o="urn:schemas-microsoft-com:office:office" xmlns:oel="http://schemas.microsoft.com/office/2019/extlst" xmlns:r="http://schemas.openxmlformats.org/officeDocument/2006/relationships" xmlns:m="http://schemas.openxmlformats.org/officeDocument/2006/math" xmlns:v="urn:schemas-microsoft-com:vml" xmlns:wp14="http://schemas.microsoft.com/office/word/2010/wordprocessingDrawing" xmlns:wp="http://schemas.openxmlformats.org/drawingml/2006/wordprocessingDrawing" xmlns:w10="urn:schemas-microsoft-com:office:word" xmlns:w="http://schemas.openxmlformats.org/wordprocessingml/2006/main" xmlns:w14="http://schemas.microsoft.com/office/word/2010/wordml" xmlns:w15="http://schemas.microsoft.com/office/word/2012/wordml" xmlns:w16cex="http://schemas.microsoft.com/office/word/2018/wordml/cex" xmlns:w16cid="http://schemas.microsoft.com/office/word/2016/wordml/cid" xmlns:w16="http://schemas.microsoft.com/office/word/2018/wordml" xmlns:w16sdtdh="http://schemas.microsoft.com/office/word/2020/wordml/sdtdatahash" xmlns:w16se="http://schemas.microsoft.com/office/word/2015/wordml/symex" xmlns:wpg="http://schemas.microsoft.com/office/word/2010/wordprocessingGroup" xmlns:wpi="http://schemas.microsoft.com/office/word/2010/wordprocessingInk" xmlns:wne="http://schemas.microsoft.com/office/word/2006/wordml" xmlns:wps="http://schemas.microsoft.com/office/word/2010/wordprocessingShape" mc:Ignorable="w14 w15 w16se w16cid w16 w16cex w16sdtdh wp14">
   <w:p>
     <w:pPr>
       <w:pStyle w:val="Footer"/>
@@ -12289,7 +10609,7 @@
 </file>
 
 <file path=word/footnotes.xml><?xml version="1.0" encoding="utf-8"?>
-<w:footnotes xmlns:wpc="http://schemas.microsoft.com/office/word/2010/wordprocessingCanvas" xmlns:cx="http://schemas.microsoft.com/office/drawing/2014/chartex" xmlns:cx1="http://schemas.microsoft.com/office/drawing/2015/9/8/chartex" xmlns:cx2="http://schemas.microsoft.com/office/drawing/2015/10/21/chartex" xmlns:cx3="http://schemas.microsoft.com/office/drawing/2016/5/9/chartex" xmlns:cx4="http://schemas.microsoft.com/office/drawing/2016/5/10/chartex" xmlns:cx5="http://schemas.microsoft.com/office/drawing/2016/5/11/chartex" xmlns:cx6="http://schemas.microsoft.com/office/drawing/2016/5/12/chartex" xmlns:cx7="http://schemas.microsoft.com/office/drawing/2016/5/13/chartex" xmlns:cx8="http://schemas.microsoft.com/office/drawing/2016/5/14/chartex" xmlns:mc="http://schemas.openxmlformats.org/markup-compatibility/2006" xmlns:aink="http://schemas.microsoft.com/office/drawing/2016/ink" xmlns:am3d="http://schemas.microsoft.com/office/drawing/2017/model3d" xmlns:o="urn:schemas-microsoft-com:office:office" xmlns:oel="http://schemas.microsoft.com/office/2019/extlst" xmlns:r="http://schemas.openxmlformats.org/officeDocument/2006/relationships" xmlns:m="http://schemas.openxmlformats.org/officeDocument/2006/math" xmlns:v="urn:schemas-microsoft-com:vml" xmlns:wp14="http://schemas.microsoft.com/office/word/2010/wordprocessingDrawing" xmlns:wp="http://schemas.openxmlformats.org/drawingml/2006/wordprocessingDrawing" xmlns:w10="urn:schemas-microsoft-com:office:word" xmlns:w="http://schemas.openxmlformats.org/wordprocessingml/2006/main" xmlns:w14="http://schemas.microsoft.com/office/word/2010/wordml" xmlns:w15="http://schemas.microsoft.com/office/word/2012/wordml" xmlns:w16cex="http://schemas.microsoft.com/office/word/2018/wordml/cex" xmlns:w16cid="http://schemas.microsoft.com/office/word/2016/wordml/cid" xmlns:w16="http://schemas.microsoft.com/office/word/2018/wordml" xmlns:w16du="http://schemas.microsoft.com/office/word/2023/wordml/word16du" xmlns:w16sdtdh="http://schemas.microsoft.com/office/word/2020/wordml/sdtdatahash" xmlns:w16se="http://schemas.microsoft.com/office/word/2015/wordml/symex" xmlns:wpg="http://schemas.microsoft.com/office/word/2010/wordprocessingGroup" xmlns:wpi="http://schemas.microsoft.com/office/word/2010/wordprocessingInk" xmlns:wne="http://schemas.microsoft.com/office/word/2006/wordml" xmlns:wps="http://schemas.microsoft.com/office/word/2010/wordprocessingShape" mc:Ignorable="w14 w15 w16se w16cid w16 w16cex w16sdtdh w16du wp14">
+<w:footnotes xmlns:wpc="http://schemas.microsoft.com/office/word/2010/wordprocessingCanvas" xmlns:cx="http://schemas.microsoft.com/office/drawing/2014/chartex" xmlns:cx1="http://schemas.microsoft.com/office/drawing/2015/9/8/chartex" xmlns:cx2="http://schemas.microsoft.com/office/drawing/2015/10/21/chartex" xmlns:cx3="http://schemas.microsoft.com/office/drawing/2016/5/9/chartex" xmlns:cx4="http://schemas.microsoft.com/office/drawing/2016/5/10/chartex" xmlns:cx5="http://schemas.microsoft.com/office/drawing/2016/5/11/chartex" xmlns:cx6="http://schemas.microsoft.com/office/drawing/2016/5/12/chartex" xmlns:cx7="http://schemas.microsoft.com/office/drawing/2016/5/13/chartex" xmlns:cx8="http://schemas.microsoft.com/office/drawing/2016/5/14/chartex" xmlns:mc="http://schemas.openxmlformats.org/markup-compatibility/2006" xmlns:aink="http://schemas.microsoft.com/office/drawing/2016/ink" xmlns:am3d="http://schemas.microsoft.com/office/drawing/2017/model3d" xmlns:o="urn:schemas-microsoft-com:office:office" xmlns:oel="http://schemas.microsoft.com/office/2019/extlst" xmlns:r="http://schemas.openxmlformats.org/officeDocument/2006/relationships" xmlns:m="http://schemas.openxmlformats.org/officeDocument/2006/math" xmlns:v="urn:schemas-microsoft-com:vml" xmlns:wp14="http://schemas.microsoft.com/office/word/2010/wordprocessingDrawing" xmlns:wp="http://schemas.openxmlformats.org/drawingml/2006/wordprocessingDrawing" xmlns:w10="urn:schemas-microsoft-com:office:word" xmlns:w="http://schemas.openxmlformats.org/wordprocessingml/2006/main" xmlns:w14="http://schemas.microsoft.com/office/word/2010/wordml" xmlns:w15="http://schemas.microsoft.com/office/word/2012/wordml" xmlns:w16cex="http://schemas.microsoft.com/office/word/2018/wordml/cex" xmlns:w16cid="http://schemas.microsoft.com/office/word/2016/wordml/cid" xmlns:w16="http://schemas.microsoft.com/office/word/2018/wordml" xmlns:w16sdtdh="http://schemas.microsoft.com/office/word/2020/wordml/sdtdatahash" xmlns:w16se="http://schemas.microsoft.com/office/word/2015/wordml/symex" xmlns:wpg="http://schemas.microsoft.com/office/word/2010/wordprocessingGroup" xmlns:wpi="http://schemas.microsoft.com/office/word/2010/wordprocessingInk" xmlns:wne="http://schemas.microsoft.com/office/word/2006/wordml" xmlns:wps="http://schemas.microsoft.com/office/word/2010/wordprocessingShape" mc:Ignorable="w14 w15 w16se w16cid w16 w16cex w16sdtdh wp14">
   <w:footnote w:type="separator" w:id="-1">
     <w:p>
       <w:pPr>
@@ -12314,7 +10634,7 @@
 </file>
 
 <file path=word/header1.xml><?xml version="1.0" encoding="utf-8"?>
-<w:hdr xmlns:wpc="http://schemas.microsoft.com/office/word/2010/wordprocessingCanvas" xmlns:cx="http://schemas.microsoft.com/office/drawing/2014/chartex" xmlns:cx1="http://schemas.microsoft.com/office/drawing/2015/9/8/chartex" xmlns:cx2="http://schemas.microsoft.com/office/drawing/2015/10/21/chartex" xmlns:cx3="http://schemas.microsoft.com/office/drawing/2016/5/9/chartex" xmlns:cx4="http://schemas.microsoft.com/office/drawing/2016/5/10/chartex" xmlns:cx5="http://schemas.microsoft.com/office/drawing/2016/5/11/chartex" xmlns:cx6="http://schemas.microsoft.com/office/drawing/2016/5/12/chartex" xmlns:cx7="http://schemas.microsoft.com/office/drawing/2016/5/13/chartex" xmlns:cx8="http://schemas.microsoft.com/office/drawing/2016/5/14/chartex" xmlns:mc="http://schemas.openxmlformats.org/markup-compatibility/2006" xmlns:aink="http://schemas.microsoft.com/office/drawing/2016/ink" xmlns:am3d="http://schemas.microsoft.com/office/drawing/2017/model3d" xmlns:o="urn:schemas-microsoft-com:office:office" xmlns:oel="http://schemas.microsoft.com/office/2019/extlst" xmlns:r="http://schemas.openxmlformats.org/officeDocument/2006/relationships" xmlns:m="http://schemas.openxmlformats.org/officeDocument/2006/math" xmlns:v="urn:schemas-microsoft-com:vml" xmlns:wp14="http://schemas.microsoft.com/office/word/2010/wordprocessingDrawing" xmlns:wp="http://schemas.openxmlformats.org/drawingml/2006/wordprocessingDrawing" xmlns:w10="urn:schemas-microsoft-com:office:word" xmlns:w="http://schemas.openxmlformats.org/wordprocessingml/2006/main" xmlns:w14="http://schemas.microsoft.com/office/word/2010/wordml" xmlns:w15="http://schemas.microsoft.com/office/word/2012/wordml" xmlns:w16cex="http://schemas.microsoft.com/office/word/2018/wordml/cex" xmlns:w16cid="http://schemas.microsoft.com/office/word/2016/wordml/cid" xmlns:w16="http://schemas.microsoft.com/office/word/2018/wordml" xmlns:w16du="http://schemas.microsoft.com/office/word/2023/wordml/word16du" xmlns:w16sdtdh="http://schemas.microsoft.com/office/word/2020/wordml/sdtdatahash" xmlns:w16se="http://schemas.microsoft.com/office/word/2015/wordml/symex" xmlns:wpg="http://schemas.microsoft.com/office/word/2010/wordprocessingGroup" xmlns:wpi="http://schemas.microsoft.com/office/word/2010/wordprocessingInk" xmlns:wne="http://schemas.microsoft.com/office/word/2006/wordml" xmlns:wps="http://schemas.microsoft.com/office/word/2010/wordprocessingShape" mc:Ignorable="w14 w15 w16se w16cid w16 w16cex w16sdtdh w16du wp14">
+<w:hdr xmlns:wpc="http://schemas.microsoft.com/office/word/2010/wordprocessingCanvas" xmlns:cx="http://schemas.microsoft.com/office/drawing/2014/chartex" xmlns:cx1="http://schemas.microsoft.com/office/drawing/2015/9/8/chartex" xmlns:cx2="http://schemas.microsoft.com/office/drawing/2015/10/21/chartex" xmlns:cx3="http://schemas.microsoft.com/office/drawing/2016/5/9/chartex" xmlns:cx4="http://schemas.microsoft.com/office/drawing/2016/5/10/chartex" xmlns:cx5="http://schemas.microsoft.com/office/drawing/2016/5/11/chartex" xmlns:cx6="http://schemas.microsoft.com/office/drawing/2016/5/12/chartex" xmlns:cx7="http://schemas.microsoft.com/office/drawing/2016/5/13/chartex" xmlns:cx8="http://schemas.microsoft.com/office/drawing/2016/5/14/chartex" xmlns:mc="http://schemas.openxmlformats.org/markup-compatibility/2006" xmlns:aink="http://schemas.microsoft.com/office/drawing/2016/ink" xmlns:am3d="http://schemas.microsoft.com/office/drawing/2017/model3d" xmlns:o="urn:schemas-microsoft-com:office:office" xmlns:oel="http://schemas.microsoft.com/office/2019/extlst" xmlns:r="http://schemas.openxmlformats.org/officeDocument/2006/relationships" xmlns:m="http://schemas.openxmlformats.org/officeDocument/2006/math" xmlns:v="urn:schemas-microsoft-com:vml" xmlns:wp14="http://schemas.microsoft.com/office/word/2010/wordprocessingDrawing" xmlns:wp="http://schemas.openxmlformats.org/drawingml/2006/wordprocessingDrawing" xmlns:w10="urn:schemas-microsoft-com:office:word" xmlns:w="http://schemas.openxmlformats.org/wordprocessingml/2006/main" xmlns:w14="http://schemas.microsoft.com/office/word/2010/wordml" xmlns:w15="http://schemas.microsoft.com/office/word/2012/wordml" xmlns:w16cex="http://schemas.microsoft.com/office/word/2018/wordml/cex" xmlns:w16cid="http://schemas.microsoft.com/office/word/2016/wordml/cid" xmlns:w16="http://schemas.microsoft.com/office/word/2018/wordml" xmlns:w16sdtdh="http://schemas.microsoft.com/office/word/2020/wordml/sdtdatahash" xmlns:w16se="http://schemas.microsoft.com/office/word/2015/wordml/symex" xmlns:wpg="http://schemas.microsoft.com/office/word/2010/wordprocessingGroup" xmlns:wpi="http://schemas.microsoft.com/office/word/2010/wordprocessingInk" xmlns:wne="http://schemas.microsoft.com/office/word/2006/wordml" xmlns:wps="http://schemas.microsoft.com/office/word/2010/wordprocessingShape" mc:Ignorable="w14 w15 w16se w16cid w16 w16cex w16sdtdh wp14">
   <w:p>
     <w:pPr>
       <w:spacing w:after="0" w:line="240" w:lineRule="auto"/>
@@ -12396,7 +10716,7 @@
 </file>
 
 <file path=word/header2.xml><?xml version="1.0" encoding="utf-8"?>
-<w:hdr xmlns:wpc="http://schemas.microsoft.com/office/word/2010/wordprocessingCanvas" xmlns:cx="http://schemas.microsoft.com/office/drawing/2014/chartex" xmlns:cx1="http://schemas.microsoft.com/office/drawing/2015/9/8/chartex" xmlns:cx2="http://schemas.microsoft.com/office/drawing/2015/10/21/chartex" xmlns:cx3="http://schemas.microsoft.com/office/drawing/2016/5/9/chartex" xmlns:cx4="http://schemas.microsoft.com/office/drawing/2016/5/10/chartex" xmlns:cx5="http://schemas.microsoft.com/office/drawing/2016/5/11/chartex" xmlns:cx6="http://schemas.microsoft.com/office/drawing/2016/5/12/chartex" xmlns:cx7="http://schemas.microsoft.com/office/drawing/2016/5/13/chartex" xmlns:cx8="http://schemas.microsoft.com/office/drawing/2016/5/14/chartex" xmlns:mc="http://schemas.openxmlformats.org/markup-compatibility/2006" xmlns:aink="http://schemas.microsoft.com/office/drawing/2016/ink" xmlns:am3d="http://schemas.microsoft.com/office/drawing/2017/model3d" xmlns:o="urn:schemas-microsoft-com:office:office" xmlns:oel="http://schemas.microsoft.com/office/2019/extlst" xmlns:r="http://schemas.openxmlformats.org/officeDocument/2006/relationships" xmlns:m="http://schemas.openxmlformats.org/officeDocument/2006/math" xmlns:v="urn:schemas-microsoft-com:vml" xmlns:wp14="http://schemas.microsoft.com/office/word/2010/wordprocessingDrawing" xmlns:wp="http://schemas.openxmlformats.org/drawingml/2006/wordprocessingDrawing" xmlns:w10="urn:schemas-microsoft-com:office:word" xmlns:w="http://schemas.openxmlformats.org/wordprocessingml/2006/main" xmlns:w14="http://schemas.microsoft.com/office/word/2010/wordml" xmlns:w15="http://schemas.microsoft.com/office/word/2012/wordml" xmlns:w16cex="http://schemas.microsoft.com/office/word/2018/wordml/cex" xmlns:w16cid="http://schemas.microsoft.com/office/word/2016/wordml/cid" xmlns:w16="http://schemas.microsoft.com/office/word/2018/wordml" xmlns:w16du="http://schemas.microsoft.com/office/word/2023/wordml/word16du" xmlns:w16sdtdh="http://schemas.microsoft.com/office/word/2020/wordml/sdtdatahash" xmlns:w16se="http://schemas.microsoft.com/office/word/2015/wordml/symex" xmlns:wpg="http://schemas.microsoft.com/office/word/2010/wordprocessingGroup" xmlns:wpi="http://schemas.microsoft.com/office/word/2010/wordprocessingInk" xmlns:wne="http://schemas.microsoft.com/office/word/2006/wordml" xmlns:wps="http://schemas.microsoft.com/office/word/2010/wordprocessingShape" mc:Ignorable="w14 w15 w16se w16cid w16 w16cex w16sdtdh w16du wp14">
+<w:hdr xmlns:wpc="http://schemas.microsoft.com/office/word/2010/wordprocessingCanvas" xmlns:cx="http://schemas.microsoft.com/office/drawing/2014/chartex" xmlns:cx1="http://schemas.microsoft.com/office/drawing/2015/9/8/chartex" xmlns:cx2="http://schemas.microsoft.com/office/drawing/2015/10/21/chartex" xmlns:cx3="http://schemas.microsoft.com/office/drawing/2016/5/9/chartex" xmlns:cx4="http://schemas.microsoft.com/office/drawing/2016/5/10/chartex" xmlns:cx5="http://schemas.microsoft.com/office/drawing/2016/5/11/chartex" xmlns:cx6="http://schemas.microsoft.com/office/drawing/2016/5/12/chartex" xmlns:cx7="http://schemas.microsoft.com/office/drawing/2016/5/13/chartex" xmlns:cx8="http://schemas.microsoft.com/office/drawing/2016/5/14/chartex" xmlns:mc="http://schemas.openxmlformats.org/markup-compatibility/2006" xmlns:aink="http://schemas.microsoft.com/office/drawing/2016/ink" xmlns:am3d="http://schemas.microsoft.com/office/drawing/2017/model3d" xmlns:o="urn:schemas-microsoft-com:office:office" xmlns:oel="http://schemas.microsoft.com/office/2019/extlst" xmlns:r="http://schemas.openxmlformats.org/officeDocument/2006/relationships" xmlns:m="http://schemas.openxmlformats.org/officeDocument/2006/math" xmlns:v="urn:schemas-microsoft-com:vml" xmlns:wp14="http://schemas.microsoft.com/office/word/2010/wordprocessingDrawing" xmlns:wp="http://schemas.openxmlformats.org/drawingml/2006/wordprocessingDrawing" xmlns:w10="urn:schemas-microsoft-com:office:word" xmlns:w="http://schemas.openxmlformats.org/wordprocessingml/2006/main" xmlns:w14="http://schemas.microsoft.com/office/word/2010/wordml" xmlns:w15="http://schemas.microsoft.com/office/word/2012/wordml" xmlns:w16cex="http://schemas.microsoft.com/office/word/2018/wordml/cex" xmlns:w16cid="http://schemas.microsoft.com/office/word/2016/wordml/cid" xmlns:w16="http://schemas.microsoft.com/office/word/2018/wordml" xmlns:w16sdtdh="http://schemas.microsoft.com/office/word/2020/wordml/sdtdatahash" xmlns:w16se="http://schemas.microsoft.com/office/word/2015/wordml/symex" xmlns:wpg="http://schemas.microsoft.com/office/word/2010/wordprocessingGroup" xmlns:wpi="http://schemas.microsoft.com/office/word/2010/wordprocessingInk" xmlns:wne="http://schemas.microsoft.com/office/word/2006/wordml" xmlns:wps="http://schemas.microsoft.com/office/word/2010/wordprocessingShape" mc:Ignorable="w14 w15 w16se w16cid w16 w16cex w16sdtdh wp14">
   <w:p>
     <w:pPr>
       <w:spacing w:after="0" w:line="240" w:lineRule="auto"/>
@@ -12476,17 +10796,17 @@
 </file>
 
 <file path=word/numbering.xml><?xml version="1.0" encoding="utf-8"?>
-<w:numbering xmlns:wpc="http://schemas.microsoft.com/office/word/2010/wordprocessingCanvas" xmlns:cx="http://schemas.microsoft.com/office/drawing/2014/chartex" xmlns:cx1="http://schemas.microsoft.com/office/drawing/2015/9/8/chartex" xmlns:cx2="http://schemas.microsoft.com/office/drawing/2015/10/21/chartex" xmlns:cx3="http://schemas.microsoft.com/office/drawing/2016/5/9/chartex" xmlns:cx4="http://schemas.microsoft.com/office/drawing/2016/5/10/chartex" xmlns:cx5="http://schemas.microsoft.com/office/drawing/2016/5/11/chartex" xmlns:cx6="http://schemas.microsoft.com/office/drawing/2016/5/12/chartex" xmlns:cx7="http://schemas.microsoft.com/office/drawing/2016/5/13/chartex" xmlns:cx8="http://schemas.microsoft.com/office/drawing/2016/5/14/chartex" xmlns:mc="http://schemas.openxmlformats.org/markup-compatibility/2006" xmlns:aink="http://schemas.microsoft.com/office/drawing/2016/ink" xmlns:am3d="http://schemas.microsoft.com/office/drawing/2017/model3d" xmlns:o="urn:schemas-microsoft-com:office:office" xmlns:oel="http://schemas.microsoft.com/office/2019/extlst" xmlns:r="http://schemas.openxmlformats.org/officeDocument/2006/relationships" xmlns:m="http://schemas.openxmlformats.org/officeDocument/2006/math" xmlns:v="urn:schemas-microsoft-com:vml" xmlns:wp14="http://schemas.microsoft.com/office/word/2010/wordprocessingDrawing" xmlns:wp="http://schemas.openxmlformats.org/drawingml/2006/wordprocessingDrawing" xmlns:w10="urn:schemas-microsoft-com:office:word" xmlns:w="http://schemas.openxmlformats.org/wordprocessingml/2006/main" xmlns:w14="http://schemas.microsoft.com/office/word/2010/wordml" xmlns:w15="http://schemas.microsoft.com/office/word/2012/wordml" xmlns:w16cex="http://schemas.microsoft.com/office/word/2018/wordml/cex" xmlns:w16cid="http://schemas.microsoft.com/office/word/2016/wordml/cid" xmlns:w16="http://schemas.microsoft.com/office/word/2018/wordml" xmlns:w16du="http://schemas.microsoft.com/office/word/2023/wordml/word16du" xmlns:w16sdtdh="http://schemas.microsoft.com/office/word/2020/wordml/sdtdatahash" xmlns:w16se="http://schemas.microsoft.com/office/word/2015/wordml/symex" xmlns:wpg="http://schemas.microsoft.com/office/word/2010/wordprocessingGroup" xmlns:wpi="http://schemas.microsoft.com/office/word/2010/wordprocessingInk" xmlns:wne="http://schemas.microsoft.com/office/word/2006/wordml" xmlns:wps="http://schemas.microsoft.com/office/word/2010/wordprocessingShape" mc:Ignorable="w14 w15 w16se w16cid w16 w16cex w16sdtdh w16du wp14">
+<w:numbering xmlns:wpc="http://schemas.microsoft.com/office/word/2010/wordprocessingCanvas" xmlns:cx="http://schemas.microsoft.com/office/drawing/2014/chartex" xmlns:cx1="http://schemas.microsoft.com/office/drawing/2015/9/8/chartex" xmlns:cx2="http://schemas.microsoft.com/office/drawing/2015/10/21/chartex" xmlns:cx3="http://schemas.microsoft.com/office/drawing/2016/5/9/chartex" xmlns:cx4="http://schemas.microsoft.com/office/drawing/2016/5/10/chartex" xmlns:cx5="http://schemas.microsoft.com/office/drawing/2016/5/11/chartex" xmlns:cx6="http://schemas.microsoft.com/office/drawing/2016/5/12/chartex" xmlns:cx7="http://schemas.microsoft.com/office/drawing/2016/5/13/chartex" xmlns:cx8="http://schemas.microsoft.com/office/drawing/2016/5/14/chartex" xmlns:mc="http://schemas.openxmlformats.org/markup-compatibility/2006" xmlns:aink="http://schemas.microsoft.com/office/drawing/2016/ink" xmlns:am3d="http://schemas.microsoft.com/office/drawing/2017/model3d" xmlns:o="urn:schemas-microsoft-com:office:office" xmlns:oel="http://schemas.microsoft.com/office/2019/extlst" xmlns:r="http://schemas.openxmlformats.org/officeDocument/2006/relationships" xmlns:m="http://schemas.openxmlformats.org/officeDocument/2006/math" xmlns:v="urn:schemas-microsoft-com:vml" xmlns:wp14="http://schemas.microsoft.com/office/word/2010/wordprocessingDrawing" xmlns:wp="http://schemas.openxmlformats.org/drawingml/2006/wordprocessingDrawing" xmlns:w10="urn:schemas-microsoft-com:office:word" xmlns:w="http://schemas.openxmlformats.org/wordprocessingml/2006/main" xmlns:w14="http://schemas.microsoft.com/office/word/2010/wordml" xmlns:w15="http://schemas.microsoft.com/office/word/2012/wordml" xmlns:w16cex="http://schemas.microsoft.com/office/word/2018/wordml/cex" xmlns:w16cid="http://schemas.microsoft.com/office/word/2016/wordml/cid" xmlns:w16="http://schemas.microsoft.com/office/word/2018/wordml" xmlns:w16sdtdh="http://schemas.microsoft.com/office/word/2020/wordml/sdtdatahash" xmlns:w16se="http://schemas.microsoft.com/office/word/2015/wordml/symex" xmlns:wpg="http://schemas.microsoft.com/office/word/2010/wordprocessingGroup" xmlns:wpi="http://schemas.microsoft.com/office/word/2010/wordprocessingInk" xmlns:wne="http://schemas.microsoft.com/office/word/2006/wordml" xmlns:wps="http://schemas.microsoft.com/office/word/2010/wordprocessingShape" mc:Ignorable="w14 w15 w16se w16cid w16 w16cex w16sdtdh wp14">
   <w:abstractNum w:abstractNumId="0" w15:restartNumberingAfterBreak="0">
-    <w:nsid w:val="9239341B"/>
+    <w:nsid w:val="B5E306ED"/>
     <w:multiLevelType w:val="multilevel"/>
-    <w:tmpl w:val="9239341B"/>
+    <w:tmpl w:val="B5E306ED"/>
     <w:lvl w:ilvl="0">
       <w:numFmt w:val="bullet"/>
       <w:lvlText w:val="-"/>
       <w:lvlJc w:val="left"/>
       <w:pPr>
-        <w:ind w:left="720" w:hanging="360"/>
+        <w:ind w:left="1080" w:hanging="360"/>
       </w:pPr>
       <w:rPr>
         <w:rFonts w:ascii="Times New Roman" w:eastAsia="SimSun" w:hAnsi="Times New Roman" w:cs="Times New Roman" w:hint="default"/>
@@ -12499,7 +10819,7 @@
       <w:lvlText w:val="○"/>
       <w:lvlJc w:val="left"/>
       <w:pPr>
-        <w:ind w:left="1440" w:hanging="360"/>
+        <w:ind w:left="1800" w:hanging="360"/>
       </w:pPr>
       <w:rPr>
         <w:u w:val="none"/>
@@ -12511,7 +10831,7 @@
       <w:lvlText w:val="■"/>
       <w:lvlJc w:val="left"/>
       <w:pPr>
-        <w:ind w:left="2160" w:hanging="360"/>
+        <w:ind w:left="2520" w:hanging="360"/>
       </w:pPr>
       <w:rPr>
         <w:u w:val="none"/>
@@ -12523,7 +10843,7 @@
       <w:lvlText w:val="●"/>
       <w:lvlJc w:val="left"/>
       <w:pPr>
-        <w:ind w:left="2880" w:hanging="360"/>
+        <w:ind w:left="3240" w:hanging="360"/>
       </w:pPr>
       <w:rPr>
         <w:u w:val="none"/>
@@ -12535,7 +10855,7 @@
       <w:lvlText w:val="○"/>
       <w:lvlJc w:val="left"/>
       <w:pPr>
-        <w:ind w:left="3600" w:hanging="360"/>
+        <w:ind w:left="3960" w:hanging="360"/>
       </w:pPr>
       <w:rPr>
         <w:u w:val="none"/>
@@ -12547,7 +10867,7 @@
       <w:lvlText w:val="■"/>
       <w:lvlJc w:val="left"/>
       <w:pPr>
-        <w:ind w:left="4320" w:hanging="360"/>
+        <w:ind w:left="4680" w:hanging="360"/>
       </w:pPr>
       <w:rPr>
         <w:u w:val="none"/>
@@ -12559,7 +10879,7 @@
       <w:lvlText w:val="●"/>
       <w:lvlJc w:val="left"/>
       <w:pPr>
-        <w:ind w:left="5040" w:hanging="360"/>
+        <w:ind w:left="5400" w:hanging="360"/>
       </w:pPr>
       <w:rPr>
         <w:u w:val="none"/>
@@ -12571,7 +10891,7 @@
       <w:lvlText w:val="○"/>
       <w:lvlJc w:val="left"/>
       <w:pPr>
-        <w:ind w:left="5760" w:hanging="360"/>
+        <w:ind w:left="6120" w:hanging="360"/>
       </w:pPr>
       <w:rPr>
         <w:u w:val="none"/>
@@ -12583,7 +10903,7 @@
       <w:lvlText w:val="■"/>
       <w:lvlJc w:val="left"/>
       <w:pPr>
-        <w:ind w:left="6480" w:hanging="360"/>
+        <w:ind w:left="6840" w:hanging="360"/>
       </w:pPr>
       <w:rPr>
         <w:u w:val="none"/>
@@ -12591,35 +10911,15 @@
     </w:lvl>
   </w:abstractNum>
   <w:abstractNum w:abstractNumId="1" w15:restartNumberingAfterBreak="0">
-    <w:nsid w:val="A9A0D71E"/>
-    <w:multiLevelType w:val="singleLevel"/>
-    <w:tmpl w:val="A9A0D71E"/>
-    <w:lvl w:ilvl="0">
-      <w:start w:val="1"/>
-      <w:numFmt w:val="bullet"/>
-      <w:lvlText w:val=""/>
-      <w:lvlJc w:val="left"/>
-      <w:pPr>
-        <w:tabs>
-          <w:tab w:val="left" w:pos="420"/>
-        </w:tabs>
-        <w:ind w:left="420" w:hanging="420"/>
-      </w:pPr>
-      <w:rPr>
-        <w:rFonts w:ascii="Wingdings" w:hAnsi="Wingdings" w:hint="default"/>
-      </w:rPr>
-    </w:lvl>
-  </w:abstractNum>
-  <w:abstractNum w:abstractNumId="2" w15:restartNumberingAfterBreak="0">
-    <w:nsid w:val="B5E306ED"/>
+    <w:nsid w:val="CF092B84"/>
     <w:multiLevelType w:val="multilevel"/>
-    <w:tmpl w:val="B5E306ED"/>
+    <w:tmpl w:val="CF092B84"/>
     <w:lvl w:ilvl="0">
       <w:numFmt w:val="bullet"/>
       <w:lvlText w:val="-"/>
       <w:lvlJc w:val="left"/>
       <w:pPr>
-        <w:ind w:left="1080" w:hanging="360"/>
+        <w:ind w:left="720" w:hanging="360"/>
       </w:pPr>
       <w:rPr>
         <w:rFonts w:ascii="Times New Roman" w:eastAsia="SimSun" w:hAnsi="Times New Roman" w:cs="Times New Roman" w:hint="default"/>
@@ -12632,7 +10932,7 @@
       <w:lvlText w:val="○"/>
       <w:lvlJc w:val="left"/>
       <w:pPr>
-        <w:ind w:left="1800" w:hanging="360"/>
+        <w:ind w:left="1440" w:hanging="360"/>
       </w:pPr>
       <w:rPr>
         <w:u w:val="none"/>
@@ -12644,7 +10944,7 @@
       <w:lvlText w:val="■"/>
       <w:lvlJc w:val="left"/>
       <w:pPr>
-        <w:ind w:left="2520" w:hanging="360"/>
+        <w:ind w:left="2160" w:hanging="360"/>
       </w:pPr>
       <w:rPr>
         <w:u w:val="none"/>
@@ -12656,7 +10956,7 @@
       <w:lvlText w:val="●"/>
       <w:lvlJc w:val="left"/>
       <w:pPr>
-        <w:ind w:left="3240" w:hanging="360"/>
+        <w:ind w:left="2880" w:hanging="360"/>
       </w:pPr>
       <w:rPr>
         <w:u w:val="none"/>
@@ -12668,7 +10968,7 @@
       <w:lvlText w:val="○"/>
       <w:lvlJc w:val="left"/>
       <w:pPr>
-        <w:ind w:left="3960" w:hanging="360"/>
+        <w:ind w:left="3600" w:hanging="360"/>
       </w:pPr>
       <w:rPr>
         <w:u w:val="none"/>
@@ -12680,7 +10980,7 @@
       <w:lvlText w:val="■"/>
       <w:lvlJc w:val="left"/>
       <w:pPr>
-        <w:ind w:left="4680" w:hanging="360"/>
+        <w:ind w:left="4320" w:hanging="360"/>
       </w:pPr>
       <w:rPr>
         <w:u w:val="none"/>
@@ -12692,7 +10992,7 @@
       <w:lvlText w:val="●"/>
       <w:lvlJc w:val="left"/>
       <w:pPr>
-        <w:ind w:left="5400" w:hanging="360"/>
+        <w:ind w:left="5040" w:hanging="360"/>
       </w:pPr>
       <w:rPr>
         <w:u w:val="none"/>
@@ -12704,7 +11004,7 @@
       <w:lvlText w:val="○"/>
       <w:lvlJc w:val="left"/>
       <w:pPr>
-        <w:ind w:left="6120" w:hanging="360"/>
+        <w:ind w:left="5760" w:hanging="360"/>
       </w:pPr>
       <w:rPr>
         <w:u w:val="none"/>
@@ -12716,43 +11016,247 @@
       <w:lvlText w:val="■"/>
       <w:lvlJc w:val="left"/>
       <w:pPr>
-        <w:ind w:left="6840" w:hanging="360"/>
+        <w:ind w:left="6480" w:hanging="360"/>
       </w:pPr>
       <w:rPr>
         <w:u w:val="none"/>
       </w:rPr>
     </w:lvl>
   </w:abstractNum>
-  <w:abstractNum w:abstractNumId="3" w15:restartNumberingAfterBreak="0">
-    <w:nsid w:val="B87D43EB"/>
-    <w:multiLevelType w:val="singleLevel"/>
-    <w:tmpl w:val="B87D43EB"/>
+  <w:abstractNum w:abstractNumId="2" w15:restartNumberingAfterBreak="0">
+    <w:nsid w:val="1F4433C3"/>
+    <w:multiLevelType w:val="multilevel"/>
+    <w:tmpl w:val="1F4433C3"/>
     <w:lvl w:ilvl="0">
+      <w:numFmt w:val="bullet"/>
+      <w:lvlText w:val="-"/>
+      <w:lvlJc w:val="left"/>
+      <w:pPr>
+        <w:ind w:left="720" w:hanging="360"/>
+      </w:pPr>
+      <w:rPr>
+        <w:rFonts w:ascii="Times New Roman" w:eastAsia="SimSun" w:hAnsi="Times New Roman" w:cs="Times New Roman" w:hint="default"/>
+      </w:rPr>
+    </w:lvl>
+    <w:lvl w:ilvl="1">
       <w:start w:val="1"/>
       <w:numFmt w:val="bullet"/>
-      <w:lvlText w:val="●"/>
+      <w:lvlText w:val="o"/>
       <w:lvlJc w:val="left"/>
       <w:pPr>
-        <w:tabs>
-          <w:tab w:val="left" w:pos="420"/>
-        </w:tabs>
-        <w:ind w:left="418" w:hanging="418"/>
+        <w:ind w:left="1440" w:hanging="360"/>
       </w:pPr>
       <w:rPr>
-        <w:rFonts w:ascii="Noto Sans Symbols" w:hAnsi="Noto Sans Symbols" w:hint="default"/>
+        <w:rFonts w:ascii="Courier New" w:hAnsi="Courier New" w:cs="Courier New" w:hint="default"/>
+      </w:rPr>
+    </w:lvl>
+    <w:lvl w:ilvl="2">
+      <w:start w:val="1"/>
+      <w:numFmt w:val="bullet"/>
+      <w:lvlText w:val=""/>
+      <w:lvlJc w:val="left"/>
+      <w:pPr>
+        <w:ind w:left="2160" w:hanging="360"/>
+      </w:pPr>
+      <w:rPr>
+        <w:rFonts w:ascii="Wingdings" w:hAnsi="Wingdings" w:hint="default"/>
+      </w:rPr>
+    </w:lvl>
+    <w:lvl w:ilvl="3">
+      <w:start w:val="1"/>
+      <w:numFmt w:val="bullet"/>
+      <w:lvlText w:val=""/>
+      <w:lvlJc w:val="left"/>
+      <w:pPr>
+        <w:ind w:left="2880" w:hanging="360"/>
+      </w:pPr>
+      <w:rPr>
+        <w:rFonts w:ascii="Symbol" w:hAnsi="Symbol" w:hint="default"/>
+      </w:rPr>
+    </w:lvl>
+    <w:lvl w:ilvl="4">
+      <w:start w:val="1"/>
+      <w:numFmt w:val="bullet"/>
+      <w:lvlText w:val="o"/>
+      <w:lvlJc w:val="left"/>
+      <w:pPr>
+        <w:ind w:left="3600" w:hanging="360"/>
+      </w:pPr>
+      <w:rPr>
+        <w:rFonts w:ascii="Courier New" w:hAnsi="Courier New" w:cs="Courier New" w:hint="default"/>
+      </w:rPr>
+    </w:lvl>
+    <w:lvl w:ilvl="5">
+      <w:start w:val="1"/>
+      <w:numFmt w:val="bullet"/>
+      <w:lvlText w:val=""/>
+      <w:lvlJc w:val="left"/>
+      <w:pPr>
+        <w:ind w:left="4320" w:hanging="360"/>
+      </w:pPr>
+      <w:rPr>
+        <w:rFonts w:ascii="Wingdings" w:hAnsi="Wingdings" w:hint="default"/>
+      </w:rPr>
+    </w:lvl>
+    <w:lvl w:ilvl="6">
+      <w:start w:val="1"/>
+      <w:numFmt w:val="bullet"/>
+      <w:lvlText w:val=""/>
+      <w:lvlJc w:val="left"/>
+      <w:pPr>
+        <w:ind w:left="5040" w:hanging="360"/>
+      </w:pPr>
+      <w:rPr>
+        <w:rFonts w:ascii="Symbol" w:hAnsi="Symbol" w:hint="default"/>
+      </w:rPr>
+    </w:lvl>
+    <w:lvl w:ilvl="7">
+      <w:start w:val="1"/>
+      <w:numFmt w:val="bullet"/>
+      <w:lvlText w:val="o"/>
+      <w:lvlJc w:val="left"/>
+      <w:pPr>
+        <w:ind w:left="5760" w:hanging="360"/>
+      </w:pPr>
+      <w:rPr>
+        <w:rFonts w:ascii="Courier New" w:hAnsi="Courier New" w:cs="Courier New" w:hint="default"/>
+      </w:rPr>
+    </w:lvl>
+    <w:lvl w:ilvl="8">
+      <w:start w:val="1"/>
+      <w:numFmt w:val="bullet"/>
+      <w:lvlText w:val=""/>
+      <w:lvlJc w:val="left"/>
+      <w:pPr>
+        <w:ind w:left="6480" w:hanging="360"/>
+      </w:pPr>
+      <w:rPr>
+        <w:rFonts w:ascii="Wingdings" w:hAnsi="Wingdings" w:hint="default"/>
+      </w:rPr>
+    </w:lvl>
+  </w:abstractNum>
+  <w:abstractNum w:abstractNumId="3" w15:restartNumberingAfterBreak="0">
+    <w:nsid w:val="21502AA0"/>
+    <w:multiLevelType w:val="multilevel"/>
+    <w:tmpl w:val="21502AA0"/>
+    <w:lvl w:ilvl="0">
+      <w:numFmt w:val="bullet"/>
+      <w:lvlText w:val="-"/>
+      <w:lvlJc w:val="left"/>
+      <w:pPr>
+        <w:ind w:left="720" w:hanging="360"/>
+      </w:pPr>
+      <w:rPr>
+        <w:rFonts w:ascii="Times New Roman" w:eastAsia="SimSun" w:hAnsi="Times New Roman" w:cs="Times New Roman" w:hint="default"/>
+      </w:rPr>
+    </w:lvl>
+    <w:lvl w:ilvl="1">
+      <w:start w:val="1"/>
+      <w:numFmt w:val="bullet"/>
+      <w:lvlText w:val="o"/>
+      <w:lvlJc w:val="left"/>
+      <w:pPr>
+        <w:ind w:left="1440" w:hanging="360"/>
+      </w:pPr>
+      <w:rPr>
+        <w:rFonts w:ascii="Courier New" w:hAnsi="Courier New" w:cs="Courier New" w:hint="default"/>
+      </w:rPr>
+    </w:lvl>
+    <w:lvl w:ilvl="2">
+      <w:start w:val="1"/>
+      <w:numFmt w:val="bullet"/>
+      <w:lvlText w:val=""/>
+      <w:lvlJc w:val="left"/>
+      <w:pPr>
+        <w:ind w:left="2160" w:hanging="360"/>
+      </w:pPr>
+      <w:rPr>
+        <w:rFonts w:ascii="Wingdings" w:hAnsi="Wingdings" w:hint="default"/>
+      </w:rPr>
+    </w:lvl>
+    <w:lvl w:ilvl="3">
+      <w:start w:val="1"/>
+      <w:numFmt w:val="bullet"/>
+      <w:lvlText w:val=""/>
+      <w:lvlJc w:val="left"/>
+      <w:pPr>
+        <w:ind w:left="2880" w:hanging="360"/>
+      </w:pPr>
+      <w:rPr>
+        <w:rFonts w:ascii="Symbol" w:hAnsi="Symbol" w:hint="default"/>
+      </w:rPr>
+    </w:lvl>
+    <w:lvl w:ilvl="4">
+      <w:start w:val="1"/>
+      <w:numFmt w:val="bullet"/>
+      <w:lvlText w:val="o"/>
+      <w:lvlJc w:val="left"/>
+      <w:pPr>
+        <w:ind w:left="3600" w:hanging="360"/>
+      </w:pPr>
+      <w:rPr>
+        <w:rFonts w:ascii="Courier New" w:hAnsi="Courier New" w:cs="Courier New" w:hint="default"/>
+      </w:rPr>
+    </w:lvl>
+    <w:lvl w:ilvl="5">
+      <w:start w:val="1"/>
+      <w:numFmt w:val="bullet"/>
+      <w:lvlText w:val=""/>
+      <w:lvlJc w:val="left"/>
+      <w:pPr>
+        <w:ind w:left="4320" w:hanging="360"/>
+      </w:pPr>
+      <w:rPr>
+        <w:rFonts w:ascii="Wingdings" w:hAnsi="Wingdings" w:hint="default"/>
+      </w:rPr>
+    </w:lvl>
+    <w:lvl w:ilvl="6">
+      <w:start w:val="1"/>
+      <w:numFmt w:val="bullet"/>
+      <w:lvlText w:val=""/>
+      <w:lvlJc w:val="left"/>
+      <w:pPr>
+        <w:ind w:left="5040" w:hanging="360"/>
+      </w:pPr>
+      <w:rPr>
+        <w:rFonts w:ascii="Symbol" w:hAnsi="Symbol" w:hint="default"/>
+      </w:rPr>
+    </w:lvl>
+    <w:lvl w:ilvl="7">
+      <w:start w:val="1"/>
+      <w:numFmt w:val="bullet"/>
+      <w:lvlText w:val="o"/>
+      <w:lvlJc w:val="left"/>
+      <w:pPr>
+        <w:ind w:left="5760" w:hanging="360"/>
+      </w:pPr>
+      <w:rPr>
+        <w:rFonts w:ascii="Courier New" w:hAnsi="Courier New" w:cs="Courier New" w:hint="default"/>
+      </w:rPr>
+    </w:lvl>
+    <w:lvl w:ilvl="8">
+      <w:start w:val="1"/>
+      <w:numFmt w:val="bullet"/>
+      <w:lvlText w:val=""/>
+      <w:lvlJc w:val="left"/>
+      <w:pPr>
+        <w:ind w:left="6480" w:hanging="360"/>
+      </w:pPr>
+      <w:rPr>
+        <w:rFonts w:ascii="Wingdings" w:hAnsi="Wingdings" w:hint="default"/>
       </w:rPr>
     </w:lvl>
   </w:abstractNum>
   <w:abstractNum w:abstractNumId="4" w15:restartNumberingAfterBreak="0">
-    <w:nsid w:val="CF092B84"/>
+    <w:nsid w:val="25B654F3"/>
     <w:multiLevelType w:val="multilevel"/>
-    <w:tmpl w:val="CF092B84"/>
+    <w:tmpl w:val="25B654F3"/>
     <w:lvl w:ilvl="0">
       <w:numFmt w:val="bullet"/>
       <w:lvlText w:val="-"/>
       <w:lvlJc w:val="left"/>
       <w:pPr>
-        <w:ind w:left="720" w:hanging="360"/>
+        <w:ind w:left="1080" w:hanging="360"/>
       </w:pPr>
       <w:rPr>
         <w:rFonts w:ascii="Times New Roman" w:eastAsia="SimSun" w:hAnsi="Times New Roman" w:cs="Times New Roman" w:hint="default"/>
@@ -12765,7 +11269,7 @@
       <w:lvlText w:val="○"/>
       <w:lvlJc w:val="left"/>
       <w:pPr>
-        <w:ind w:left="1440" w:hanging="360"/>
+        <w:ind w:left="1800" w:hanging="360"/>
       </w:pPr>
       <w:rPr>
         <w:u w:val="none"/>
@@ -12777,7 +11281,7 @@
       <w:lvlText w:val="■"/>
       <w:lvlJc w:val="left"/>
       <w:pPr>
-        <w:ind w:left="2160" w:hanging="360"/>
+        <w:ind w:left="2520" w:hanging="360"/>
       </w:pPr>
       <w:rPr>
         <w:u w:val="none"/>
@@ -12789,7 +11293,7 @@
       <w:lvlText w:val="●"/>
       <w:lvlJc w:val="left"/>
       <w:pPr>
-        <w:ind w:left="2880" w:hanging="360"/>
+        <w:ind w:left="3240" w:hanging="360"/>
       </w:pPr>
       <w:rPr>
         <w:u w:val="none"/>
@@ -12801,7 +11305,7 @@
       <w:lvlText w:val="○"/>
       <w:lvlJc w:val="left"/>
       <w:pPr>
-        <w:ind w:left="3600" w:hanging="360"/>
+        <w:ind w:left="3960" w:hanging="360"/>
       </w:pPr>
       <w:rPr>
         <w:u w:val="none"/>
@@ -12813,7 +11317,7 @@
       <w:lvlText w:val="■"/>
       <w:lvlJc w:val="left"/>
       <w:pPr>
-        <w:ind w:left="4320" w:hanging="360"/>
+        <w:ind w:left="4680" w:hanging="360"/>
       </w:pPr>
       <w:rPr>
         <w:u w:val="none"/>
@@ -12825,7 +11329,7 @@
       <w:lvlText w:val="●"/>
       <w:lvlJc w:val="left"/>
       <w:pPr>
-        <w:ind w:left="5040" w:hanging="360"/>
+        <w:ind w:left="5400" w:hanging="360"/>
       </w:pPr>
       <w:rPr>
         <w:u w:val="none"/>
@@ -12837,7 +11341,7 @@
       <w:lvlText w:val="○"/>
       <w:lvlJc w:val="left"/>
       <w:pPr>
-        <w:ind w:left="5760" w:hanging="360"/>
+        <w:ind w:left="6120" w:hanging="360"/>
       </w:pPr>
       <w:rPr>
         <w:u w:val="none"/>
@@ -12849,7 +11353,7 @@
       <w:lvlText w:val="■"/>
       <w:lvlJc w:val="left"/>
       <w:pPr>
-        <w:ind w:left="6480" w:hanging="360"/>
+        <w:ind w:left="6840" w:hanging="360"/>
       </w:pPr>
       <w:rPr>
         <w:u w:val="none"/>
@@ -12857,422 +11361,241 @@
     </w:lvl>
   </w:abstractNum>
   <w:abstractNum w:abstractNumId="5" w15:restartNumberingAfterBreak="0">
-    <w:nsid w:val="D7F9FE59"/>
+    <w:nsid w:val="334052D3"/>
     <w:multiLevelType w:val="multilevel"/>
-    <w:tmpl w:val="D7F9FE59"/>
+    <w:tmpl w:val="334052D3"/>
     <w:lvl w:ilvl="0">
-      <w:start w:val="1"/>
-      <w:numFmt w:val="decimal"/>
-      <w:lvlText w:val="%1."/>
+      <w:numFmt w:val="bullet"/>
+      <w:lvlText w:val="-"/>
       <w:lvlJc w:val="left"/>
       <w:pPr>
         <w:ind w:left="720" w:hanging="360"/>
       </w:pPr>
       <w:rPr>
-        <w:rFonts w:ascii="Times New Roman" w:eastAsia="Microsoft YaHei" w:hAnsi="Times New Roman" w:cs="Times New Roman" w:hint="default"/>
-        <w:sz w:val="28"/>
-        <w:szCs w:val="28"/>
-        <w:u w:val="none"/>
+        <w:rFonts w:ascii="Times New Roman" w:eastAsia="SimSun" w:hAnsi="Times New Roman" w:cs="Times New Roman" w:hint="default"/>
       </w:rPr>
     </w:lvl>
     <w:lvl w:ilvl="1">
       <w:start w:val="1"/>
       <w:numFmt w:val="bullet"/>
+      <w:lvlText w:val="o"/>
+      <w:lvlJc w:val="left"/>
+      <w:pPr>
+        <w:ind w:left="1440" w:hanging="360"/>
+      </w:pPr>
+      <w:rPr>
+        <w:rFonts w:ascii="Courier New" w:hAnsi="Courier New" w:cs="Courier New" w:hint="default"/>
+      </w:rPr>
+    </w:lvl>
+    <w:lvl w:ilvl="2">
+      <w:start w:val="1"/>
+      <w:numFmt w:val="bullet"/>
+      <w:lvlText w:val=""/>
+      <w:lvlJc w:val="left"/>
+      <w:pPr>
+        <w:ind w:left="2160" w:hanging="360"/>
+      </w:pPr>
+      <w:rPr>
+        <w:rFonts w:ascii="Wingdings" w:hAnsi="Wingdings" w:hint="default"/>
+      </w:rPr>
+    </w:lvl>
+    <w:lvl w:ilvl="3">
+      <w:start w:val="1"/>
+      <w:numFmt w:val="bullet"/>
       <w:lvlText w:val=""/>
       <w:lvlJc w:val="left"/>
       <w:pPr>
-        <w:ind w:left="1440" w:hanging="360"/>
+        <w:ind w:left="2880" w:hanging="360"/>
       </w:pPr>
       <w:rPr>
         <w:rFonts w:ascii="Symbol" w:hAnsi="Symbol" w:hint="default"/>
       </w:rPr>
     </w:lvl>
-    <w:lvl w:ilvl="2">
-      <w:start w:val="1"/>
-      <w:numFmt w:val="lowerRoman"/>
-      <w:lvlText w:val="%3."/>
-      <w:lvlJc w:val="left"/>
-      <w:pPr>
-        <w:ind w:left="2160" w:hanging="360"/>
-      </w:pPr>
-      <w:rPr>
-        <w:u w:val="none"/>
-      </w:rPr>
-    </w:lvl>
-    <w:lvl w:ilvl="3">
-      <w:start w:val="1"/>
-      <w:numFmt w:val="decimal"/>
-      <w:lvlText w:val="%4."/>
-      <w:lvlJc w:val="left"/>
-      <w:pPr>
-        <w:ind w:left="2880" w:hanging="360"/>
-      </w:pPr>
-      <w:rPr>
-        <w:u w:val="none"/>
-      </w:rPr>
-    </w:lvl>
     <w:lvl w:ilvl="4">
       <w:start w:val="1"/>
-      <w:numFmt w:val="lowerLetter"/>
-      <w:lvlText w:val="%5."/>
+      <w:numFmt w:val="bullet"/>
+      <w:lvlText w:val="o"/>
       <w:lvlJc w:val="left"/>
       <w:pPr>
         <w:ind w:left="3600" w:hanging="360"/>
       </w:pPr>
       <w:rPr>
-        <w:u w:val="none"/>
+        <w:rFonts w:ascii="Courier New" w:hAnsi="Courier New" w:cs="Courier New" w:hint="default"/>
       </w:rPr>
     </w:lvl>
     <w:lvl w:ilvl="5">
       <w:start w:val="1"/>
-      <w:numFmt w:val="lowerRoman"/>
-      <w:lvlText w:val="%6."/>
+      <w:numFmt w:val="bullet"/>
+      <w:lvlText w:val=""/>
       <w:lvlJc w:val="left"/>
       <w:pPr>
         <w:ind w:left="4320" w:hanging="360"/>
       </w:pPr>
       <w:rPr>
-        <w:u w:val="none"/>
+        <w:rFonts w:ascii="Wingdings" w:hAnsi="Wingdings" w:hint="default"/>
       </w:rPr>
     </w:lvl>
     <w:lvl w:ilvl="6">
       <w:start w:val="1"/>
-      <w:numFmt w:val="decimal"/>
-      <w:lvlText w:val="%7."/>
+      <w:numFmt w:val="bullet"/>
+      <w:lvlText w:val=""/>
       <w:lvlJc w:val="left"/>
       <w:pPr>
         <w:ind w:left="5040" w:hanging="360"/>
       </w:pPr>
       <w:rPr>
-        <w:u w:val="none"/>
+        <w:rFonts w:ascii="Symbol" w:hAnsi="Symbol" w:hint="default"/>
       </w:rPr>
     </w:lvl>
     <w:lvl w:ilvl="7">
       <w:start w:val="1"/>
-      <w:numFmt w:val="lowerLetter"/>
-      <w:lvlText w:val="%8."/>
+      <w:numFmt w:val="bullet"/>
+      <w:lvlText w:val="o"/>
       <w:lvlJc w:val="left"/>
       <w:pPr>
         <w:ind w:left="5760" w:hanging="360"/>
       </w:pPr>
       <w:rPr>
-        <w:u w:val="none"/>
+        <w:rFonts w:ascii="Courier New" w:hAnsi="Courier New" w:cs="Courier New" w:hint="default"/>
       </w:rPr>
     </w:lvl>
     <w:lvl w:ilvl="8">
       <w:start w:val="1"/>
-      <w:numFmt w:val="lowerRoman"/>
-      <w:lvlText w:val="%9."/>
+      <w:numFmt w:val="bullet"/>
+      <w:lvlText w:val=""/>
       <w:lvlJc w:val="left"/>
       <w:pPr>
         <w:ind w:left="6480" w:hanging="360"/>
       </w:pPr>
       <w:rPr>
-        <w:u w:val="none"/>
+        <w:rFonts w:ascii="Wingdings" w:hAnsi="Wingdings" w:hint="default"/>
       </w:rPr>
     </w:lvl>
   </w:abstractNum>
   <w:abstractNum w:abstractNumId="6" w15:restartNumberingAfterBreak="0">
-    <w:nsid w:val="DCBA6B53"/>
+    <w:nsid w:val="349279FA"/>
     <w:multiLevelType w:val="multilevel"/>
-    <w:tmpl w:val="DCBA6B53"/>
+    <w:tmpl w:val="349279FA"/>
     <w:lvl w:ilvl="0">
       <w:start w:val="1"/>
       <w:numFmt w:val="bullet"/>
-      <w:lvlText w:val="●"/>
+      <w:lvlText w:val=""/>
       <w:lvlJc w:val="left"/>
       <w:pPr>
-        <w:ind w:left="720" w:hanging="360"/>
+        <w:ind w:left="360" w:hanging="360"/>
       </w:pPr>
       <w:rPr>
-        <w:rFonts w:ascii="Arial" w:eastAsia="Arial" w:hAnsi="Arial" w:cs="Arial"/>
-        <w:color w:val="3F4A54"/>
-        <w:sz w:val="24"/>
-        <w:szCs w:val="24"/>
-        <w:u w:val="none"/>
+        <w:rFonts w:ascii="Wingdings" w:hAnsi="Wingdings" w:hint="default"/>
       </w:rPr>
     </w:lvl>
     <w:lvl w:ilvl="1">
       <w:start w:val="1"/>
       <w:numFmt w:val="bullet"/>
-      <w:lvlText w:val="○"/>
+      <w:lvlText w:val="o"/>
       <w:lvlJc w:val="left"/>
       <w:pPr>
         <w:ind w:left="1440" w:hanging="360"/>
       </w:pPr>
       <w:rPr>
-        <w:u w:val="none"/>
+        <w:rFonts w:ascii="Courier New" w:hAnsi="Courier New" w:cs="Courier New" w:hint="default"/>
       </w:rPr>
     </w:lvl>
     <w:lvl w:ilvl="2">
       <w:start w:val="1"/>
       <w:numFmt w:val="bullet"/>
-      <w:lvlText w:val="■"/>
+      <w:lvlText w:val=""/>
       <w:lvlJc w:val="left"/>
       <w:pPr>
         <w:ind w:left="2160" w:hanging="360"/>
       </w:pPr>
       <w:rPr>
-        <w:u w:val="none"/>
+        <w:rFonts w:ascii="Wingdings" w:hAnsi="Wingdings" w:hint="default"/>
       </w:rPr>
     </w:lvl>
     <w:lvl w:ilvl="3">
       <w:start w:val="1"/>
       <w:numFmt w:val="bullet"/>
-      <w:lvlText w:val="●"/>
+      <w:lvlText w:val=""/>
       <w:lvlJc w:val="left"/>
       <w:pPr>
         <w:ind w:left="2880" w:hanging="360"/>
       </w:pPr>
       <w:rPr>
-        <w:u w:val="none"/>
+        <w:rFonts w:ascii="Symbol" w:hAnsi="Symbol" w:hint="default"/>
       </w:rPr>
     </w:lvl>
     <w:lvl w:ilvl="4">
       <w:start w:val="1"/>
       <w:numFmt w:val="bullet"/>
-      <w:lvlText w:val="○"/>
+      <w:lvlText w:val="o"/>
       <w:lvlJc w:val="left"/>
       <w:pPr>
         <w:ind w:left="3600" w:hanging="360"/>
       </w:pPr>
       <w:rPr>
-        <w:u w:val="none"/>
+        <w:rFonts w:ascii="Courier New" w:hAnsi="Courier New" w:cs="Courier New" w:hint="default"/>
       </w:rPr>
     </w:lvl>
     <w:lvl w:ilvl="5">
       <w:start w:val="1"/>
       <w:numFmt w:val="bullet"/>
-      <w:lvlText w:val="■"/>
+      <w:lvlText w:val=""/>
       <w:lvlJc w:val="left"/>
       <w:pPr>
         <w:ind w:left="4320" w:hanging="360"/>
       </w:pPr>
       <w:rPr>
-        <w:u w:val="none"/>
+        <w:rFonts w:ascii="Wingdings" w:hAnsi="Wingdings" w:hint="default"/>
       </w:rPr>
     </w:lvl>
     <w:lvl w:ilvl="6">
       <w:start w:val="1"/>
       <w:numFmt w:val="bullet"/>
-      <w:lvlText w:val="●"/>
+      <w:lvlText w:val=""/>
       <w:lvlJc w:val="left"/>
       <w:pPr>
         <w:ind w:left="5040" w:hanging="360"/>
       </w:pPr>
       <w:rPr>
-        <w:u w:val="none"/>
+        <w:rFonts w:ascii="Symbol" w:hAnsi="Symbol" w:hint="default"/>
       </w:rPr>
     </w:lvl>
     <w:lvl w:ilvl="7">
       <w:start w:val="1"/>
       <w:numFmt w:val="bullet"/>
-      <w:lvlText w:val="○"/>
+      <w:lvlText w:val="o"/>
       <w:lvlJc w:val="left"/>
       <w:pPr>
         <w:ind w:left="5760" w:hanging="360"/>
       </w:pPr>
       <w:rPr>
-        <w:u w:val="none"/>
+        <w:rFonts w:ascii="Courier New" w:hAnsi="Courier New" w:cs="Courier New" w:hint="default"/>
       </w:rPr>
     </w:lvl>
     <w:lvl w:ilvl="8">
       <w:start w:val="1"/>
       <w:numFmt w:val="bullet"/>
-      <w:lvlText w:val="■"/>
+      <w:lvlText w:val=""/>
       <w:lvlJc w:val="left"/>
       <w:pPr>
         <w:ind w:left="6480" w:hanging="360"/>
-      </w:pPr>
-      <w:rPr>
-        <w:u w:val="none"/>
-      </w:rPr>
-    </w:lvl>
-  </w:abstractNum>
-  <w:abstractNum w:abstractNumId="7" w15:restartNumberingAfterBreak="0">
-    <w:nsid w:val="DF3DF4D0"/>
-    <w:multiLevelType w:val="singleLevel"/>
-    <w:tmpl w:val="DF3DF4D0"/>
-    <w:lvl w:ilvl="0">
-      <w:start w:val="1"/>
-      <w:numFmt w:val="bullet"/>
-      <w:lvlText w:val=""/>
-      <w:lvlJc w:val="left"/>
-      <w:pPr>
-        <w:tabs>
-          <w:tab w:val="left" w:pos="420"/>
-        </w:tabs>
-        <w:ind w:left="420" w:hanging="420"/>
       </w:pPr>
       <w:rPr>
         <w:rFonts w:ascii="Wingdings" w:hAnsi="Wingdings" w:hint="default"/>
       </w:rPr>
     </w:lvl>
   </w:abstractNum>
-  <w:abstractNum w:abstractNumId="8" w15:restartNumberingAfterBreak="0">
-    <w:nsid w:val="F4B5D9F5"/>
+  <w:abstractNum w:abstractNumId="7" w15:restartNumberingAfterBreak="0">
+    <w:nsid w:val="39F52515"/>
     <w:multiLevelType w:val="multilevel"/>
-    <w:tmpl w:val="F4B5D9F5"/>
-    <w:lvl w:ilvl="0">
-      <w:start w:val="1"/>
-      <w:numFmt w:val="bullet"/>
-      <w:lvlText w:val="●"/>
-      <w:lvlJc w:val="left"/>
-      <w:pPr>
-        <w:ind w:left="720" w:hanging="360"/>
-      </w:pPr>
-      <w:rPr>
-        <w:u w:val="none"/>
-      </w:rPr>
-    </w:lvl>
-    <w:lvl w:ilvl="1">
-      <w:start w:val="1"/>
-      <w:numFmt w:val="bullet"/>
-      <w:lvlText w:val="○"/>
-      <w:lvlJc w:val="left"/>
-      <w:pPr>
-        <w:ind w:left="1440" w:hanging="360"/>
-      </w:pPr>
-      <w:rPr>
-        <w:u w:val="none"/>
-      </w:rPr>
-    </w:lvl>
-    <w:lvl w:ilvl="2">
-      <w:start w:val="1"/>
-      <w:numFmt w:val="bullet"/>
-      <w:lvlText w:val="■"/>
-      <w:lvlJc w:val="left"/>
-      <w:pPr>
-        <w:ind w:left="2160" w:hanging="360"/>
-      </w:pPr>
-      <w:rPr>
-        <w:u w:val="none"/>
-      </w:rPr>
-    </w:lvl>
-    <w:lvl w:ilvl="3">
-      <w:start w:val="1"/>
-      <w:numFmt w:val="bullet"/>
-      <w:lvlText w:val="●"/>
-      <w:lvlJc w:val="left"/>
-      <w:pPr>
-        <w:ind w:left="2880" w:hanging="360"/>
-      </w:pPr>
-      <w:rPr>
-        <w:u w:val="none"/>
-      </w:rPr>
-    </w:lvl>
-    <w:lvl w:ilvl="4">
-      <w:start w:val="1"/>
-      <w:numFmt w:val="bullet"/>
-      <w:lvlText w:val="○"/>
-      <w:lvlJc w:val="left"/>
-      <w:pPr>
-        <w:ind w:left="3600" w:hanging="360"/>
-      </w:pPr>
-      <w:rPr>
-        <w:u w:val="none"/>
-      </w:rPr>
-    </w:lvl>
-    <w:lvl w:ilvl="5">
-      <w:start w:val="1"/>
-      <w:numFmt w:val="bullet"/>
-      <w:lvlText w:val="■"/>
-      <w:lvlJc w:val="left"/>
-      <w:pPr>
-        <w:ind w:left="4320" w:hanging="360"/>
-      </w:pPr>
-      <w:rPr>
-        <w:u w:val="none"/>
-      </w:rPr>
-    </w:lvl>
-    <w:lvl w:ilvl="6">
-      <w:start w:val="1"/>
-      <w:numFmt w:val="bullet"/>
-      <w:lvlText w:val="●"/>
-      <w:lvlJc w:val="left"/>
-      <w:pPr>
-        <w:ind w:left="5040" w:hanging="360"/>
-      </w:pPr>
-      <w:rPr>
-        <w:u w:val="none"/>
-      </w:rPr>
-    </w:lvl>
-    <w:lvl w:ilvl="7">
-      <w:start w:val="1"/>
-      <w:numFmt w:val="bullet"/>
-      <w:lvlText w:val="○"/>
-      <w:lvlJc w:val="left"/>
-      <w:pPr>
-        <w:ind w:left="5760" w:hanging="360"/>
-      </w:pPr>
-      <w:rPr>
-        <w:u w:val="none"/>
-      </w:rPr>
-    </w:lvl>
-    <w:lvl w:ilvl="8">
-      <w:start w:val="1"/>
-      <w:numFmt w:val="bullet"/>
-      <w:lvlText w:val="■"/>
-      <w:lvlJc w:val="left"/>
-      <w:pPr>
-        <w:ind w:left="6480" w:hanging="360"/>
-      </w:pPr>
-      <w:rPr>
-        <w:u w:val="none"/>
-      </w:rPr>
-    </w:lvl>
-  </w:abstractNum>
-  <w:abstractNum w:abstractNumId="9" w15:restartNumberingAfterBreak="0">
-    <w:nsid w:val="FEAE5FAA"/>
-    <w:multiLevelType w:val="singleLevel"/>
-    <w:tmpl w:val="FEAE5FAA"/>
-    <w:lvl w:ilvl="0">
-      <w:start w:val="1"/>
-      <w:numFmt w:val="bullet"/>
-      <w:lvlText w:val="●"/>
-      <w:lvlJc w:val="left"/>
-      <w:pPr>
-        <w:tabs>
-          <w:tab w:val="left" w:pos="420"/>
-        </w:tabs>
-        <w:ind w:left="418" w:hanging="418"/>
-      </w:pPr>
-      <w:rPr>
-        <w:rFonts w:ascii="Noto Sans Symbols" w:hAnsi="Noto Sans Symbols" w:hint="default"/>
-      </w:rPr>
-    </w:lvl>
-  </w:abstractNum>
-  <w:abstractNum w:abstractNumId="10" w15:restartNumberingAfterBreak="0">
-    <w:nsid w:val="03CDC824"/>
-    <w:multiLevelType w:val="singleLevel"/>
-    <w:tmpl w:val="03CDC824"/>
-    <w:lvl w:ilvl="0">
-      <w:start w:val="1"/>
-      <w:numFmt w:val="bullet"/>
-      <w:lvlText w:val=""/>
-      <w:lvlJc w:val="left"/>
-      <w:pPr>
-        <w:tabs>
-          <w:tab w:val="left" w:pos="420"/>
-        </w:tabs>
-        <w:ind w:left="420" w:hanging="420"/>
-      </w:pPr>
-      <w:rPr>
-        <w:rFonts w:ascii="Wingdings" w:hAnsi="Wingdings" w:hint="default"/>
-      </w:rPr>
-    </w:lvl>
-  </w:abstractNum>
-  <w:abstractNum w:abstractNumId="11" w15:restartNumberingAfterBreak="0">
-    <w:nsid w:val="05B51650"/>
-    <w:multiLevelType w:val="multilevel"/>
-    <w:tmpl w:val="05B51650"/>
+    <w:tmpl w:val="39F52515"/>
     <w:lvl w:ilvl="0">
       <w:start w:val="1"/>
       <w:numFmt w:val="bullet"/>
       <w:lvlText w:val=""/>
       <w:lvlJc w:val="left"/>
       <w:pPr>
-        <w:ind w:left="500" w:hanging="360"/>
+        <w:ind w:left="720" w:hanging="360"/>
       </w:pPr>
       <w:rPr>
         <w:rFonts w:ascii="Symbol" w:hAnsi="Symbol" w:hint="default"/>
@@ -13284,7 +11607,7 @@
       <w:lvlText w:val="o"/>
       <w:lvlJc w:val="left"/>
       <w:pPr>
-        <w:ind w:left="1220" w:hanging="360"/>
+        <w:ind w:left="1440" w:hanging="360"/>
       </w:pPr>
       <w:rPr>
         <w:rFonts w:ascii="Courier New" w:hAnsi="Courier New" w:cs="Courier New" w:hint="default"/>
@@ -13296,7 +11619,7 @@
       <w:lvlText w:val=""/>
       <w:lvlJc w:val="left"/>
       <w:pPr>
-        <w:ind w:left="1940" w:hanging="360"/>
+        <w:ind w:left="2160" w:hanging="360"/>
       </w:pPr>
       <w:rPr>
         <w:rFonts w:ascii="Wingdings" w:hAnsi="Wingdings" w:hint="default"/>
@@ -13308,7 +11631,7 @@
       <w:lvlText w:val=""/>
       <w:lvlJc w:val="left"/>
       <w:pPr>
-        <w:ind w:left="2660" w:hanging="360"/>
+        <w:ind w:left="2880" w:hanging="360"/>
       </w:pPr>
       <w:rPr>
         <w:rFonts w:ascii="Symbol" w:hAnsi="Symbol" w:hint="default"/>
@@ -13320,7 +11643,7 @@
       <w:lvlText w:val="o"/>
       <w:lvlJc w:val="left"/>
       <w:pPr>
-        <w:ind w:left="3380" w:hanging="360"/>
+        <w:ind w:left="3600" w:hanging="360"/>
       </w:pPr>
       <w:rPr>
         <w:rFonts w:ascii="Courier New" w:hAnsi="Courier New" w:cs="Courier New" w:hint="default"/>
@@ -13332,7 +11655,7 @@
       <w:lvlText w:val=""/>
       <w:lvlJc w:val="left"/>
       <w:pPr>
-        <w:ind w:left="4100" w:hanging="360"/>
+        <w:ind w:left="4320" w:hanging="360"/>
       </w:pPr>
       <w:rPr>
         <w:rFonts w:ascii="Wingdings" w:hAnsi="Wingdings" w:hint="default"/>
@@ -13344,7 +11667,7 @@
       <w:lvlText w:val=""/>
       <w:lvlJc w:val="left"/>
       <w:pPr>
-        <w:ind w:left="4820" w:hanging="360"/>
+        <w:ind w:left="5040" w:hanging="360"/>
       </w:pPr>
       <w:rPr>
         <w:rFonts w:ascii="Symbol" w:hAnsi="Symbol" w:hint="default"/>
@@ -13356,7 +11679,7 @@
       <w:lvlText w:val="o"/>
       <w:lvlJc w:val="left"/>
       <w:pPr>
-        <w:ind w:left="5540" w:hanging="360"/>
+        <w:ind w:left="5760" w:hanging="360"/>
       </w:pPr>
       <w:rPr>
         <w:rFonts w:ascii="Courier New" w:hAnsi="Courier New" w:cs="Courier New" w:hint="default"/>
@@ -13368,466 +11691,19 @@
       <w:lvlText w:val=""/>
       <w:lvlJc w:val="left"/>
       <w:pPr>
-        <w:ind w:left="6260" w:hanging="360"/>
+        <w:ind w:left="6480" w:hanging="360"/>
       </w:pPr>
       <w:rPr>
         <w:rFonts w:ascii="Wingdings" w:hAnsi="Wingdings" w:hint="default"/>
       </w:rPr>
     </w:lvl>
   </w:abstractNum>
-  <w:abstractNum w:abstractNumId="12" w15:restartNumberingAfterBreak="0">
-    <w:nsid w:val="0A016A5F"/>
+  <w:abstractNum w:abstractNumId="8" w15:restartNumberingAfterBreak="0">
+    <w:nsid w:val="4BDB58CE"/>
     <w:multiLevelType w:val="multilevel"/>
-    <w:tmpl w:val="0A016A5F"/>
+    <w:tmpl w:val="4BDB58CE"/>
     <w:lvl w:ilvl="0">
       <w:start w:val="1"/>
-      <w:numFmt w:val="bullet"/>
-      <w:lvlText w:val=""/>
-      <w:lvlJc w:val="left"/>
-      <w:pPr>
-        <w:tabs>
-          <w:tab w:val="left" w:pos="720"/>
-        </w:tabs>
-        <w:ind w:left="720" w:hanging="360"/>
-      </w:pPr>
-      <w:rPr>
-        <w:rFonts w:ascii="Symbol" w:hAnsi="Symbol" w:hint="default"/>
-        <w:sz w:val="20"/>
-      </w:rPr>
-    </w:lvl>
-    <w:lvl w:ilvl="1">
-      <w:start w:val="1"/>
-      <w:numFmt w:val="bullet"/>
-      <w:lvlText w:val="o"/>
-      <w:lvlJc w:val="left"/>
-      <w:pPr>
-        <w:tabs>
-          <w:tab w:val="left" w:pos="1440"/>
-        </w:tabs>
-        <w:ind w:left="1440" w:hanging="360"/>
-      </w:pPr>
-      <w:rPr>
-        <w:rFonts w:ascii="Courier New" w:hAnsi="Courier New" w:hint="default"/>
-        <w:sz w:val="20"/>
-      </w:rPr>
-    </w:lvl>
-    <w:lvl w:ilvl="2">
-      <w:start w:val="1"/>
-      <w:numFmt w:val="bullet"/>
-      <w:lvlText w:val=""/>
-      <w:lvlJc w:val="left"/>
-      <w:pPr>
-        <w:tabs>
-          <w:tab w:val="left" w:pos="2160"/>
-        </w:tabs>
-        <w:ind w:left="2160" w:hanging="360"/>
-      </w:pPr>
-      <w:rPr>
-        <w:rFonts w:ascii="Wingdings" w:hAnsi="Wingdings" w:hint="default"/>
-        <w:sz w:val="20"/>
-      </w:rPr>
-    </w:lvl>
-    <w:lvl w:ilvl="3">
-      <w:start w:val="1"/>
-      <w:numFmt w:val="bullet"/>
-      <w:lvlText w:val=""/>
-      <w:lvlJc w:val="left"/>
-      <w:pPr>
-        <w:tabs>
-          <w:tab w:val="left" w:pos="2880"/>
-        </w:tabs>
-        <w:ind w:left="2880" w:hanging="360"/>
-      </w:pPr>
-      <w:rPr>
-        <w:rFonts w:ascii="Wingdings" w:hAnsi="Wingdings" w:hint="default"/>
-        <w:sz w:val="20"/>
-      </w:rPr>
-    </w:lvl>
-    <w:lvl w:ilvl="4">
-      <w:start w:val="1"/>
-      <w:numFmt w:val="bullet"/>
-      <w:lvlText w:val=""/>
-      <w:lvlJc w:val="left"/>
-      <w:pPr>
-        <w:tabs>
-          <w:tab w:val="left" w:pos="3600"/>
-        </w:tabs>
-        <w:ind w:left="3600" w:hanging="360"/>
-      </w:pPr>
-      <w:rPr>
-        <w:rFonts w:ascii="Wingdings" w:hAnsi="Wingdings" w:hint="default"/>
-        <w:sz w:val="20"/>
-      </w:rPr>
-    </w:lvl>
-    <w:lvl w:ilvl="5">
-      <w:start w:val="1"/>
-      <w:numFmt w:val="bullet"/>
-      <w:lvlText w:val=""/>
-      <w:lvlJc w:val="left"/>
-      <w:pPr>
-        <w:tabs>
-          <w:tab w:val="left" w:pos="4320"/>
-        </w:tabs>
-        <w:ind w:left="4320" w:hanging="360"/>
-      </w:pPr>
-      <w:rPr>
-        <w:rFonts w:ascii="Wingdings" w:hAnsi="Wingdings" w:hint="default"/>
-        <w:sz w:val="20"/>
-      </w:rPr>
-    </w:lvl>
-    <w:lvl w:ilvl="6">
-      <w:start w:val="1"/>
-      <w:numFmt w:val="bullet"/>
-      <w:lvlText w:val=""/>
-      <w:lvlJc w:val="left"/>
-      <w:pPr>
-        <w:tabs>
-          <w:tab w:val="left" w:pos="5040"/>
-        </w:tabs>
-        <w:ind w:left="5040" w:hanging="360"/>
-      </w:pPr>
-      <w:rPr>
-        <w:rFonts w:ascii="Wingdings" w:hAnsi="Wingdings" w:hint="default"/>
-        <w:sz w:val="20"/>
-      </w:rPr>
-    </w:lvl>
-    <w:lvl w:ilvl="7">
-      <w:start w:val="1"/>
-      <w:numFmt w:val="bullet"/>
-      <w:lvlText w:val=""/>
-      <w:lvlJc w:val="left"/>
-      <w:pPr>
-        <w:tabs>
-          <w:tab w:val="left" w:pos="5760"/>
-        </w:tabs>
-        <w:ind w:left="5760" w:hanging="360"/>
-      </w:pPr>
-      <w:rPr>
-        <w:rFonts w:ascii="Wingdings" w:hAnsi="Wingdings" w:hint="default"/>
-        <w:sz w:val="20"/>
-      </w:rPr>
-    </w:lvl>
-    <w:lvl w:ilvl="8">
-      <w:start w:val="1"/>
-      <w:numFmt w:val="bullet"/>
-      <w:lvlText w:val=""/>
-      <w:lvlJc w:val="left"/>
-      <w:pPr>
-        <w:tabs>
-          <w:tab w:val="left" w:pos="6480"/>
-        </w:tabs>
-        <w:ind w:left="6480" w:hanging="360"/>
-      </w:pPr>
-      <w:rPr>
-        <w:rFonts w:ascii="Wingdings" w:hAnsi="Wingdings" w:hint="default"/>
-        <w:sz w:val="20"/>
-      </w:rPr>
-    </w:lvl>
-  </w:abstractNum>
-  <w:abstractNum w:abstractNumId="13" w15:restartNumberingAfterBreak="0">
-    <w:nsid w:val="0EF57999"/>
-    <w:multiLevelType w:val="multilevel"/>
-    <w:tmpl w:val="0EF57999"/>
-    <w:lvl w:ilvl="0">
-      <w:start w:val="1"/>
-      <w:numFmt w:val="bullet"/>
-      <w:lvlText w:val=""/>
-      <w:lvlJc w:val="left"/>
-      <w:pPr>
-        <w:tabs>
-          <w:tab w:val="left" w:pos="720"/>
-        </w:tabs>
-        <w:ind w:left="720" w:hanging="360"/>
-      </w:pPr>
-      <w:rPr>
-        <w:rFonts w:ascii="Symbol" w:hAnsi="Symbol" w:hint="default"/>
-        <w:sz w:val="20"/>
-      </w:rPr>
-    </w:lvl>
-    <w:lvl w:ilvl="1">
-      <w:start w:val="1"/>
-      <w:numFmt w:val="bullet"/>
-      <w:lvlText w:val="o"/>
-      <w:lvlJc w:val="left"/>
-      <w:pPr>
-        <w:tabs>
-          <w:tab w:val="left" w:pos="1440"/>
-        </w:tabs>
-        <w:ind w:left="1440" w:hanging="360"/>
-      </w:pPr>
-      <w:rPr>
-        <w:rFonts w:ascii="Courier New" w:hAnsi="Courier New" w:hint="default"/>
-        <w:sz w:val="20"/>
-      </w:rPr>
-    </w:lvl>
-    <w:lvl w:ilvl="2">
-      <w:start w:val="1"/>
-      <w:numFmt w:val="bullet"/>
-      <w:lvlText w:val=""/>
-      <w:lvlJc w:val="left"/>
-      <w:pPr>
-        <w:tabs>
-          <w:tab w:val="left" w:pos="2160"/>
-        </w:tabs>
-        <w:ind w:left="2160" w:hanging="360"/>
-      </w:pPr>
-      <w:rPr>
-        <w:rFonts w:ascii="Wingdings" w:hAnsi="Wingdings" w:hint="default"/>
-        <w:sz w:val="20"/>
-      </w:rPr>
-    </w:lvl>
-    <w:lvl w:ilvl="3">
-      <w:start w:val="1"/>
-      <w:numFmt w:val="bullet"/>
-      <w:lvlText w:val=""/>
-      <w:lvlJc w:val="left"/>
-      <w:pPr>
-        <w:tabs>
-          <w:tab w:val="left" w:pos="2880"/>
-        </w:tabs>
-        <w:ind w:left="2880" w:hanging="360"/>
-      </w:pPr>
-      <w:rPr>
-        <w:rFonts w:ascii="Wingdings" w:hAnsi="Wingdings" w:hint="default"/>
-        <w:sz w:val="20"/>
-      </w:rPr>
-    </w:lvl>
-    <w:lvl w:ilvl="4">
-      <w:start w:val="1"/>
-      <w:numFmt w:val="bullet"/>
-      <w:lvlText w:val=""/>
-      <w:lvlJc w:val="left"/>
-      <w:pPr>
-        <w:tabs>
-          <w:tab w:val="left" w:pos="3600"/>
-        </w:tabs>
-        <w:ind w:left="3600" w:hanging="360"/>
-      </w:pPr>
-      <w:rPr>
-        <w:rFonts w:ascii="Wingdings" w:hAnsi="Wingdings" w:hint="default"/>
-        <w:sz w:val="20"/>
-      </w:rPr>
-    </w:lvl>
-    <w:lvl w:ilvl="5">
-      <w:start w:val="1"/>
-      <w:numFmt w:val="bullet"/>
-      <w:lvlText w:val=""/>
-      <w:lvlJc w:val="left"/>
-      <w:pPr>
-        <w:tabs>
-          <w:tab w:val="left" w:pos="4320"/>
-        </w:tabs>
-        <w:ind w:left="4320" w:hanging="360"/>
-      </w:pPr>
-      <w:rPr>
-        <w:rFonts w:ascii="Wingdings" w:hAnsi="Wingdings" w:hint="default"/>
-        <w:sz w:val="20"/>
-      </w:rPr>
-    </w:lvl>
-    <w:lvl w:ilvl="6">
-      <w:start w:val="1"/>
-      <w:numFmt w:val="bullet"/>
-      <w:lvlText w:val=""/>
-      <w:lvlJc w:val="left"/>
-      <w:pPr>
-        <w:tabs>
-          <w:tab w:val="left" w:pos="5040"/>
-        </w:tabs>
-        <w:ind w:left="5040" w:hanging="360"/>
-      </w:pPr>
-      <w:rPr>
-        <w:rFonts w:ascii="Wingdings" w:hAnsi="Wingdings" w:hint="default"/>
-        <w:sz w:val="20"/>
-      </w:rPr>
-    </w:lvl>
-    <w:lvl w:ilvl="7">
-      <w:start w:val="1"/>
-      <w:numFmt w:val="bullet"/>
-      <w:lvlText w:val=""/>
-      <w:lvlJc w:val="left"/>
-      <w:pPr>
-        <w:tabs>
-          <w:tab w:val="left" w:pos="5760"/>
-        </w:tabs>
-        <w:ind w:left="5760" w:hanging="360"/>
-      </w:pPr>
-      <w:rPr>
-        <w:rFonts w:ascii="Wingdings" w:hAnsi="Wingdings" w:hint="default"/>
-        <w:sz w:val="20"/>
-      </w:rPr>
-    </w:lvl>
-    <w:lvl w:ilvl="8">
-      <w:start w:val="1"/>
-      <w:numFmt w:val="bullet"/>
-      <w:lvlText w:val=""/>
-      <w:lvlJc w:val="left"/>
-      <w:pPr>
-        <w:tabs>
-          <w:tab w:val="left" w:pos="6480"/>
-        </w:tabs>
-        <w:ind w:left="6480" w:hanging="360"/>
-      </w:pPr>
-      <w:rPr>
-        <w:rFonts w:ascii="Wingdings" w:hAnsi="Wingdings" w:hint="default"/>
-        <w:sz w:val="20"/>
-      </w:rPr>
-    </w:lvl>
-  </w:abstractNum>
-  <w:abstractNum w:abstractNumId="14" w15:restartNumberingAfterBreak="0">
-    <w:nsid w:val="0FA67635"/>
-    <w:multiLevelType w:val="multilevel"/>
-    <w:tmpl w:val="31423CD6"/>
-    <w:lvl w:ilvl="0">
-      <w:start w:val="1"/>
-      <w:numFmt w:val="bullet"/>
-      <w:lvlText w:val=""/>
-      <w:lvlJc w:val="left"/>
-      <w:pPr>
-        <w:tabs>
-          <w:tab w:val="num" w:pos="720"/>
-        </w:tabs>
-        <w:ind w:left="720" w:hanging="360"/>
-      </w:pPr>
-      <w:rPr>
-        <w:rFonts w:ascii="Symbol" w:hAnsi="Symbol" w:hint="default"/>
-        <w:sz w:val="20"/>
-      </w:rPr>
-    </w:lvl>
-    <w:lvl w:ilvl="1" w:tentative="1">
-      <w:start w:val="1"/>
-      <w:numFmt w:val="bullet"/>
-      <w:lvlText w:val="o"/>
-      <w:lvlJc w:val="left"/>
-      <w:pPr>
-        <w:tabs>
-          <w:tab w:val="num" w:pos="1440"/>
-        </w:tabs>
-        <w:ind w:left="1440" w:hanging="360"/>
-      </w:pPr>
-      <w:rPr>
-        <w:rFonts w:ascii="Courier New" w:hAnsi="Courier New" w:hint="default"/>
-        <w:sz w:val="20"/>
-      </w:rPr>
-    </w:lvl>
-    <w:lvl w:ilvl="2" w:tentative="1">
-      <w:start w:val="1"/>
-      <w:numFmt w:val="bullet"/>
-      <w:lvlText w:val=""/>
-      <w:lvlJc w:val="left"/>
-      <w:pPr>
-        <w:tabs>
-          <w:tab w:val="num" w:pos="2160"/>
-        </w:tabs>
-        <w:ind w:left="2160" w:hanging="360"/>
-      </w:pPr>
-      <w:rPr>
-        <w:rFonts w:ascii="Wingdings" w:hAnsi="Wingdings" w:hint="default"/>
-        <w:sz w:val="20"/>
-      </w:rPr>
-    </w:lvl>
-    <w:lvl w:ilvl="3" w:tentative="1">
-      <w:start w:val="1"/>
-      <w:numFmt w:val="bullet"/>
-      <w:lvlText w:val=""/>
-      <w:lvlJc w:val="left"/>
-      <w:pPr>
-        <w:tabs>
-          <w:tab w:val="num" w:pos="2880"/>
-        </w:tabs>
-        <w:ind w:left="2880" w:hanging="360"/>
-      </w:pPr>
-      <w:rPr>
-        <w:rFonts w:ascii="Wingdings" w:hAnsi="Wingdings" w:hint="default"/>
-        <w:sz w:val="20"/>
-      </w:rPr>
-    </w:lvl>
-    <w:lvl w:ilvl="4" w:tentative="1">
-      <w:start w:val="1"/>
-      <w:numFmt w:val="bullet"/>
-      <w:lvlText w:val=""/>
-      <w:lvlJc w:val="left"/>
-      <w:pPr>
-        <w:tabs>
-          <w:tab w:val="num" w:pos="3600"/>
-        </w:tabs>
-        <w:ind w:left="3600" w:hanging="360"/>
-      </w:pPr>
-      <w:rPr>
-        <w:rFonts w:ascii="Wingdings" w:hAnsi="Wingdings" w:hint="default"/>
-        <w:sz w:val="20"/>
-      </w:rPr>
-    </w:lvl>
-    <w:lvl w:ilvl="5" w:tentative="1">
-      <w:start w:val="1"/>
-      <w:numFmt w:val="bullet"/>
-      <w:lvlText w:val=""/>
-      <w:lvlJc w:val="left"/>
-      <w:pPr>
-        <w:tabs>
-          <w:tab w:val="num" w:pos="4320"/>
-        </w:tabs>
-        <w:ind w:left="4320" w:hanging="360"/>
-      </w:pPr>
-      <w:rPr>
-        <w:rFonts w:ascii="Wingdings" w:hAnsi="Wingdings" w:hint="default"/>
-        <w:sz w:val="20"/>
-      </w:rPr>
-    </w:lvl>
-    <w:lvl w:ilvl="6" w:tentative="1">
-      <w:start w:val="1"/>
-      <w:numFmt w:val="bullet"/>
-      <w:lvlText w:val=""/>
-      <w:lvlJc w:val="left"/>
-      <w:pPr>
-        <w:tabs>
-          <w:tab w:val="num" w:pos="5040"/>
-        </w:tabs>
-        <w:ind w:left="5040" w:hanging="360"/>
-      </w:pPr>
-      <w:rPr>
-        <w:rFonts w:ascii="Wingdings" w:hAnsi="Wingdings" w:hint="default"/>
-        <w:sz w:val="20"/>
-      </w:rPr>
-    </w:lvl>
-    <w:lvl w:ilvl="7" w:tentative="1">
-      <w:start w:val="1"/>
-      <w:numFmt w:val="bullet"/>
-      <w:lvlText w:val=""/>
-      <w:lvlJc w:val="left"/>
-      <w:pPr>
-        <w:tabs>
-          <w:tab w:val="num" w:pos="5760"/>
-        </w:tabs>
-        <w:ind w:left="5760" w:hanging="360"/>
-      </w:pPr>
-      <w:rPr>
-        <w:rFonts w:ascii="Wingdings" w:hAnsi="Wingdings" w:hint="default"/>
-        <w:sz w:val="20"/>
-      </w:rPr>
-    </w:lvl>
-    <w:lvl w:ilvl="8" w:tentative="1">
-      <w:start w:val="1"/>
-      <w:numFmt w:val="bullet"/>
-      <w:lvlText w:val=""/>
-      <w:lvlJc w:val="left"/>
-      <w:pPr>
-        <w:tabs>
-          <w:tab w:val="num" w:pos="6480"/>
-        </w:tabs>
-        <w:ind w:left="6480" w:hanging="360"/>
-      </w:pPr>
-      <w:rPr>
-        <w:rFonts w:ascii="Wingdings" w:hAnsi="Wingdings" w:hint="default"/>
-        <w:sz w:val="20"/>
-      </w:rPr>
-    </w:lvl>
-  </w:abstractNum>
-  <w:abstractNum w:abstractNumId="15" w15:restartNumberingAfterBreak="0">
-    <w:nsid w:val="17B94A21"/>
-    <w:multiLevelType w:val="multilevel"/>
-    <w:tmpl w:val="17B94A21"/>
-    <w:lvl w:ilvl="0">
-      <w:start w:val="3"/>
       <w:numFmt w:val="decimal"/>
       <w:lvlText w:val="%1"/>
       <w:lvlJc w:val="left"/>
@@ -13935,1118 +11811,16 @@
       </w:rPr>
     </w:lvl>
   </w:abstractNum>
-  <w:abstractNum w:abstractNumId="16" w15:restartNumberingAfterBreak="0">
-    <w:nsid w:val="19C0165A"/>
+  <w:abstractNum w:abstractNumId="9" w15:restartNumberingAfterBreak="0">
+    <w:nsid w:val="59ADCABA"/>
     <w:multiLevelType w:val="multilevel"/>
-    <w:tmpl w:val="19C0165A"/>
-    <w:lvl w:ilvl="0">
-      <w:start w:val="1"/>
-      <w:numFmt w:val="bullet"/>
-      <w:lvlText w:val=""/>
-      <w:lvlJc w:val="left"/>
-      <w:pPr>
-        <w:tabs>
-          <w:tab w:val="left" w:pos="720"/>
-        </w:tabs>
-        <w:ind w:left="720" w:hanging="360"/>
-      </w:pPr>
-      <w:rPr>
-        <w:rFonts w:ascii="Symbol" w:hAnsi="Symbol" w:hint="default"/>
-        <w:sz w:val="20"/>
-      </w:rPr>
-    </w:lvl>
-    <w:lvl w:ilvl="1">
-      <w:start w:val="1"/>
-      <w:numFmt w:val="bullet"/>
-      <w:lvlText w:val="o"/>
-      <w:lvlJc w:val="left"/>
-      <w:pPr>
-        <w:tabs>
-          <w:tab w:val="left" w:pos="1440"/>
-        </w:tabs>
-        <w:ind w:left="1440" w:hanging="360"/>
-      </w:pPr>
-      <w:rPr>
-        <w:rFonts w:ascii="Courier New" w:hAnsi="Courier New" w:hint="default"/>
-        <w:sz w:val="20"/>
-      </w:rPr>
-    </w:lvl>
-    <w:lvl w:ilvl="2">
-      <w:start w:val="1"/>
-      <w:numFmt w:val="bullet"/>
-      <w:lvlText w:val=""/>
-      <w:lvlJc w:val="left"/>
-      <w:pPr>
-        <w:tabs>
-          <w:tab w:val="left" w:pos="2160"/>
-        </w:tabs>
-        <w:ind w:left="2160" w:hanging="360"/>
-      </w:pPr>
-      <w:rPr>
-        <w:rFonts w:ascii="Wingdings" w:hAnsi="Wingdings" w:hint="default"/>
-        <w:sz w:val="20"/>
-      </w:rPr>
-    </w:lvl>
-    <w:lvl w:ilvl="3">
-      <w:start w:val="1"/>
-      <w:numFmt w:val="bullet"/>
-      <w:lvlText w:val=""/>
-      <w:lvlJc w:val="left"/>
-      <w:pPr>
-        <w:tabs>
-          <w:tab w:val="left" w:pos="2880"/>
-        </w:tabs>
-        <w:ind w:left="2880" w:hanging="360"/>
-      </w:pPr>
-      <w:rPr>
-        <w:rFonts w:ascii="Wingdings" w:hAnsi="Wingdings" w:hint="default"/>
-        <w:sz w:val="20"/>
-      </w:rPr>
-    </w:lvl>
-    <w:lvl w:ilvl="4">
-      <w:start w:val="1"/>
-      <w:numFmt w:val="bullet"/>
-      <w:lvlText w:val=""/>
-      <w:lvlJc w:val="left"/>
-      <w:pPr>
-        <w:tabs>
-          <w:tab w:val="left" w:pos="3600"/>
-        </w:tabs>
-        <w:ind w:left="3600" w:hanging="360"/>
-      </w:pPr>
-      <w:rPr>
-        <w:rFonts w:ascii="Wingdings" w:hAnsi="Wingdings" w:hint="default"/>
-        <w:sz w:val="20"/>
-      </w:rPr>
-    </w:lvl>
-    <w:lvl w:ilvl="5">
-      <w:start w:val="1"/>
-      <w:numFmt w:val="bullet"/>
-      <w:lvlText w:val=""/>
-      <w:lvlJc w:val="left"/>
-      <w:pPr>
-        <w:tabs>
-          <w:tab w:val="left" w:pos="4320"/>
-        </w:tabs>
-        <w:ind w:left="4320" w:hanging="360"/>
-      </w:pPr>
-      <w:rPr>
-        <w:rFonts w:ascii="Wingdings" w:hAnsi="Wingdings" w:hint="default"/>
-        <w:sz w:val="20"/>
-      </w:rPr>
-    </w:lvl>
-    <w:lvl w:ilvl="6">
-      <w:start w:val="1"/>
-      <w:numFmt w:val="bullet"/>
-      <w:lvlText w:val=""/>
-      <w:lvlJc w:val="left"/>
-      <w:pPr>
-        <w:tabs>
-          <w:tab w:val="left" w:pos="5040"/>
-        </w:tabs>
-        <w:ind w:left="5040" w:hanging="360"/>
-      </w:pPr>
-      <w:rPr>
-        <w:rFonts w:ascii="Wingdings" w:hAnsi="Wingdings" w:hint="default"/>
-        <w:sz w:val="20"/>
-      </w:rPr>
-    </w:lvl>
-    <w:lvl w:ilvl="7">
-      <w:start w:val="1"/>
-      <w:numFmt w:val="bullet"/>
-      <w:lvlText w:val=""/>
-      <w:lvlJc w:val="left"/>
-      <w:pPr>
-        <w:tabs>
-          <w:tab w:val="left" w:pos="5760"/>
-        </w:tabs>
-        <w:ind w:left="5760" w:hanging="360"/>
-      </w:pPr>
-      <w:rPr>
-        <w:rFonts w:ascii="Wingdings" w:hAnsi="Wingdings" w:hint="default"/>
-        <w:sz w:val="20"/>
-      </w:rPr>
-    </w:lvl>
-    <w:lvl w:ilvl="8">
-      <w:start w:val="1"/>
-      <w:numFmt w:val="bullet"/>
-      <w:lvlText w:val=""/>
-      <w:lvlJc w:val="left"/>
-      <w:pPr>
-        <w:tabs>
-          <w:tab w:val="left" w:pos="6480"/>
-        </w:tabs>
-        <w:ind w:left="6480" w:hanging="360"/>
-      </w:pPr>
-      <w:rPr>
-        <w:rFonts w:ascii="Wingdings" w:hAnsi="Wingdings" w:hint="default"/>
-        <w:sz w:val="20"/>
-      </w:rPr>
-    </w:lvl>
-  </w:abstractNum>
-  <w:abstractNum w:abstractNumId="17" w15:restartNumberingAfterBreak="0">
-    <w:nsid w:val="1E0C6CA0"/>
-    <w:multiLevelType w:val="multilevel"/>
-    <w:tmpl w:val="09C41C1E"/>
-    <w:lvl w:ilvl="0">
-      <w:start w:val="1"/>
-      <w:numFmt w:val="bullet"/>
-      <w:lvlText w:val=""/>
-      <w:lvlJc w:val="left"/>
-      <w:pPr>
-        <w:tabs>
-          <w:tab w:val="num" w:pos="720"/>
-        </w:tabs>
-        <w:ind w:left="720" w:hanging="360"/>
-      </w:pPr>
-      <w:rPr>
-        <w:rFonts w:ascii="Symbol" w:hAnsi="Symbol" w:hint="default"/>
-        <w:sz w:val="20"/>
-      </w:rPr>
-    </w:lvl>
-    <w:lvl w:ilvl="1" w:tentative="1">
-      <w:start w:val="1"/>
-      <w:numFmt w:val="bullet"/>
-      <w:lvlText w:val="o"/>
-      <w:lvlJc w:val="left"/>
-      <w:pPr>
-        <w:tabs>
-          <w:tab w:val="num" w:pos="1440"/>
-        </w:tabs>
-        <w:ind w:left="1440" w:hanging="360"/>
-      </w:pPr>
-      <w:rPr>
-        <w:rFonts w:ascii="Courier New" w:hAnsi="Courier New" w:hint="default"/>
-        <w:sz w:val="20"/>
-      </w:rPr>
-    </w:lvl>
-    <w:lvl w:ilvl="2" w:tentative="1">
-      <w:start w:val="1"/>
-      <w:numFmt w:val="bullet"/>
-      <w:lvlText w:val=""/>
-      <w:lvlJc w:val="left"/>
-      <w:pPr>
-        <w:tabs>
-          <w:tab w:val="num" w:pos="2160"/>
-        </w:tabs>
-        <w:ind w:left="2160" w:hanging="360"/>
-      </w:pPr>
-      <w:rPr>
-        <w:rFonts w:ascii="Wingdings" w:hAnsi="Wingdings" w:hint="default"/>
-        <w:sz w:val="20"/>
-      </w:rPr>
-    </w:lvl>
-    <w:lvl w:ilvl="3" w:tentative="1">
-      <w:start w:val="1"/>
-      <w:numFmt w:val="bullet"/>
-      <w:lvlText w:val=""/>
-      <w:lvlJc w:val="left"/>
-      <w:pPr>
-        <w:tabs>
-          <w:tab w:val="num" w:pos="2880"/>
-        </w:tabs>
-        <w:ind w:left="2880" w:hanging="360"/>
-      </w:pPr>
-      <w:rPr>
-        <w:rFonts w:ascii="Wingdings" w:hAnsi="Wingdings" w:hint="default"/>
-        <w:sz w:val="20"/>
-      </w:rPr>
-    </w:lvl>
-    <w:lvl w:ilvl="4" w:tentative="1">
-      <w:start w:val="1"/>
-      <w:numFmt w:val="bullet"/>
-      <w:lvlText w:val=""/>
-      <w:lvlJc w:val="left"/>
-      <w:pPr>
-        <w:tabs>
-          <w:tab w:val="num" w:pos="3600"/>
-        </w:tabs>
-        <w:ind w:left="3600" w:hanging="360"/>
-      </w:pPr>
-      <w:rPr>
-        <w:rFonts w:ascii="Wingdings" w:hAnsi="Wingdings" w:hint="default"/>
-        <w:sz w:val="20"/>
-      </w:rPr>
-    </w:lvl>
-    <w:lvl w:ilvl="5" w:tentative="1">
-      <w:start w:val="1"/>
-      <w:numFmt w:val="bullet"/>
-      <w:lvlText w:val=""/>
-      <w:lvlJc w:val="left"/>
-      <w:pPr>
-        <w:tabs>
-          <w:tab w:val="num" w:pos="4320"/>
-        </w:tabs>
-        <w:ind w:left="4320" w:hanging="360"/>
-      </w:pPr>
-      <w:rPr>
-        <w:rFonts w:ascii="Wingdings" w:hAnsi="Wingdings" w:hint="default"/>
-        <w:sz w:val="20"/>
-      </w:rPr>
-    </w:lvl>
-    <w:lvl w:ilvl="6" w:tentative="1">
-      <w:start w:val="1"/>
-      <w:numFmt w:val="bullet"/>
-      <w:lvlText w:val=""/>
-      <w:lvlJc w:val="left"/>
-      <w:pPr>
-        <w:tabs>
-          <w:tab w:val="num" w:pos="5040"/>
-        </w:tabs>
-        <w:ind w:left="5040" w:hanging="360"/>
-      </w:pPr>
-      <w:rPr>
-        <w:rFonts w:ascii="Wingdings" w:hAnsi="Wingdings" w:hint="default"/>
-        <w:sz w:val="20"/>
-      </w:rPr>
-    </w:lvl>
-    <w:lvl w:ilvl="7" w:tentative="1">
-      <w:start w:val="1"/>
-      <w:numFmt w:val="bullet"/>
-      <w:lvlText w:val=""/>
-      <w:lvlJc w:val="left"/>
-      <w:pPr>
-        <w:tabs>
-          <w:tab w:val="num" w:pos="5760"/>
-        </w:tabs>
-        <w:ind w:left="5760" w:hanging="360"/>
-      </w:pPr>
-      <w:rPr>
-        <w:rFonts w:ascii="Wingdings" w:hAnsi="Wingdings" w:hint="default"/>
-        <w:sz w:val="20"/>
-      </w:rPr>
-    </w:lvl>
-    <w:lvl w:ilvl="8" w:tentative="1">
-      <w:start w:val="1"/>
-      <w:numFmt w:val="bullet"/>
-      <w:lvlText w:val=""/>
-      <w:lvlJc w:val="left"/>
-      <w:pPr>
-        <w:tabs>
-          <w:tab w:val="num" w:pos="6480"/>
-        </w:tabs>
-        <w:ind w:left="6480" w:hanging="360"/>
-      </w:pPr>
-      <w:rPr>
-        <w:rFonts w:ascii="Wingdings" w:hAnsi="Wingdings" w:hint="default"/>
-        <w:sz w:val="20"/>
-      </w:rPr>
-    </w:lvl>
-  </w:abstractNum>
-  <w:abstractNum w:abstractNumId="18" w15:restartNumberingAfterBreak="0">
-    <w:nsid w:val="1EC64D1D"/>
-    <w:multiLevelType w:val="hybridMultilevel"/>
-    <w:tmpl w:val="C4D015FC"/>
-    <w:lvl w:ilvl="0" w:tplc="F2926AA6">
-      <w:start w:val="1"/>
-      <w:numFmt w:val="upperRoman"/>
-      <w:lvlText w:val="%1."/>
-      <w:lvlJc w:val="left"/>
-      <w:pPr>
-        <w:ind w:left="1080" w:hanging="720"/>
-      </w:pPr>
-      <w:rPr>
-        <w:rFonts w:hint="default"/>
-      </w:rPr>
-    </w:lvl>
-    <w:lvl w:ilvl="1" w:tplc="042A0019" w:tentative="1">
-      <w:start w:val="1"/>
-      <w:numFmt w:val="lowerLetter"/>
-      <w:lvlText w:val="%2."/>
-      <w:lvlJc w:val="left"/>
-      <w:pPr>
-        <w:ind w:left="1440" w:hanging="360"/>
-      </w:pPr>
-    </w:lvl>
-    <w:lvl w:ilvl="2" w:tplc="042A001B" w:tentative="1">
-      <w:start w:val="1"/>
-      <w:numFmt w:val="lowerRoman"/>
-      <w:lvlText w:val="%3."/>
-      <w:lvlJc w:val="right"/>
-      <w:pPr>
-        <w:ind w:left="2160" w:hanging="180"/>
-      </w:pPr>
-    </w:lvl>
-    <w:lvl w:ilvl="3" w:tplc="042A000F" w:tentative="1">
-      <w:start w:val="1"/>
-      <w:numFmt w:val="decimal"/>
-      <w:lvlText w:val="%4."/>
-      <w:lvlJc w:val="left"/>
-      <w:pPr>
-        <w:ind w:left="2880" w:hanging="360"/>
-      </w:pPr>
-    </w:lvl>
-    <w:lvl w:ilvl="4" w:tplc="042A0019" w:tentative="1">
-      <w:start w:val="1"/>
-      <w:numFmt w:val="lowerLetter"/>
-      <w:lvlText w:val="%5."/>
-      <w:lvlJc w:val="left"/>
-      <w:pPr>
-        <w:ind w:left="3600" w:hanging="360"/>
-      </w:pPr>
-    </w:lvl>
-    <w:lvl w:ilvl="5" w:tplc="042A001B" w:tentative="1">
-      <w:start w:val="1"/>
-      <w:numFmt w:val="lowerRoman"/>
-      <w:lvlText w:val="%6."/>
-      <w:lvlJc w:val="right"/>
-      <w:pPr>
-        <w:ind w:left="4320" w:hanging="180"/>
-      </w:pPr>
-    </w:lvl>
-    <w:lvl w:ilvl="6" w:tplc="042A000F" w:tentative="1">
-      <w:start w:val="1"/>
-      <w:numFmt w:val="decimal"/>
-      <w:lvlText w:val="%7."/>
-      <w:lvlJc w:val="left"/>
-      <w:pPr>
-        <w:ind w:left="5040" w:hanging="360"/>
-      </w:pPr>
-    </w:lvl>
-    <w:lvl w:ilvl="7" w:tplc="042A0019" w:tentative="1">
-      <w:start w:val="1"/>
-      <w:numFmt w:val="lowerLetter"/>
-      <w:lvlText w:val="%8."/>
-      <w:lvlJc w:val="left"/>
-      <w:pPr>
-        <w:ind w:left="5760" w:hanging="360"/>
-      </w:pPr>
-    </w:lvl>
-    <w:lvl w:ilvl="8" w:tplc="042A001B" w:tentative="1">
-      <w:start w:val="1"/>
-      <w:numFmt w:val="lowerRoman"/>
-      <w:lvlText w:val="%9."/>
-      <w:lvlJc w:val="right"/>
-      <w:pPr>
-        <w:ind w:left="6480" w:hanging="180"/>
-      </w:pPr>
-    </w:lvl>
-  </w:abstractNum>
-  <w:abstractNum w:abstractNumId="19" w15:restartNumberingAfterBreak="0">
-    <w:nsid w:val="1F4433C3"/>
-    <w:multiLevelType w:val="multilevel"/>
-    <w:tmpl w:val="1F4433C3"/>
+    <w:tmpl w:val="59ADCABA"/>
     <w:lvl w:ilvl="0">
       <w:numFmt w:val="bullet"/>
       <w:lvlText w:val="-"/>
       <w:lvlJc w:val="left"/>
       <w:pPr>
         <w:ind w:left="720" w:hanging="360"/>
-      </w:pPr>
-      <w:rPr>
-        <w:rFonts w:ascii="Times New Roman" w:eastAsia="SimSun" w:hAnsi="Times New Roman" w:cs="Times New Roman" w:hint="default"/>
-      </w:rPr>
-    </w:lvl>
-    <w:lvl w:ilvl="1">
-      <w:start w:val="1"/>
-      <w:numFmt w:val="bullet"/>
-      <w:lvlText w:val="o"/>
-      <w:lvlJc w:val="left"/>
-      <w:pPr>
-        <w:ind w:left="1440" w:hanging="360"/>
-      </w:pPr>
-      <w:rPr>
-        <w:rFonts w:ascii="Courier New" w:hAnsi="Courier New" w:cs="Courier New" w:hint="default"/>
-      </w:rPr>
-    </w:lvl>
-    <w:lvl w:ilvl="2">
-      <w:start w:val="1"/>
-      <w:numFmt w:val="bullet"/>
-      <w:lvlText w:val=""/>
-      <w:lvlJc w:val="left"/>
-      <w:pPr>
-        <w:ind w:left="2160" w:hanging="360"/>
-      </w:pPr>
-      <w:rPr>
-        <w:rFonts w:ascii="Wingdings" w:hAnsi="Wingdings" w:hint="default"/>
-      </w:rPr>
-    </w:lvl>
-    <w:lvl w:ilvl="3">
-      <w:start w:val="1"/>
-      <w:numFmt w:val="bullet"/>
-      <w:lvlText w:val=""/>
-      <w:lvlJc w:val="left"/>
-      <w:pPr>
-        <w:ind w:left="2880" w:hanging="360"/>
-      </w:pPr>
-      <w:rPr>
-        <w:rFonts w:ascii="Symbol" w:hAnsi="Symbol" w:hint="default"/>
-      </w:rPr>
-    </w:lvl>
-    <w:lvl w:ilvl="4">
-      <w:start w:val="1"/>
-      <w:numFmt w:val="bullet"/>
-      <w:lvlText w:val="o"/>
-      <w:lvlJc w:val="left"/>
-      <w:pPr>
-        <w:ind w:left="3600" w:hanging="360"/>
-      </w:pPr>
-      <w:rPr>
-        <w:rFonts w:ascii="Courier New" w:hAnsi="Courier New" w:cs="Courier New" w:hint="default"/>
-      </w:rPr>
-    </w:lvl>
-    <w:lvl w:ilvl="5">
-      <w:start w:val="1"/>
-      <w:numFmt w:val="bullet"/>
-      <w:lvlText w:val=""/>
-      <w:lvlJc w:val="left"/>
-      <w:pPr>
-        <w:ind w:left="4320" w:hanging="360"/>
-      </w:pPr>
-      <w:rPr>
-        <w:rFonts w:ascii="Wingdings" w:hAnsi="Wingdings" w:hint="default"/>
-      </w:rPr>
-    </w:lvl>
-    <w:lvl w:ilvl="6">
-      <w:start w:val="1"/>
-      <w:numFmt w:val="bullet"/>
-      <w:lvlText w:val=""/>
-      <w:lvlJc w:val="left"/>
-      <w:pPr>
-        <w:ind w:left="5040" w:hanging="360"/>
-      </w:pPr>
-      <w:rPr>
-        <w:rFonts w:ascii="Symbol" w:hAnsi="Symbol" w:hint="default"/>
-      </w:rPr>
-    </w:lvl>
-    <w:lvl w:ilvl="7">
-      <w:start w:val="1"/>
-      <w:numFmt w:val="bullet"/>
-      <w:lvlText w:val="o"/>
-      <w:lvlJc w:val="left"/>
-      <w:pPr>
-        <w:ind w:left="5760" w:hanging="360"/>
-      </w:pPr>
-      <w:rPr>
-        <w:rFonts w:ascii="Courier New" w:hAnsi="Courier New" w:cs="Courier New" w:hint="default"/>
-      </w:rPr>
-    </w:lvl>
-    <w:lvl w:ilvl="8">
-      <w:start w:val="1"/>
-      <w:numFmt w:val="bullet"/>
-      <w:lvlText w:val=""/>
-      <w:lvlJc w:val="left"/>
-      <w:pPr>
-        <w:ind w:left="6480" w:hanging="360"/>
-      </w:pPr>
-      <w:rPr>
-        <w:rFonts w:ascii="Wingdings" w:hAnsi="Wingdings" w:hint="default"/>
-      </w:rPr>
-    </w:lvl>
-  </w:abstractNum>
-  <w:abstractNum w:abstractNumId="20" w15:restartNumberingAfterBreak="0">
-    <w:nsid w:val="1FE41EFA"/>
-    <w:multiLevelType w:val="multilevel"/>
-    <w:tmpl w:val="1FE41EFA"/>
-    <w:lvl w:ilvl="0">
-      <w:start w:val="2"/>
-      <w:numFmt w:val="decimal"/>
-      <w:lvlText w:val="%1."/>
-      <w:lvlJc w:val="left"/>
-      <w:pPr>
-        <w:ind w:left="648" w:hanging="648"/>
-      </w:pPr>
-      <w:rPr>
-        <w:rFonts w:eastAsia="Times New Roman" w:hint="default"/>
-      </w:rPr>
-    </w:lvl>
-    <w:lvl w:ilvl="1">
-      <w:start w:val="3"/>
-      <w:numFmt w:val="decimal"/>
-      <w:lvlText w:val="%1.%2."/>
-      <w:lvlJc w:val="left"/>
-      <w:pPr>
-        <w:ind w:left="720" w:hanging="720"/>
-      </w:pPr>
-      <w:rPr>
-        <w:rFonts w:eastAsia="Times New Roman" w:hint="default"/>
-      </w:rPr>
-    </w:lvl>
-    <w:lvl w:ilvl="2">
-      <w:start w:val="2"/>
-      <w:numFmt w:val="decimal"/>
-      <w:lvlText w:val="%1.%2.%3."/>
-      <w:lvlJc w:val="left"/>
-      <w:pPr>
-        <w:ind w:left="720" w:hanging="720"/>
-      </w:pPr>
-      <w:rPr>
-        <w:rFonts w:eastAsia="Times New Roman" w:hint="default"/>
-      </w:rPr>
-    </w:lvl>
-    <w:lvl w:ilvl="3">
-      <w:start w:val="1"/>
-      <w:numFmt w:val="decimal"/>
-      <w:lvlText w:val="%1.%2.%3.%4."/>
-      <w:lvlJc w:val="left"/>
-      <w:pPr>
-        <w:ind w:left="1080" w:hanging="1080"/>
-      </w:pPr>
-      <w:rPr>
-        <w:rFonts w:eastAsia="Times New Roman" w:hint="default"/>
-      </w:rPr>
-    </w:lvl>
-    <w:lvl w:ilvl="4">
-      <w:start w:val="1"/>
-      <w:numFmt w:val="decimal"/>
-      <w:lvlText w:val="%1.%2.%3.%4.%5."/>
-      <w:lvlJc w:val="left"/>
-      <w:pPr>
-        <w:ind w:left="1080" w:hanging="1080"/>
-      </w:pPr>
-      <w:rPr>
-        <w:rFonts w:eastAsia="Times New Roman" w:hint="default"/>
-      </w:rPr>
-    </w:lvl>
-    <w:lvl w:ilvl="5">
-      <w:start w:val="1"/>
-      <w:numFmt w:val="decimal"/>
-      <w:lvlText w:val="%1.%2.%3.%4.%5.%6."/>
-      <w:lvlJc w:val="left"/>
-      <w:pPr>
-        <w:ind w:left="1440" w:hanging="1440"/>
-      </w:pPr>
-      <w:rPr>
-        <w:rFonts w:eastAsia="Times New Roman" w:hint="default"/>
-      </w:rPr>
-    </w:lvl>
-    <w:lvl w:ilvl="6">
-      <w:start w:val="1"/>
-      <w:numFmt w:val="decimal"/>
-      <w:lvlText w:val="%1.%2.%3.%4.%5.%6.%7."/>
-      <w:lvlJc w:val="left"/>
-      <w:pPr>
-        <w:ind w:left="1800" w:hanging="1800"/>
-      </w:pPr>
-      <w:rPr>
-        <w:rFonts w:eastAsia="Times New Roman" w:hint="default"/>
-      </w:rPr>
-    </w:lvl>
-    <w:lvl w:ilvl="7">
-      <w:start w:val="1"/>
-      <w:numFmt w:val="decimal"/>
-      <w:lvlText w:val="%1.%2.%3.%4.%5.%6.%7.%8."/>
-      <w:lvlJc w:val="left"/>
-      <w:pPr>
-        <w:ind w:left="1800" w:hanging="1800"/>
-      </w:pPr>
-      <w:rPr>
-        <w:rFonts w:eastAsia="Times New Roman" w:hint="default"/>
-      </w:rPr>
-    </w:lvl>
-    <w:lvl w:ilvl="8">
-      <w:start w:val="1"/>
-      <w:numFmt w:val="decimal"/>
-      <w:lvlText w:val="%1.%2.%3.%4.%5.%6.%7.%8.%9."/>
-      <w:lvlJc w:val="left"/>
-      <w:pPr>
-        <w:ind w:left="2160" w:hanging="2160"/>
-      </w:pPr>
-      <w:rPr>
-        <w:rFonts w:eastAsia="Times New Roman" w:hint="default"/>
-      </w:rPr>
-    </w:lvl>
-  </w:abstractNum>
-  <w:abstractNum w:abstractNumId="21" w15:restartNumberingAfterBreak="0">
-    <w:nsid w:val="21502AA0"/>
-    <w:multiLevelType w:val="multilevel"/>
-    <w:tmpl w:val="21502AA0"/>
-    <w:lvl w:ilvl="0">
-      <w:numFmt w:val="bullet"/>
-      <w:lvlText w:val="-"/>
-      <w:lvlJc w:val="left"/>
-      <w:pPr>
-        <w:ind w:left="720" w:hanging="360"/>
-      </w:pPr>
-      <w:rPr>
-        <w:rFonts w:ascii="Times New Roman" w:eastAsia="SimSun" w:hAnsi="Times New Roman" w:cs="Times New Roman" w:hint="default"/>
-      </w:rPr>
-    </w:lvl>
-    <w:lvl w:ilvl="1">
-      <w:start w:val="1"/>
-      <w:numFmt w:val="bullet"/>
-      <w:lvlText w:val="o"/>
-      <w:lvlJc w:val="left"/>
-      <w:pPr>
-        <w:ind w:left="1440" w:hanging="360"/>
-      </w:pPr>
-      <w:rPr>
-        <w:rFonts w:ascii="Courier New" w:hAnsi="Courier New" w:cs="Courier New" w:hint="default"/>
-      </w:rPr>
-    </w:lvl>
-    <w:lvl w:ilvl="2">
-      <w:start w:val="1"/>
-      <w:numFmt w:val="bullet"/>
-      <w:lvlText w:val=""/>
-      <w:lvlJc w:val="left"/>
-      <w:pPr>
-        <w:ind w:left="2160" w:hanging="360"/>
-      </w:pPr>
-      <w:rPr>
-        <w:rFonts w:ascii="Wingdings" w:hAnsi="Wingdings" w:hint="default"/>
-      </w:rPr>
-    </w:lvl>
-    <w:lvl w:ilvl="3">
-      <w:start w:val="1"/>
-      <w:numFmt w:val="bullet"/>
-      <w:lvlText w:val=""/>
-      <w:lvlJc w:val="left"/>
-      <w:pPr>
-        <w:ind w:left="2880" w:hanging="360"/>
-      </w:pPr>
-      <w:rPr>
-        <w:rFonts w:ascii="Symbol" w:hAnsi="Symbol" w:hint="default"/>
-      </w:rPr>
-    </w:lvl>
-    <w:lvl w:ilvl="4">
-      <w:start w:val="1"/>
-      <w:numFmt w:val="bullet"/>
-      <w:lvlText w:val="o"/>
-      <w:lvlJc w:val="left"/>
-      <w:pPr>
-        <w:ind w:left="3600" w:hanging="360"/>
-      </w:pPr>
-      <w:rPr>
-        <w:rFonts w:ascii="Courier New" w:hAnsi="Courier New" w:cs="Courier New" w:hint="default"/>
-      </w:rPr>
-    </w:lvl>
-    <w:lvl w:ilvl="5">
-      <w:start w:val="1"/>
-      <w:numFmt w:val="bullet"/>
-      <w:lvlText w:val=""/>
-      <w:lvlJc w:val="left"/>
-      <w:pPr>
-        <w:ind w:left="4320" w:hanging="360"/>
-      </w:pPr>
-      <w:rPr>
-        <w:rFonts w:ascii="Wingdings" w:hAnsi="Wingdings" w:hint="default"/>
-      </w:rPr>
-    </w:lvl>
-    <w:lvl w:ilvl="6">
-      <w:start w:val="1"/>
-      <w:numFmt w:val="bullet"/>
-      <w:lvlText w:val=""/>
-      <w:lvlJc w:val="left"/>
-      <w:pPr>
-        <w:ind w:left="5040" w:hanging="360"/>
-      </w:pPr>
-      <w:rPr>
-        <w:rFonts w:ascii="Symbol" w:hAnsi="Symbol" w:hint="default"/>
-      </w:rPr>
-    </w:lvl>
-    <w:lvl w:ilvl="7">
-      <w:start w:val="1"/>
-      <w:numFmt w:val="bullet"/>
-      <w:lvlText w:val="o"/>
-      <w:lvlJc w:val="left"/>
-      <w:pPr>
-        <w:ind w:left="5760" w:hanging="360"/>
-      </w:pPr>
-      <w:rPr>
-        <w:rFonts w:ascii="Courier New" w:hAnsi="Courier New" w:cs="Courier New" w:hint="default"/>
-      </w:rPr>
-    </w:lvl>
-    <w:lvl w:ilvl="8">
-      <w:start w:val="1"/>
-      <w:numFmt w:val="bullet"/>
-      <w:lvlText w:val=""/>
-      <w:lvlJc w:val="left"/>
-      <w:pPr>
-        <w:ind w:left="6480" w:hanging="360"/>
-      </w:pPr>
-      <w:rPr>
-        <w:rFonts w:ascii="Wingdings" w:hAnsi="Wingdings" w:hint="default"/>
-      </w:rPr>
-    </w:lvl>
-  </w:abstractNum>
-  <w:abstractNum w:abstractNumId="22" w15:restartNumberingAfterBreak="0">
-    <w:nsid w:val="23A7644D"/>
-    <w:multiLevelType w:val="multilevel"/>
-    <w:tmpl w:val="23A7644D"/>
-    <w:lvl w:ilvl="0">
-      <w:start w:val="1"/>
-      <w:numFmt w:val="bullet"/>
-      <w:lvlText w:val=""/>
-      <w:lvlJc w:val="left"/>
-      <w:pPr>
-        <w:tabs>
-          <w:tab w:val="left" w:pos="720"/>
-        </w:tabs>
-        <w:ind w:left="720" w:hanging="360"/>
-      </w:pPr>
-      <w:rPr>
-        <w:rFonts w:ascii="Symbol" w:hAnsi="Symbol" w:hint="default"/>
-        <w:sz w:val="20"/>
-      </w:rPr>
-    </w:lvl>
-    <w:lvl w:ilvl="1">
-      <w:start w:val="1"/>
-      <w:numFmt w:val="bullet"/>
-      <w:lvlText w:val="o"/>
-      <w:lvlJc w:val="left"/>
-      <w:pPr>
-        <w:tabs>
-          <w:tab w:val="left" w:pos="1440"/>
-        </w:tabs>
-        <w:ind w:left="1440" w:hanging="360"/>
-      </w:pPr>
-      <w:rPr>
-        <w:rFonts w:ascii="Courier New" w:hAnsi="Courier New" w:hint="default"/>
-        <w:sz w:val="20"/>
-      </w:rPr>
-    </w:lvl>
-    <w:lvl w:ilvl="2">
-      <w:start w:val="1"/>
-      <w:numFmt w:val="bullet"/>
-      <w:lvlText w:val=""/>
-      <w:lvlJc w:val="left"/>
-      <w:pPr>
-        <w:tabs>
-          <w:tab w:val="left" w:pos="2160"/>
-        </w:tabs>
-        <w:ind w:left="2160" w:hanging="360"/>
-      </w:pPr>
-      <w:rPr>
-        <w:rFonts w:ascii="Wingdings" w:hAnsi="Wingdings" w:hint="default"/>
-        <w:sz w:val="20"/>
-      </w:rPr>
-    </w:lvl>
-    <w:lvl w:ilvl="3">
-      <w:start w:val="1"/>
-      <w:numFmt w:val="bullet"/>
-      <w:lvlText w:val=""/>
-      <w:lvlJc w:val="left"/>
-      <w:pPr>
-        <w:tabs>
-          <w:tab w:val="left" w:pos="2880"/>
-        </w:tabs>
-        <w:ind w:left="2880" w:hanging="360"/>
-      </w:pPr>
-      <w:rPr>
-        <w:rFonts w:ascii="Wingdings" w:hAnsi="Wingdings" w:hint="default"/>
-        <w:sz w:val="20"/>
-      </w:rPr>
-    </w:lvl>
-    <w:lvl w:ilvl="4">
-      <w:start w:val="1"/>
-      <w:numFmt w:val="bullet"/>
-      <w:lvlText w:val=""/>
-      <w:lvlJc w:val="left"/>
-      <w:pPr>
-        <w:tabs>
-          <w:tab w:val="left" w:pos="3600"/>
-        </w:tabs>
-        <w:ind w:left="3600" w:hanging="360"/>
-      </w:pPr>
-      <w:rPr>
-        <w:rFonts w:ascii="Wingdings" w:hAnsi="Wingdings" w:hint="default"/>
-        <w:sz w:val="20"/>
-      </w:rPr>
-    </w:lvl>
-    <w:lvl w:ilvl="5">
-      <w:start w:val="1"/>
-      <w:numFmt w:val="bullet"/>
-      <w:lvlText w:val=""/>
-      <w:lvlJc w:val="left"/>
-      <w:pPr>
-        <w:tabs>
-          <w:tab w:val="left" w:pos="4320"/>
-        </w:tabs>
-        <w:ind w:left="4320" w:hanging="360"/>
-      </w:pPr>
-      <w:rPr>
-        <w:rFonts w:ascii="Wingdings" w:hAnsi="Wingdings" w:hint="default"/>
-        <w:sz w:val="20"/>
-      </w:rPr>
-    </w:lvl>
-    <w:lvl w:ilvl="6">
-      <w:start w:val="1"/>
-      <w:numFmt w:val="bullet"/>
-      <w:lvlText w:val=""/>
-      <w:lvlJc w:val="left"/>
-      <w:pPr>
-        <w:tabs>
-          <w:tab w:val="left" w:pos="5040"/>
-        </w:tabs>
-        <w:ind w:left="5040" w:hanging="360"/>
-      </w:pPr>
-      <w:rPr>
-        <w:rFonts w:ascii="Wingdings" w:hAnsi="Wingdings" w:hint="default"/>
-        <w:sz w:val="20"/>
-      </w:rPr>
-    </w:lvl>
-    <w:lvl w:ilvl="7">
-      <w:start w:val="1"/>
-      <w:numFmt w:val="bullet"/>
-      <w:lvlText w:val=""/>
-      <w:lvlJc w:val="left"/>
-      <w:pPr>
-        <w:tabs>
-          <w:tab w:val="left" w:pos="5760"/>
-        </w:tabs>
-        <w:ind w:left="5760" w:hanging="360"/>
-      </w:pPr>
-      <w:rPr>
-        <w:rFonts w:ascii="Wingdings" w:hAnsi="Wingdings" w:hint="default"/>
-        <w:sz w:val="20"/>
-      </w:rPr>
-    </w:lvl>
-    <w:lvl w:ilvl="8">
-      <w:start w:val="1"/>
-      <w:numFmt w:val="bullet"/>
-      <w:lvlText w:val=""/>
-      <w:lvlJc w:val="left"/>
-      <w:pPr>
-        <w:tabs>
-          <w:tab w:val="left" w:pos="6480"/>
-        </w:tabs>
-        <w:ind w:left="6480" w:hanging="360"/>
-      </w:pPr>
-      <w:rPr>
-        <w:rFonts w:ascii="Wingdings" w:hAnsi="Wingdings" w:hint="default"/>
-        <w:sz w:val="20"/>
-      </w:rPr>
-    </w:lvl>
-  </w:abstractNum>
-  <w:abstractNum w:abstractNumId="23" w15:restartNumberingAfterBreak="0">
-    <w:nsid w:val="2470EC97"/>
-    <w:multiLevelType w:val="multilevel"/>
-    <w:tmpl w:val="2470EC97"/>
-    <w:lvl w:ilvl="0">
-      <w:start w:val="1"/>
-      <w:numFmt w:val="bullet"/>
-      <w:lvlText w:val=""/>
-      <w:lvlJc w:val="left"/>
-      <w:pPr>
-        <w:ind w:left="810" w:hanging="360"/>
-      </w:pPr>
-      <w:rPr>
-        <w:rFonts w:ascii="Symbol" w:hAnsi="Symbol" w:hint="default"/>
-        <w:color w:val="3F4A54"/>
-        <w:sz w:val="24"/>
-        <w:szCs w:val="24"/>
-        <w:u w:val="none"/>
-      </w:rPr>
-    </w:lvl>
-    <w:lvl w:ilvl="1">
-      <w:start w:val="1"/>
-      <w:numFmt w:val="bullet"/>
-      <w:lvlText w:val="○"/>
-      <w:lvlJc w:val="left"/>
-      <w:pPr>
-        <w:ind w:left="1530" w:hanging="360"/>
-      </w:pPr>
-      <w:rPr>
-        <w:u w:val="none"/>
-      </w:rPr>
-    </w:lvl>
-    <w:lvl w:ilvl="2">
-      <w:start w:val="1"/>
-      <w:numFmt w:val="bullet"/>
-      <w:lvlText w:val="■"/>
-      <w:lvlJc w:val="left"/>
-      <w:pPr>
-        <w:ind w:left="2250" w:hanging="360"/>
-      </w:pPr>
-      <w:rPr>
-        <w:u w:val="none"/>
-      </w:rPr>
-    </w:lvl>
-    <w:lvl w:ilvl="3">
-      <w:start w:val="1"/>
-      <w:numFmt w:val="bullet"/>
-      <w:lvlText w:val="●"/>
-      <w:lvlJc w:val="left"/>
-      <w:pPr>
-        <w:ind w:left="2970" w:hanging="360"/>
-      </w:pPr>
-      <w:rPr>
-        <w:u w:val="none"/>
-      </w:rPr>
-    </w:lvl>
-    <w:lvl w:ilvl="4">
-      <w:start w:val="1"/>
-      <w:numFmt w:val="bullet"/>
-      <w:lvlText w:val="○"/>
-      <w:lvlJc w:val="left"/>
-      <w:pPr>
-        <w:ind w:left="3690" w:hanging="360"/>
-      </w:pPr>
-      <w:rPr>
-        <w:u w:val="none"/>
-      </w:rPr>
-    </w:lvl>
-    <w:lvl w:ilvl="5">
-      <w:start w:val="1"/>
-      <w:numFmt w:val="bullet"/>
-      <w:lvlText w:val="■"/>
-      <w:lvlJc w:val="left"/>
-      <w:pPr>
-        <w:ind w:left="4410" w:hanging="360"/>
-      </w:pPr>
-      <w:rPr>
-        <w:u w:val="none"/>
-      </w:rPr>
-    </w:lvl>
-    <w:lvl w:ilvl="6">
-      <w:start w:val="1"/>
-      <w:numFmt w:val="bullet"/>
-      <w:lvlText w:val="●"/>
-      <w:lvlJc w:val="left"/>
-      <w:pPr>
-        <w:ind w:left="5130" w:hanging="360"/>
-      </w:pPr>
-      <w:rPr>
-        <w:u w:val="none"/>
-      </w:rPr>
-    </w:lvl>
-    <w:lvl w:ilvl="7">
-      <w:start w:val="1"/>
-      <w:numFmt w:val="bullet"/>
-      <w:lvlText w:val="○"/>
-      <w:lvlJc w:val="left"/>
-      <w:pPr>
-        <w:ind w:left="5850" w:hanging="360"/>
-      </w:pPr>
-      <w:rPr>
-        <w:u w:val="none"/>
-      </w:rPr>
-    </w:lvl>
-    <w:lvl w:ilvl="8">
-      <w:start w:val="1"/>
-      <w:numFmt w:val="bullet"/>
-      <w:lvlText w:val="■"/>
-      <w:lvlJc w:val="left"/>
-      <w:pPr>
-        <w:ind w:left="6570" w:hanging="360"/>
-      </w:pPr>
-      <w:rPr>
-        <w:u w:val="none"/>
-      </w:rPr>
-    </w:lvl>
-  </w:abstractNum>
-  <w:abstractNum w:abstractNumId="24" w15:restartNumberingAfterBreak="0">
-    <w:nsid w:val="258B0302"/>
-    <w:multiLevelType w:val="multilevel"/>
-    <w:tmpl w:val="258B0302"/>
-    <w:lvl w:ilvl="0">
-      <w:numFmt w:val="bullet"/>
-      <w:lvlText w:val="-"/>
-      <w:lvlJc w:val="left"/>
-      <w:pPr>
-        <w:ind w:left="720" w:hanging="360"/>
-      </w:pPr>
-      <w:rPr>
-        <w:rFonts w:ascii="Times New Roman" w:eastAsia="SimSun" w:hAnsi="Times New Roman" w:cs="Times New Roman" w:hint="default"/>
-      </w:rPr>
-    </w:lvl>
-    <w:lvl w:ilvl="1">
-      <w:start w:val="1"/>
-      <w:numFmt w:val="bullet"/>
-      <w:lvlText w:val="o"/>
-      <w:lvlJc w:val="left"/>
-      <w:pPr>
-        <w:ind w:left="1440" w:hanging="360"/>
-      </w:pPr>
-      <w:rPr>
-        <w:rFonts w:ascii="Courier New" w:hAnsi="Courier New" w:cs="Courier New" w:hint="default"/>
-      </w:rPr>
-    </w:lvl>
-    <w:lvl w:ilvl="2">
-      <w:start w:val="1"/>
-      <w:numFmt w:val="bullet"/>
-      <w:lvlText w:val=""/>
-      <w:lvlJc w:val="left"/>
-      <w:pPr>
-        <w:ind w:left="2160" w:hanging="360"/>
-      </w:pPr>
-      <w:rPr>
-        <w:rFonts w:ascii="Wingdings" w:hAnsi="Wingdings" w:hint="default"/>
-      </w:rPr>
-    </w:lvl>
-    <w:lvl w:ilvl="3">
-      <w:start w:val="1"/>
-      <w:numFmt w:val="bullet"/>
-      <w:lvlText w:val=""/>
-      <w:lvlJc w:val="left"/>
-      <w:pPr>
-        <w:ind w:left="2880" w:hanging="360"/>
-      </w:pPr>
-      <w:rPr>
-        <w:rFonts w:ascii="Symbol" w:hAnsi="Symbol" w:hint="default"/>
-      </w:rPr>
-    </w:lvl>
-    <w:lvl w:ilvl="4">
-      <w:start w:val="1"/>
-      <w:numFmt w:val="bullet"/>
-      <w:lvlText w:val="o"/>
-      <w:lvlJc w:val="left"/>
-      <w:pPr>
-        <w:ind w:left="3600" w:hanging="360"/>
-      </w:pPr>
-      <w:rPr>
-        <w:rFonts w:ascii="Courier New" w:hAnsi="Courier New" w:cs="Courier New" w:hint="default"/>
-      </w:rPr>
-    </w:lvl>
-    <w:lvl w:ilvl="5">
-      <w:start w:val="1"/>
-      <w:numFmt w:val="bullet"/>
-      <w:lvlText w:val=""/>
-      <w:lvlJc w:val="left"/>
-      <w:pPr>
-        <w:ind w:left="4320" w:hanging="360"/>
-      </w:pPr>
-      <w:rPr>
-        <w:rFonts w:ascii="Wingdings" w:hAnsi="Wingdings" w:hint="default"/>
-      </w:rPr>
-    </w:lvl>
-    <w:lvl w:ilvl="6">
-      <w:start w:val="1"/>
-      <w:numFmt w:val="bullet"/>
-      <w:lvlText w:val=""/>
-      <w:lvlJc w:val="left"/>
-      <w:pPr>
-        <w:ind w:left="5040" w:hanging="360"/>
-      </w:pPr>
-      <w:rPr>
-        <w:rFonts w:ascii="Symbol" w:hAnsi="Symbol" w:hint="default"/>
-      </w:rPr>
-    </w:lvl>
-    <w:lvl w:ilvl="7">
-      <w:start w:val="1"/>
-      <w:numFmt w:val="bullet"/>
-      <w:lvlText w:val="o"/>
-      <w:lvlJc w:val="left"/>
-      <w:pPr>
-        <w:ind w:left="5760" w:hanging="360"/>
-      </w:pPr>
-      <w:rPr>
-        <w:rFonts w:ascii="Courier New" w:hAnsi="Courier New" w:cs="Courier New" w:hint="default"/>
-      </w:rPr>
-    </w:lvl>
-    <w:lvl w:ilvl="8">
-      <w:start w:val="1"/>
-      <w:numFmt w:val="bullet"/>
-      <w:lvlText w:val=""/>
-      <w:lvlJc w:val="left"/>
-      <w:pPr>
-        <w:ind w:left="6480" w:hanging="360"/>
-      </w:pPr>
-      <w:rPr>
-        <w:rFonts w:ascii="Wingdings" w:hAnsi="Wingdings" w:hint="default"/>
-      </w:rPr>
-    </w:lvl>
-  </w:abstractNum>
-  <w:abstractNum w:abstractNumId="25" w15:restartNumberingAfterBreak="0">
-    <w:nsid w:val="25B654F3"/>
-    <w:multiLevelType w:val="multilevel"/>
-    <w:tmpl w:val="25B654F3"/>
-    <w:lvl w:ilvl="0">
-      <w:numFmt w:val="bullet"/>
-      <w:lvlText w:val="-"/>
-      <w:lvlJc w:val="left"/>
-      <w:pPr>
-        <w:ind w:left="1080" w:hanging="360"/>
       </w:pPr>
       <w:rPr>
         <w:rFonts w:ascii="Times New Roman" w:eastAsia="SimSun" w:hAnsi="Times New Roman" w:cs="Times New Roman" w:hint="default"/>
@@ -15059,7 +11833,7 @@
       <w:lvlText w:val="○"/>
       <w:lvlJc w:val="left"/>
       <w:pPr>
-        <w:ind w:left="1800" w:hanging="360"/>
+        <w:ind w:left="1440" w:hanging="360"/>
       </w:pPr>
       <w:rPr>
         <w:u w:val="none"/>
@@ -15071,7 +11845,7 @@
       <w:lvlText w:val="■"/>
       <w:lvlJc w:val="left"/>
       <w:pPr>
-        <w:ind w:left="2520" w:hanging="360"/>
+        <w:ind w:left="2160" w:hanging="360"/>
       </w:pPr>
       <w:rPr>
         <w:u w:val="none"/>
@@ -15083,7 +11857,7 @@
       <w:lvlText w:val="●"/>
       <w:lvlJc w:val="left"/>
       <w:pPr>
-        <w:ind w:left="3240" w:hanging="360"/>
+        <w:ind w:left="2880" w:hanging="360"/>
       </w:pPr>
       <w:rPr>
         <w:u w:val="none"/>
@@ -15095,7 +11869,7 @@
       <w:lvlText w:val="○"/>
       <w:lvlJc w:val="left"/>
       <w:pPr>
-        <w:ind w:left="3960" w:hanging="360"/>
+        <w:ind w:left="3600" w:hanging="360"/>
       </w:pPr>
       <w:rPr>
         <w:u w:val="none"/>
@@ -15107,7 +11881,7 @@
       <w:lvlText w:val="■"/>
       <w:lvlJc w:val="left"/>
       <w:pPr>
-        <w:ind w:left="4680" w:hanging="360"/>
+        <w:ind w:left="4320" w:hanging="360"/>
       </w:pPr>
       <w:rPr>
         <w:u w:val="none"/>
@@ -15119,7 +11893,7 @@
       <w:lvlText w:val="●"/>
       <w:lvlJc w:val="left"/>
       <w:pPr>
-        <w:ind w:left="5400" w:hanging="360"/>
+        <w:ind w:left="5040" w:hanging="360"/>
       </w:pPr>
       <w:rPr>
         <w:u w:val="none"/>
@@ -15131,7 +11905,7 @@
       <w:lvlText w:val="○"/>
       <w:lvlJc w:val="left"/>
       <w:pPr>
-        <w:ind w:left="6120" w:hanging="360"/>
+        <w:ind w:left="5760" w:hanging="360"/>
       </w:pPr>
       <w:rPr>
         <w:u w:val="none"/>
@@ -15143,401 +11917,27 @@
       <w:lvlText w:val="■"/>
       <w:lvlJc w:val="left"/>
       <w:pPr>
-        <w:ind w:left="6840" w:hanging="360"/>
+        <w:ind w:left="6480" w:hanging="360"/>
       </w:pPr>
       <w:rPr>
         <w:u w:val="none"/>
       </w:rPr>
     </w:lvl>
   </w:abstractNum>
-  <w:abstractNum w:abstractNumId="26" w15:restartNumberingAfterBreak="0">
-    <w:nsid w:val="2A8F537B"/>
+  <w:abstractNum w:abstractNumId="10" w15:restartNumberingAfterBreak="0">
+    <w:nsid w:val="5E605537"/>
     <w:multiLevelType w:val="multilevel"/>
-    <w:tmpl w:val="2A8F537B"/>
-    <w:lvl w:ilvl="0">
-      <w:start w:val="1"/>
-      <w:numFmt w:val="decimal"/>
-      <w:lvlText w:val="%1."/>
-      <w:lvlJc w:val="left"/>
-      <w:pPr>
-        <w:ind w:left="720" w:hanging="360"/>
-      </w:pPr>
-      <w:rPr>
-        <w:u w:val="none"/>
-      </w:rPr>
-    </w:lvl>
-    <w:lvl w:ilvl="1">
-      <w:start w:val="1"/>
-      <w:numFmt w:val="lowerLetter"/>
-      <w:lvlText w:val="%2."/>
-      <w:lvlJc w:val="left"/>
-      <w:pPr>
-        <w:ind w:left="1440" w:hanging="360"/>
-      </w:pPr>
-      <w:rPr>
-        <w:u w:val="none"/>
-      </w:rPr>
-    </w:lvl>
-    <w:lvl w:ilvl="2">
-      <w:start w:val="1"/>
-      <w:numFmt w:val="lowerRoman"/>
-      <w:lvlText w:val="%3."/>
-      <w:lvlJc w:val="left"/>
-      <w:pPr>
-        <w:ind w:left="2160" w:hanging="360"/>
-      </w:pPr>
-      <w:rPr>
-        <w:u w:val="none"/>
-      </w:rPr>
-    </w:lvl>
-    <w:lvl w:ilvl="3">
-      <w:start w:val="1"/>
-      <w:numFmt w:val="decimal"/>
-      <w:lvlText w:val="%4."/>
-      <w:lvlJc w:val="left"/>
-      <w:pPr>
-        <w:ind w:left="2880" w:hanging="360"/>
-      </w:pPr>
-      <w:rPr>
-        <w:u w:val="none"/>
-      </w:rPr>
-    </w:lvl>
-    <w:lvl w:ilvl="4">
-      <w:start w:val="1"/>
-      <w:numFmt w:val="lowerLetter"/>
-      <w:lvlText w:val="%5."/>
-      <w:lvlJc w:val="left"/>
-      <w:pPr>
-        <w:ind w:left="3600" w:hanging="360"/>
-      </w:pPr>
-      <w:rPr>
-        <w:u w:val="none"/>
-      </w:rPr>
-    </w:lvl>
-    <w:lvl w:ilvl="5">
-      <w:start w:val="1"/>
-      <w:numFmt w:val="lowerRoman"/>
-      <w:lvlText w:val="%6."/>
-      <w:lvlJc w:val="left"/>
-      <w:pPr>
-        <w:ind w:left="4320" w:hanging="360"/>
-      </w:pPr>
-      <w:rPr>
-        <w:u w:val="none"/>
-      </w:rPr>
-    </w:lvl>
-    <w:lvl w:ilvl="6">
-      <w:start w:val="1"/>
-      <w:numFmt w:val="decimal"/>
-      <w:lvlText w:val="%7."/>
-      <w:lvlJc w:val="left"/>
-      <w:pPr>
-        <w:ind w:left="5040" w:hanging="360"/>
-      </w:pPr>
-      <w:rPr>
-        <w:u w:val="none"/>
-      </w:rPr>
-    </w:lvl>
-    <w:lvl w:ilvl="7">
-      <w:start w:val="1"/>
-      <w:numFmt w:val="lowerLetter"/>
-      <w:lvlText w:val="%8."/>
-      <w:lvlJc w:val="left"/>
-      <w:pPr>
-        <w:ind w:left="5760" w:hanging="360"/>
-      </w:pPr>
-      <w:rPr>
-        <w:u w:val="none"/>
-      </w:rPr>
-    </w:lvl>
-    <w:lvl w:ilvl="8">
-      <w:start w:val="1"/>
-      <w:numFmt w:val="lowerRoman"/>
-      <w:lvlText w:val="%9."/>
-      <w:lvlJc w:val="left"/>
-      <w:pPr>
-        <w:ind w:left="6480" w:hanging="360"/>
-      </w:pPr>
-      <w:rPr>
-        <w:u w:val="none"/>
-      </w:rPr>
-    </w:lvl>
-  </w:abstractNum>
-  <w:abstractNum w:abstractNumId="27" w15:restartNumberingAfterBreak="0">
-    <w:nsid w:val="2AFC4D6E"/>
-    <w:multiLevelType w:val="multilevel"/>
-    <w:tmpl w:val="2AFC4D6E"/>
-    <w:lvl w:ilvl="0">
-      <w:start w:val="2"/>
-      <w:numFmt w:val="decimal"/>
-      <w:lvlText w:val="%1"/>
-      <w:lvlJc w:val="left"/>
-      <w:pPr>
-        <w:ind w:left="360" w:hanging="360"/>
-      </w:pPr>
-      <w:rPr>
-        <w:rFonts w:hint="default"/>
-      </w:rPr>
-    </w:lvl>
-    <w:lvl w:ilvl="1">
-      <w:start w:val="2"/>
-      <w:numFmt w:val="decimal"/>
-      <w:lvlText w:val="%1.%2"/>
-      <w:lvlJc w:val="left"/>
-      <w:pPr>
-        <w:ind w:left="360" w:hanging="360"/>
-      </w:pPr>
-      <w:rPr>
-        <w:rFonts w:hint="default"/>
-      </w:rPr>
-    </w:lvl>
-    <w:lvl w:ilvl="2">
-      <w:start w:val="1"/>
-      <w:numFmt w:val="decimal"/>
-      <w:lvlText w:val="%1.%2.%3"/>
-      <w:lvlJc w:val="left"/>
-      <w:pPr>
-        <w:ind w:left="720" w:hanging="720"/>
-      </w:pPr>
-      <w:rPr>
-        <w:rFonts w:hint="default"/>
-      </w:rPr>
-    </w:lvl>
-    <w:lvl w:ilvl="3">
-      <w:start w:val="1"/>
-      <w:numFmt w:val="decimal"/>
-      <w:lvlText w:val="%1.%2.%3.%4"/>
-      <w:lvlJc w:val="left"/>
-      <w:pPr>
-        <w:ind w:left="1080" w:hanging="1080"/>
-      </w:pPr>
-      <w:rPr>
-        <w:rFonts w:hint="default"/>
-      </w:rPr>
-    </w:lvl>
-    <w:lvl w:ilvl="4">
-      <w:start w:val="1"/>
-      <w:numFmt w:val="decimal"/>
-      <w:lvlText w:val="%1.%2.%3.%4.%5"/>
-      <w:lvlJc w:val="left"/>
-      <w:pPr>
-        <w:ind w:left="1080" w:hanging="1080"/>
-      </w:pPr>
-      <w:rPr>
-        <w:rFonts w:hint="default"/>
-      </w:rPr>
-    </w:lvl>
-    <w:lvl w:ilvl="5">
-      <w:start w:val="1"/>
-      <w:numFmt w:val="decimal"/>
-      <w:lvlText w:val="%1.%2.%3.%4.%5.%6"/>
-      <w:lvlJc w:val="left"/>
-      <w:pPr>
-        <w:ind w:left="1440" w:hanging="1440"/>
-      </w:pPr>
-      <w:rPr>
-        <w:rFonts w:hint="default"/>
-      </w:rPr>
-    </w:lvl>
-    <w:lvl w:ilvl="6">
-      <w:start w:val="1"/>
-      <w:numFmt w:val="decimal"/>
-      <w:lvlText w:val="%1.%2.%3.%4.%5.%6.%7"/>
-      <w:lvlJc w:val="left"/>
-      <w:pPr>
-        <w:ind w:left="1440" w:hanging="1440"/>
-      </w:pPr>
-      <w:rPr>
-        <w:rFonts w:hint="default"/>
-      </w:rPr>
-    </w:lvl>
-    <w:lvl w:ilvl="7">
-      <w:start w:val="1"/>
-      <w:numFmt w:val="decimal"/>
-      <w:lvlText w:val="%1.%2.%3.%4.%5.%6.%7.%8"/>
-      <w:lvlJc w:val="left"/>
-      <w:pPr>
-        <w:ind w:left="1800" w:hanging="1800"/>
-      </w:pPr>
-      <w:rPr>
-        <w:rFonts w:hint="default"/>
-      </w:rPr>
-    </w:lvl>
-    <w:lvl w:ilvl="8">
-      <w:start w:val="1"/>
-      <w:numFmt w:val="decimal"/>
-      <w:lvlText w:val="%1.%2.%3.%4.%5.%6.%7.%8.%9"/>
-      <w:lvlJc w:val="left"/>
-      <w:pPr>
-        <w:ind w:left="2160" w:hanging="2160"/>
-      </w:pPr>
-      <w:rPr>
-        <w:rFonts w:hint="default"/>
-      </w:rPr>
-    </w:lvl>
-  </w:abstractNum>
-  <w:abstractNum w:abstractNumId="28" w15:restartNumberingAfterBreak="0">
-    <w:nsid w:val="3059128E"/>
-    <w:multiLevelType w:val="multilevel"/>
-    <w:tmpl w:val="3059128E"/>
+    <w:tmpl w:val="5E605537"/>
     <w:lvl w:ilvl="0">
       <w:start w:val="1"/>
       <w:numFmt w:val="bullet"/>
       <w:lvlText w:val=""/>
       <w:lvlJc w:val="left"/>
       <w:pPr>
-        <w:tabs>
-          <w:tab w:val="left" w:pos="720"/>
-        </w:tabs>
         <w:ind w:left="720" w:hanging="360"/>
       </w:pPr>
       <w:rPr>
         <w:rFonts w:ascii="Symbol" w:hAnsi="Symbol" w:hint="default"/>
-        <w:sz w:val="20"/>
-      </w:rPr>
-    </w:lvl>
-    <w:lvl w:ilvl="1">
-      <w:start w:val="1"/>
-      <w:numFmt w:val="bullet"/>
-      <w:lvlText w:val="o"/>
-      <w:lvlJc w:val="left"/>
-      <w:pPr>
-        <w:tabs>
-          <w:tab w:val="left" w:pos="1440"/>
-        </w:tabs>
-        <w:ind w:left="1440" w:hanging="360"/>
-      </w:pPr>
-      <w:rPr>
-        <w:rFonts w:ascii="Courier New" w:hAnsi="Courier New" w:hint="default"/>
-        <w:sz w:val="20"/>
-      </w:rPr>
-    </w:lvl>
-    <w:lvl w:ilvl="2">
-      <w:start w:val="1"/>
-      <w:numFmt w:val="bullet"/>
-      <w:lvlText w:val=""/>
-      <w:lvlJc w:val="left"/>
-      <w:pPr>
-        <w:tabs>
-          <w:tab w:val="left" w:pos="2160"/>
-        </w:tabs>
-        <w:ind w:left="2160" w:hanging="360"/>
-      </w:pPr>
-      <w:rPr>
-        <w:rFonts w:ascii="Wingdings" w:hAnsi="Wingdings" w:hint="default"/>
-        <w:sz w:val="20"/>
-      </w:rPr>
-    </w:lvl>
-    <w:lvl w:ilvl="3">
-      <w:start w:val="1"/>
-      <w:numFmt w:val="bullet"/>
-      <w:lvlText w:val=""/>
-      <w:lvlJc w:val="left"/>
-      <w:pPr>
-        <w:tabs>
-          <w:tab w:val="left" w:pos="2880"/>
-        </w:tabs>
-        <w:ind w:left="2880" w:hanging="360"/>
-      </w:pPr>
-      <w:rPr>
-        <w:rFonts w:ascii="Wingdings" w:hAnsi="Wingdings" w:hint="default"/>
-        <w:sz w:val="20"/>
-      </w:rPr>
-    </w:lvl>
-    <w:lvl w:ilvl="4">
-      <w:start w:val="1"/>
-      <w:numFmt w:val="bullet"/>
-      <w:lvlText w:val=""/>
-      <w:lvlJc w:val="left"/>
-      <w:pPr>
-        <w:tabs>
-          <w:tab w:val="left" w:pos="3600"/>
-        </w:tabs>
-        <w:ind w:left="3600" w:hanging="360"/>
-      </w:pPr>
-      <w:rPr>
-        <w:rFonts w:ascii="Wingdings" w:hAnsi="Wingdings" w:hint="default"/>
-        <w:sz w:val="20"/>
-      </w:rPr>
-    </w:lvl>
-    <w:lvl w:ilvl="5">
-      <w:start w:val="1"/>
-      <w:numFmt w:val="bullet"/>
-      <w:lvlText w:val=""/>
-      <w:lvlJc w:val="left"/>
-      <w:pPr>
-        <w:tabs>
-          <w:tab w:val="left" w:pos="4320"/>
-        </w:tabs>
-        <w:ind w:left="4320" w:hanging="360"/>
-      </w:pPr>
-      <w:rPr>
-        <w:rFonts w:ascii="Wingdings" w:hAnsi="Wingdings" w:hint="default"/>
-        <w:sz w:val="20"/>
-      </w:rPr>
-    </w:lvl>
-    <w:lvl w:ilvl="6">
-      <w:start w:val="1"/>
-      <w:numFmt w:val="bullet"/>
-      <w:lvlText w:val=""/>
-      <w:lvlJc w:val="left"/>
-      <w:pPr>
-        <w:tabs>
-          <w:tab w:val="left" w:pos="5040"/>
-        </w:tabs>
-        <w:ind w:left="5040" w:hanging="360"/>
-      </w:pPr>
-      <w:rPr>
-        <w:rFonts w:ascii="Wingdings" w:hAnsi="Wingdings" w:hint="default"/>
-        <w:sz w:val="20"/>
-      </w:rPr>
-    </w:lvl>
-    <w:lvl w:ilvl="7">
-      <w:start w:val="1"/>
-      <w:numFmt w:val="bullet"/>
-      <w:lvlText w:val=""/>
-      <w:lvlJc w:val="left"/>
-      <w:pPr>
-        <w:tabs>
-          <w:tab w:val="left" w:pos="5760"/>
-        </w:tabs>
-        <w:ind w:left="5760" w:hanging="360"/>
-      </w:pPr>
-      <w:rPr>
-        <w:rFonts w:ascii="Wingdings" w:hAnsi="Wingdings" w:hint="default"/>
-        <w:sz w:val="20"/>
-      </w:rPr>
-    </w:lvl>
-    <w:lvl w:ilvl="8">
-      <w:start w:val="1"/>
-      <w:numFmt w:val="bullet"/>
-      <w:lvlText w:val=""/>
-      <w:lvlJc w:val="left"/>
-      <w:pPr>
-        <w:tabs>
-          <w:tab w:val="left" w:pos="6480"/>
-        </w:tabs>
-        <w:ind w:left="6480" w:hanging="360"/>
-      </w:pPr>
-      <w:rPr>
-        <w:rFonts w:ascii="Wingdings" w:hAnsi="Wingdings" w:hint="default"/>
-        <w:sz w:val="20"/>
-      </w:rPr>
-    </w:lvl>
-  </w:abstractNum>
-  <w:abstractNum w:abstractNumId="29" w15:restartNumberingAfterBreak="0">
-    <w:nsid w:val="334052D3"/>
-    <w:multiLevelType w:val="multilevel"/>
-    <w:tmpl w:val="334052D3"/>
-    <w:lvl w:ilvl="0">
-      <w:numFmt w:val="bullet"/>
-      <w:lvlText w:val="-"/>
-      <w:lvlJc w:val="left"/>
-      <w:pPr>
-        <w:ind w:left="720" w:hanging="360"/>
-      </w:pPr>
-      <w:rPr>
-        <w:rFonts w:ascii="Times New Roman" w:eastAsia="SimSun" w:hAnsi="Times New Roman" w:cs="Times New Roman" w:hint="default"/>
       </w:rPr>
     </w:lvl>
     <w:lvl w:ilvl="1">
@@ -15637,3178 +12037,7 @@
       </w:rPr>
     </w:lvl>
   </w:abstractNum>
-  <w:abstractNum w:abstractNumId="30" w15:restartNumberingAfterBreak="0">
-    <w:nsid w:val="34031081"/>
-    <w:multiLevelType w:val="multilevel"/>
-    <w:tmpl w:val="CBD682D8"/>
-    <w:lvl w:ilvl="0">
-      <w:start w:val="1"/>
-      <w:numFmt w:val="decimal"/>
-      <w:lvlText w:val="%1."/>
-      <w:lvlJc w:val="left"/>
-      <w:pPr>
-        <w:tabs>
-          <w:tab w:val="num" w:pos="720"/>
-        </w:tabs>
-        <w:ind w:left="720" w:hanging="360"/>
-      </w:pPr>
-    </w:lvl>
-    <w:lvl w:ilvl="1">
-      <w:start w:val="1"/>
-      <w:numFmt w:val="bullet"/>
-      <w:lvlText w:val="o"/>
-      <w:lvlJc w:val="left"/>
-      <w:pPr>
-        <w:tabs>
-          <w:tab w:val="num" w:pos="1440"/>
-        </w:tabs>
-        <w:ind w:left="1440" w:hanging="360"/>
-      </w:pPr>
-      <w:rPr>
-        <w:rFonts w:ascii="Courier New" w:hAnsi="Courier New" w:hint="default"/>
-        <w:sz w:val="20"/>
-      </w:rPr>
-    </w:lvl>
-    <w:lvl w:ilvl="2" w:tentative="1">
-      <w:start w:val="1"/>
-      <w:numFmt w:val="decimal"/>
-      <w:lvlText w:val="%3."/>
-      <w:lvlJc w:val="left"/>
-      <w:pPr>
-        <w:tabs>
-          <w:tab w:val="num" w:pos="2160"/>
-        </w:tabs>
-        <w:ind w:left="2160" w:hanging="360"/>
-      </w:pPr>
-    </w:lvl>
-    <w:lvl w:ilvl="3" w:tentative="1">
-      <w:start w:val="1"/>
-      <w:numFmt w:val="decimal"/>
-      <w:lvlText w:val="%4."/>
-      <w:lvlJc w:val="left"/>
-      <w:pPr>
-        <w:tabs>
-          <w:tab w:val="num" w:pos="2880"/>
-        </w:tabs>
-        <w:ind w:left="2880" w:hanging="360"/>
-      </w:pPr>
-    </w:lvl>
-    <w:lvl w:ilvl="4" w:tentative="1">
-      <w:start w:val="1"/>
-      <w:numFmt w:val="decimal"/>
-      <w:lvlText w:val="%5."/>
-      <w:lvlJc w:val="left"/>
-      <w:pPr>
-        <w:tabs>
-          <w:tab w:val="num" w:pos="3600"/>
-        </w:tabs>
-        <w:ind w:left="3600" w:hanging="360"/>
-      </w:pPr>
-    </w:lvl>
-    <w:lvl w:ilvl="5" w:tentative="1">
-      <w:start w:val="1"/>
-      <w:numFmt w:val="decimal"/>
-      <w:lvlText w:val="%6."/>
-      <w:lvlJc w:val="left"/>
-      <w:pPr>
-        <w:tabs>
-          <w:tab w:val="num" w:pos="4320"/>
-        </w:tabs>
-        <w:ind w:left="4320" w:hanging="360"/>
-      </w:pPr>
-    </w:lvl>
-    <w:lvl w:ilvl="6" w:tentative="1">
-      <w:start w:val="1"/>
-      <w:numFmt w:val="decimal"/>
-      <w:lvlText w:val="%7."/>
-      <w:lvlJc w:val="left"/>
-      <w:pPr>
-        <w:tabs>
-          <w:tab w:val="num" w:pos="5040"/>
-        </w:tabs>
-        <w:ind w:left="5040" w:hanging="360"/>
-      </w:pPr>
-    </w:lvl>
-    <w:lvl w:ilvl="7" w:tentative="1">
-      <w:start w:val="1"/>
-      <w:numFmt w:val="decimal"/>
-      <w:lvlText w:val="%8."/>
-      <w:lvlJc w:val="left"/>
-      <w:pPr>
-        <w:tabs>
-          <w:tab w:val="num" w:pos="5760"/>
-        </w:tabs>
-        <w:ind w:left="5760" w:hanging="360"/>
-      </w:pPr>
-    </w:lvl>
-    <w:lvl w:ilvl="8" w:tentative="1">
-      <w:start w:val="1"/>
-      <w:numFmt w:val="decimal"/>
-      <w:lvlText w:val="%9."/>
-      <w:lvlJc w:val="left"/>
-      <w:pPr>
-        <w:tabs>
-          <w:tab w:val="num" w:pos="6480"/>
-        </w:tabs>
-        <w:ind w:left="6480" w:hanging="360"/>
-      </w:pPr>
-    </w:lvl>
-  </w:abstractNum>
-  <w:abstractNum w:abstractNumId="31" w15:restartNumberingAfterBreak="0">
-    <w:nsid w:val="349279FA"/>
-    <w:multiLevelType w:val="multilevel"/>
-    <w:tmpl w:val="349279FA"/>
-    <w:lvl w:ilvl="0">
-      <w:start w:val="1"/>
-      <w:numFmt w:val="bullet"/>
-      <w:lvlText w:val=""/>
-      <w:lvlJc w:val="left"/>
-      <w:pPr>
-        <w:ind w:left="360" w:hanging="360"/>
-      </w:pPr>
-      <w:rPr>
-        <w:rFonts w:ascii="Wingdings" w:hAnsi="Wingdings" w:hint="default"/>
-      </w:rPr>
-    </w:lvl>
-    <w:lvl w:ilvl="1">
-      <w:start w:val="1"/>
-      <w:numFmt w:val="bullet"/>
-      <w:lvlText w:val="o"/>
-      <w:lvlJc w:val="left"/>
-      <w:pPr>
-        <w:ind w:left="1440" w:hanging="360"/>
-      </w:pPr>
-      <w:rPr>
-        <w:rFonts w:ascii="Courier New" w:hAnsi="Courier New" w:cs="Courier New" w:hint="default"/>
-      </w:rPr>
-    </w:lvl>
-    <w:lvl w:ilvl="2">
-      <w:start w:val="1"/>
-      <w:numFmt w:val="bullet"/>
-      <w:lvlText w:val=""/>
-      <w:lvlJc w:val="left"/>
-      <w:pPr>
-        <w:ind w:left="2160" w:hanging="360"/>
-      </w:pPr>
-      <w:rPr>
-        <w:rFonts w:ascii="Wingdings" w:hAnsi="Wingdings" w:hint="default"/>
-      </w:rPr>
-    </w:lvl>
-    <w:lvl w:ilvl="3">
-      <w:start w:val="1"/>
-      <w:numFmt w:val="bullet"/>
-      <w:lvlText w:val=""/>
-      <w:lvlJc w:val="left"/>
-      <w:pPr>
-        <w:ind w:left="2880" w:hanging="360"/>
-      </w:pPr>
-      <w:rPr>
-        <w:rFonts w:ascii="Symbol" w:hAnsi="Symbol" w:hint="default"/>
-      </w:rPr>
-    </w:lvl>
-    <w:lvl w:ilvl="4">
-      <w:start w:val="1"/>
-      <w:numFmt w:val="bullet"/>
-      <w:lvlText w:val="o"/>
-      <w:lvlJc w:val="left"/>
-      <w:pPr>
-        <w:ind w:left="3600" w:hanging="360"/>
-      </w:pPr>
-      <w:rPr>
-        <w:rFonts w:ascii="Courier New" w:hAnsi="Courier New" w:cs="Courier New" w:hint="default"/>
-      </w:rPr>
-    </w:lvl>
-    <w:lvl w:ilvl="5">
-      <w:start w:val="1"/>
-      <w:numFmt w:val="bullet"/>
-      <w:lvlText w:val=""/>
-      <w:lvlJc w:val="left"/>
-      <w:pPr>
-        <w:ind w:left="4320" w:hanging="360"/>
-      </w:pPr>
-      <w:rPr>
-        <w:rFonts w:ascii="Wingdings" w:hAnsi="Wingdings" w:hint="default"/>
-      </w:rPr>
-    </w:lvl>
-    <w:lvl w:ilvl="6">
-      <w:start w:val="1"/>
-      <w:numFmt w:val="bullet"/>
-      <w:lvlText w:val=""/>
-      <w:lvlJc w:val="left"/>
-      <w:pPr>
-        <w:ind w:left="5040" w:hanging="360"/>
-      </w:pPr>
-      <w:rPr>
-        <w:rFonts w:ascii="Symbol" w:hAnsi="Symbol" w:hint="default"/>
-      </w:rPr>
-    </w:lvl>
-    <w:lvl w:ilvl="7">
-      <w:start w:val="1"/>
-      <w:numFmt w:val="bullet"/>
-      <w:lvlText w:val="o"/>
-      <w:lvlJc w:val="left"/>
-      <w:pPr>
-        <w:ind w:left="5760" w:hanging="360"/>
-      </w:pPr>
-      <w:rPr>
-        <w:rFonts w:ascii="Courier New" w:hAnsi="Courier New" w:cs="Courier New" w:hint="default"/>
-      </w:rPr>
-    </w:lvl>
-    <w:lvl w:ilvl="8">
-      <w:start w:val="1"/>
-      <w:numFmt w:val="bullet"/>
-      <w:lvlText w:val=""/>
-      <w:lvlJc w:val="left"/>
-      <w:pPr>
-        <w:ind w:left="6480" w:hanging="360"/>
-      </w:pPr>
-      <w:rPr>
-        <w:rFonts w:ascii="Wingdings" w:hAnsi="Wingdings" w:hint="default"/>
-      </w:rPr>
-    </w:lvl>
-  </w:abstractNum>
-  <w:abstractNum w:abstractNumId="32" w15:restartNumberingAfterBreak="0">
-    <w:nsid w:val="39BB6A83"/>
-    <w:multiLevelType w:val="multilevel"/>
-    <w:tmpl w:val="39BB6A83"/>
-    <w:lvl w:ilvl="0">
-      <w:numFmt w:val="bullet"/>
-      <w:lvlText w:val="-"/>
-      <w:lvlJc w:val="left"/>
-      <w:pPr>
-        <w:ind w:left="720" w:hanging="360"/>
-      </w:pPr>
-      <w:rPr>
-        <w:rFonts w:ascii="Times New Roman" w:eastAsia="SimSun" w:hAnsi="Times New Roman" w:cs="Times New Roman" w:hint="default"/>
-      </w:rPr>
-    </w:lvl>
-    <w:lvl w:ilvl="1">
-      <w:start w:val="1"/>
-      <w:numFmt w:val="bullet"/>
-      <w:lvlText w:val="o"/>
-      <w:lvlJc w:val="left"/>
-      <w:pPr>
-        <w:ind w:left="1440" w:hanging="360"/>
-      </w:pPr>
-      <w:rPr>
-        <w:rFonts w:ascii="Courier New" w:hAnsi="Courier New" w:cs="Courier New" w:hint="default"/>
-      </w:rPr>
-    </w:lvl>
-    <w:lvl w:ilvl="2">
-      <w:start w:val="1"/>
-      <w:numFmt w:val="bullet"/>
-      <w:lvlText w:val=""/>
-      <w:lvlJc w:val="left"/>
-      <w:pPr>
-        <w:ind w:left="2160" w:hanging="360"/>
-      </w:pPr>
-      <w:rPr>
-        <w:rFonts w:ascii="Wingdings" w:hAnsi="Wingdings" w:hint="default"/>
-      </w:rPr>
-    </w:lvl>
-    <w:lvl w:ilvl="3">
-      <w:start w:val="1"/>
-      <w:numFmt w:val="bullet"/>
-      <w:lvlText w:val=""/>
-      <w:lvlJc w:val="left"/>
-      <w:pPr>
-        <w:ind w:left="2880" w:hanging="360"/>
-      </w:pPr>
-      <w:rPr>
-        <w:rFonts w:ascii="Symbol" w:hAnsi="Symbol" w:hint="default"/>
-      </w:rPr>
-    </w:lvl>
-    <w:lvl w:ilvl="4">
-      <w:start w:val="1"/>
-      <w:numFmt w:val="bullet"/>
-      <w:lvlText w:val="o"/>
-      <w:lvlJc w:val="left"/>
-      <w:pPr>
-        <w:ind w:left="3600" w:hanging="360"/>
-      </w:pPr>
-      <w:rPr>
-        <w:rFonts w:ascii="Courier New" w:hAnsi="Courier New" w:cs="Courier New" w:hint="default"/>
-      </w:rPr>
-    </w:lvl>
-    <w:lvl w:ilvl="5">
-      <w:start w:val="1"/>
-      <w:numFmt w:val="bullet"/>
-      <w:lvlText w:val=""/>
-      <w:lvlJc w:val="left"/>
-      <w:pPr>
-        <w:ind w:left="4320" w:hanging="360"/>
-      </w:pPr>
-      <w:rPr>
-        <w:rFonts w:ascii="Wingdings" w:hAnsi="Wingdings" w:hint="default"/>
-      </w:rPr>
-    </w:lvl>
-    <w:lvl w:ilvl="6">
-      <w:start w:val="1"/>
-      <w:numFmt w:val="bullet"/>
-      <w:lvlText w:val=""/>
-      <w:lvlJc w:val="left"/>
-      <w:pPr>
-        <w:ind w:left="5040" w:hanging="360"/>
-      </w:pPr>
-      <w:rPr>
-        <w:rFonts w:ascii="Symbol" w:hAnsi="Symbol" w:hint="default"/>
-      </w:rPr>
-    </w:lvl>
-    <w:lvl w:ilvl="7">
-      <w:start w:val="1"/>
-      <w:numFmt w:val="bullet"/>
-      <w:lvlText w:val="o"/>
-      <w:lvlJc w:val="left"/>
-      <w:pPr>
-        <w:ind w:left="5760" w:hanging="360"/>
-      </w:pPr>
-      <w:rPr>
-        <w:rFonts w:ascii="Courier New" w:hAnsi="Courier New" w:cs="Courier New" w:hint="default"/>
-      </w:rPr>
-    </w:lvl>
-    <w:lvl w:ilvl="8">
-      <w:start w:val="1"/>
-      <w:numFmt w:val="bullet"/>
-      <w:lvlText w:val=""/>
-      <w:lvlJc w:val="left"/>
-      <w:pPr>
-        <w:ind w:left="6480" w:hanging="360"/>
-      </w:pPr>
-      <w:rPr>
-        <w:rFonts w:ascii="Wingdings" w:hAnsi="Wingdings" w:hint="default"/>
-      </w:rPr>
-    </w:lvl>
-  </w:abstractNum>
-  <w:abstractNum w:abstractNumId="33" w15:restartNumberingAfterBreak="0">
-    <w:nsid w:val="39C20CB7"/>
-    <w:multiLevelType w:val="multilevel"/>
-    <w:tmpl w:val="39C20CB7"/>
-    <w:lvl w:ilvl="0">
-      <w:start w:val="1"/>
-      <w:numFmt w:val="bullet"/>
-      <w:lvlText w:val=""/>
-      <w:lvlJc w:val="left"/>
-      <w:pPr>
-        <w:ind w:left="450" w:hanging="360"/>
-      </w:pPr>
-      <w:rPr>
-        <w:rFonts w:ascii="Wingdings" w:hAnsi="Wingdings" w:hint="default"/>
-        <w:u w:val="none"/>
-      </w:rPr>
-    </w:lvl>
-    <w:lvl w:ilvl="1">
-      <w:start w:val="1"/>
-      <w:numFmt w:val="bullet"/>
-      <w:lvlText w:val="○"/>
-      <w:lvlJc w:val="left"/>
-      <w:pPr>
-        <w:ind w:left="1170" w:hanging="360"/>
-      </w:pPr>
-      <w:rPr>
-        <w:u w:val="none"/>
-      </w:rPr>
-    </w:lvl>
-    <w:lvl w:ilvl="2">
-      <w:start w:val="1"/>
-      <w:numFmt w:val="bullet"/>
-      <w:lvlText w:val="■"/>
-      <w:lvlJc w:val="left"/>
-      <w:pPr>
-        <w:ind w:left="1890" w:hanging="360"/>
-      </w:pPr>
-      <w:rPr>
-        <w:u w:val="none"/>
-      </w:rPr>
-    </w:lvl>
-    <w:lvl w:ilvl="3">
-      <w:start w:val="1"/>
-      <w:numFmt w:val="bullet"/>
-      <w:lvlText w:val="●"/>
-      <w:lvlJc w:val="left"/>
-      <w:pPr>
-        <w:ind w:left="2610" w:hanging="360"/>
-      </w:pPr>
-      <w:rPr>
-        <w:u w:val="none"/>
-      </w:rPr>
-    </w:lvl>
-    <w:lvl w:ilvl="4">
-      <w:start w:val="1"/>
-      <w:numFmt w:val="bullet"/>
-      <w:lvlText w:val="○"/>
-      <w:lvlJc w:val="left"/>
-      <w:pPr>
-        <w:ind w:left="3330" w:hanging="360"/>
-      </w:pPr>
-      <w:rPr>
-        <w:u w:val="none"/>
-      </w:rPr>
-    </w:lvl>
-    <w:lvl w:ilvl="5">
-      <w:start w:val="1"/>
-      <w:numFmt w:val="bullet"/>
-      <w:lvlText w:val="■"/>
-      <w:lvlJc w:val="left"/>
-      <w:pPr>
-        <w:ind w:left="4050" w:hanging="360"/>
-      </w:pPr>
-      <w:rPr>
-        <w:u w:val="none"/>
-      </w:rPr>
-    </w:lvl>
-    <w:lvl w:ilvl="6">
-      <w:start w:val="1"/>
-      <w:numFmt w:val="bullet"/>
-      <w:lvlText w:val="●"/>
-      <w:lvlJc w:val="left"/>
-      <w:pPr>
-        <w:ind w:left="4770" w:hanging="360"/>
-      </w:pPr>
-      <w:rPr>
-        <w:u w:val="none"/>
-      </w:rPr>
-    </w:lvl>
-    <w:lvl w:ilvl="7">
-      <w:start w:val="1"/>
-      <w:numFmt w:val="bullet"/>
-      <w:lvlText w:val="○"/>
-      <w:lvlJc w:val="left"/>
-      <w:pPr>
-        <w:ind w:left="5490" w:hanging="360"/>
-      </w:pPr>
-      <w:rPr>
-        <w:u w:val="none"/>
-      </w:rPr>
-    </w:lvl>
-    <w:lvl w:ilvl="8">
-      <w:start w:val="1"/>
-      <w:numFmt w:val="bullet"/>
-      <w:lvlText w:val="■"/>
-      <w:lvlJc w:val="left"/>
-      <w:pPr>
-        <w:ind w:left="6210" w:hanging="360"/>
-      </w:pPr>
-      <w:rPr>
-        <w:u w:val="none"/>
-      </w:rPr>
-    </w:lvl>
-  </w:abstractNum>
-  <w:abstractNum w:abstractNumId="34" w15:restartNumberingAfterBreak="0">
-    <w:nsid w:val="39F52515"/>
-    <w:multiLevelType w:val="multilevel"/>
-    <w:tmpl w:val="39F52515"/>
-    <w:lvl w:ilvl="0">
-      <w:start w:val="1"/>
-      <w:numFmt w:val="bullet"/>
-      <w:lvlText w:val=""/>
-      <w:lvlJc w:val="left"/>
-      <w:pPr>
-        <w:ind w:left="720" w:hanging="360"/>
-      </w:pPr>
-      <w:rPr>
-        <w:rFonts w:ascii="Symbol" w:hAnsi="Symbol" w:hint="default"/>
-      </w:rPr>
-    </w:lvl>
-    <w:lvl w:ilvl="1">
-      <w:start w:val="1"/>
-      <w:numFmt w:val="bullet"/>
-      <w:lvlText w:val="o"/>
-      <w:lvlJc w:val="left"/>
-      <w:pPr>
-        <w:ind w:left="1440" w:hanging="360"/>
-      </w:pPr>
-      <w:rPr>
-        <w:rFonts w:ascii="Courier New" w:hAnsi="Courier New" w:cs="Courier New" w:hint="default"/>
-      </w:rPr>
-    </w:lvl>
-    <w:lvl w:ilvl="2">
-      <w:start w:val="1"/>
-      <w:numFmt w:val="bullet"/>
-      <w:lvlText w:val=""/>
-      <w:lvlJc w:val="left"/>
-      <w:pPr>
-        <w:ind w:left="2160" w:hanging="360"/>
-      </w:pPr>
-      <w:rPr>
-        <w:rFonts w:ascii="Wingdings" w:hAnsi="Wingdings" w:hint="default"/>
-      </w:rPr>
-    </w:lvl>
-    <w:lvl w:ilvl="3">
-      <w:start w:val="1"/>
-      <w:numFmt w:val="bullet"/>
-      <w:lvlText w:val=""/>
-      <w:lvlJc w:val="left"/>
-      <w:pPr>
-        <w:ind w:left="2880" w:hanging="360"/>
-      </w:pPr>
-      <w:rPr>
-        <w:rFonts w:ascii="Symbol" w:hAnsi="Symbol" w:hint="default"/>
-      </w:rPr>
-    </w:lvl>
-    <w:lvl w:ilvl="4">
-      <w:start w:val="1"/>
-      <w:numFmt w:val="bullet"/>
-      <w:lvlText w:val="o"/>
-      <w:lvlJc w:val="left"/>
-      <w:pPr>
-        <w:ind w:left="3600" w:hanging="360"/>
-      </w:pPr>
-      <w:rPr>
-        <w:rFonts w:ascii="Courier New" w:hAnsi="Courier New" w:cs="Courier New" w:hint="default"/>
-      </w:rPr>
-    </w:lvl>
-    <w:lvl w:ilvl="5">
-      <w:start w:val="1"/>
-      <w:numFmt w:val="bullet"/>
-      <w:lvlText w:val=""/>
-      <w:lvlJc w:val="left"/>
-      <w:pPr>
-        <w:ind w:left="4320" w:hanging="360"/>
-      </w:pPr>
-      <w:rPr>
-        <w:rFonts w:ascii="Wingdings" w:hAnsi="Wingdings" w:hint="default"/>
-      </w:rPr>
-    </w:lvl>
-    <w:lvl w:ilvl="6">
-      <w:start w:val="1"/>
-      <w:numFmt w:val="bullet"/>
-      <w:lvlText w:val=""/>
-      <w:lvlJc w:val="left"/>
-      <w:pPr>
-        <w:ind w:left="5040" w:hanging="360"/>
-      </w:pPr>
-      <w:rPr>
-        <w:rFonts w:ascii="Symbol" w:hAnsi="Symbol" w:hint="default"/>
-      </w:rPr>
-    </w:lvl>
-    <w:lvl w:ilvl="7">
-      <w:start w:val="1"/>
-      <w:numFmt w:val="bullet"/>
-      <w:lvlText w:val="o"/>
-      <w:lvlJc w:val="left"/>
-      <w:pPr>
-        <w:ind w:left="5760" w:hanging="360"/>
-      </w:pPr>
-      <w:rPr>
-        <w:rFonts w:ascii="Courier New" w:hAnsi="Courier New" w:cs="Courier New" w:hint="default"/>
-      </w:rPr>
-    </w:lvl>
-    <w:lvl w:ilvl="8">
-      <w:start w:val="1"/>
-      <w:numFmt w:val="bullet"/>
-      <w:lvlText w:val=""/>
-      <w:lvlJc w:val="left"/>
-      <w:pPr>
-        <w:ind w:left="6480" w:hanging="360"/>
-      </w:pPr>
-      <w:rPr>
-        <w:rFonts w:ascii="Wingdings" w:hAnsi="Wingdings" w:hint="default"/>
-      </w:rPr>
-    </w:lvl>
-  </w:abstractNum>
-  <w:abstractNum w:abstractNumId="35" w15:restartNumberingAfterBreak="0">
-    <w:nsid w:val="3C944A1F"/>
-    <w:multiLevelType w:val="multilevel"/>
-    <w:tmpl w:val="3C944A1F"/>
-    <w:lvl w:ilvl="0">
-      <w:start w:val="1"/>
-      <w:numFmt w:val="bullet"/>
-      <w:lvlText w:val=""/>
-      <w:lvlJc w:val="left"/>
-      <w:pPr>
-        <w:tabs>
-          <w:tab w:val="left" w:pos="720"/>
-        </w:tabs>
-        <w:ind w:left="720" w:hanging="360"/>
-      </w:pPr>
-      <w:rPr>
-        <w:rFonts w:ascii="Symbol" w:hAnsi="Symbol" w:hint="default"/>
-        <w:sz w:val="20"/>
-      </w:rPr>
-    </w:lvl>
-    <w:lvl w:ilvl="1">
-      <w:start w:val="1"/>
-      <w:numFmt w:val="bullet"/>
-      <w:lvlText w:val="o"/>
-      <w:lvlJc w:val="left"/>
-      <w:pPr>
-        <w:tabs>
-          <w:tab w:val="left" w:pos="1440"/>
-        </w:tabs>
-        <w:ind w:left="1440" w:hanging="360"/>
-      </w:pPr>
-      <w:rPr>
-        <w:rFonts w:ascii="Courier New" w:hAnsi="Courier New" w:hint="default"/>
-        <w:sz w:val="20"/>
-      </w:rPr>
-    </w:lvl>
-    <w:lvl w:ilvl="2">
-      <w:start w:val="1"/>
-      <w:numFmt w:val="bullet"/>
-      <w:lvlText w:val=""/>
-      <w:lvlJc w:val="left"/>
-      <w:pPr>
-        <w:tabs>
-          <w:tab w:val="left" w:pos="2160"/>
-        </w:tabs>
-        <w:ind w:left="2160" w:hanging="360"/>
-      </w:pPr>
-      <w:rPr>
-        <w:rFonts w:ascii="Wingdings" w:hAnsi="Wingdings" w:hint="default"/>
-        <w:sz w:val="20"/>
-      </w:rPr>
-    </w:lvl>
-    <w:lvl w:ilvl="3">
-      <w:start w:val="1"/>
-      <w:numFmt w:val="bullet"/>
-      <w:lvlText w:val=""/>
-      <w:lvlJc w:val="left"/>
-      <w:pPr>
-        <w:tabs>
-          <w:tab w:val="left" w:pos="2880"/>
-        </w:tabs>
-        <w:ind w:left="2880" w:hanging="360"/>
-      </w:pPr>
-      <w:rPr>
-        <w:rFonts w:ascii="Wingdings" w:hAnsi="Wingdings" w:hint="default"/>
-        <w:sz w:val="20"/>
-      </w:rPr>
-    </w:lvl>
-    <w:lvl w:ilvl="4">
-      <w:start w:val="1"/>
-      <w:numFmt w:val="bullet"/>
-      <w:lvlText w:val=""/>
-      <w:lvlJc w:val="left"/>
-      <w:pPr>
-        <w:tabs>
-          <w:tab w:val="left" w:pos="3600"/>
-        </w:tabs>
-        <w:ind w:left="3600" w:hanging="360"/>
-      </w:pPr>
-      <w:rPr>
-        <w:rFonts w:ascii="Wingdings" w:hAnsi="Wingdings" w:hint="default"/>
-        <w:sz w:val="20"/>
-      </w:rPr>
-    </w:lvl>
-    <w:lvl w:ilvl="5">
-      <w:start w:val="1"/>
-      <w:numFmt w:val="bullet"/>
-      <w:lvlText w:val=""/>
-      <w:lvlJc w:val="left"/>
-      <w:pPr>
-        <w:tabs>
-          <w:tab w:val="left" w:pos="4320"/>
-        </w:tabs>
-        <w:ind w:left="4320" w:hanging="360"/>
-      </w:pPr>
-      <w:rPr>
-        <w:rFonts w:ascii="Wingdings" w:hAnsi="Wingdings" w:hint="default"/>
-        <w:sz w:val="20"/>
-      </w:rPr>
-    </w:lvl>
-    <w:lvl w:ilvl="6">
-      <w:start w:val="1"/>
-      <w:numFmt w:val="bullet"/>
-      <w:lvlText w:val=""/>
-      <w:lvlJc w:val="left"/>
-      <w:pPr>
-        <w:tabs>
-          <w:tab w:val="left" w:pos="5040"/>
-        </w:tabs>
-        <w:ind w:left="5040" w:hanging="360"/>
-      </w:pPr>
-      <w:rPr>
-        <w:rFonts w:ascii="Wingdings" w:hAnsi="Wingdings" w:hint="default"/>
-        <w:sz w:val="20"/>
-      </w:rPr>
-    </w:lvl>
-    <w:lvl w:ilvl="7">
-      <w:start w:val="1"/>
-      <w:numFmt w:val="bullet"/>
-      <w:lvlText w:val=""/>
-      <w:lvlJc w:val="left"/>
-      <w:pPr>
-        <w:tabs>
-          <w:tab w:val="left" w:pos="5760"/>
-        </w:tabs>
-        <w:ind w:left="5760" w:hanging="360"/>
-      </w:pPr>
-      <w:rPr>
-        <w:rFonts w:ascii="Wingdings" w:hAnsi="Wingdings" w:hint="default"/>
-        <w:sz w:val="20"/>
-      </w:rPr>
-    </w:lvl>
-    <w:lvl w:ilvl="8">
-      <w:start w:val="1"/>
-      <w:numFmt w:val="bullet"/>
-      <w:lvlText w:val=""/>
-      <w:lvlJc w:val="left"/>
-      <w:pPr>
-        <w:tabs>
-          <w:tab w:val="left" w:pos="6480"/>
-        </w:tabs>
-        <w:ind w:left="6480" w:hanging="360"/>
-      </w:pPr>
-      <w:rPr>
-        <w:rFonts w:ascii="Wingdings" w:hAnsi="Wingdings" w:hint="default"/>
-        <w:sz w:val="20"/>
-      </w:rPr>
-    </w:lvl>
-  </w:abstractNum>
-  <w:abstractNum w:abstractNumId="36" w15:restartNumberingAfterBreak="0">
-    <w:nsid w:val="3CF95D69"/>
-    <w:multiLevelType w:val="multilevel"/>
-    <w:tmpl w:val="3CF95D69"/>
-    <w:lvl w:ilvl="0">
-      <w:start w:val="1"/>
-      <w:numFmt w:val="bullet"/>
-      <w:lvlText w:val=""/>
-      <w:lvlJc w:val="left"/>
-      <w:pPr>
-        <w:ind w:left="720" w:hanging="360"/>
-      </w:pPr>
-      <w:rPr>
-        <w:rFonts w:ascii="Symbol" w:hAnsi="Symbol" w:hint="default"/>
-      </w:rPr>
-    </w:lvl>
-    <w:lvl w:ilvl="1">
-      <w:start w:val="1"/>
-      <w:numFmt w:val="bullet"/>
-      <w:lvlText w:val="o"/>
-      <w:lvlJc w:val="left"/>
-      <w:pPr>
-        <w:ind w:left="1440" w:hanging="360"/>
-      </w:pPr>
-      <w:rPr>
-        <w:rFonts w:ascii="Courier New" w:hAnsi="Courier New" w:cs="Courier New" w:hint="default"/>
-      </w:rPr>
-    </w:lvl>
-    <w:lvl w:ilvl="2">
-      <w:start w:val="1"/>
-      <w:numFmt w:val="bullet"/>
-      <w:lvlText w:val=""/>
-      <w:lvlJc w:val="left"/>
-      <w:pPr>
-        <w:ind w:left="2160" w:hanging="360"/>
-      </w:pPr>
-      <w:rPr>
-        <w:rFonts w:ascii="Wingdings" w:hAnsi="Wingdings" w:hint="default"/>
-      </w:rPr>
-    </w:lvl>
-    <w:lvl w:ilvl="3">
-      <w:start w:val="1"/>
-      <w:numFmt w:val="bullet"/>
-      <w:lvlText w:val=""/>
-      <w:lvlJc w:val="left"/>
-      <w:pPr>
-        <w:ind w:left="2880" w:hanging="360"/>
-      </w:pPr>
-      <w:rPr>
-        <w:rFonts w:ascii="Symbol" w:hAnsi="Symbol" w:hint="default"/>
-      </w:rPr>
-    </w:lvl>
-    <w:lvl w:ilvl="4">
-      <w:start w:val="1"/>
-      <w:numFmt w:val="bullet"/>
-      <w:lvlText w:val="o"/>
-      <w:lvlJc w:val="left"/>
-      <w:pPr>
-        <w:ind w:left="3600" w:hanging="360"/>
-      </w:pPr>
-      <w:rPr>
-        <w:rFonts w:ascii="Courier New" w:hAnsi="Courier New" w:cs="Courier New" w:hint="default"/>
-      </w:rPr>
-    </w:lvl>
-    <w:lvl w:ilvl="5">
-      <w:start w:val="1"/>
-      <w:numFmt w:val="bullet"/>
-      <w:lvlText w:val=""/>
-      <w:lvlJc w:val="left"/>
-      <w:pPr>
-        <w:ind w:left="4320" w:hanging="360"/>
-      </w:pPr>
-      <w:rPr>
-        <w:rFonts w:ascii="Wingdings" w:hAnsi="Wingdings" w:hint="default"/>
-      </w:rPr>
-    </w:lvl>
-    <w:lvl w:ilvl="6">
-      <w:start w:val="1"/>
-      <w:numFmt w:val="bullet"/>
-      <w:lvlText w:val=""/>
-      <w:lvlJc w:val="left"/>
-      <w:pPr>
-        <w:ind w:left="5040" w:hanging="360"/>
-      </w:pPr>
-      <w:rPr>
-        <w:rFonts w:ascii="Symbol" w:hAnsi="Symbol" w:hint="default"/>
-      </w:rPr>
-    </w:lvl>
-    <w:lvl w:ilvl="7">
-      <w:start w:val="1"/>
-      <w:numFmt w:val="bullet"/>
-      <w:lvlText w:val="o"/>
-      <w:lvlJc w:val="left"/>
-      <w:pPr>
-        <w:ind w:left="5760" w:hanging="360"/>
-      </w:pPr>
-      <w:rPr>
-        <w:rFonts w:ascii="Courier New" w:hAnsi="Courier New" w:cs="Courier New" w:hint="default"/>
-      </w:rPr>
-    </w:lvl>
-    <w:lvl w:ilvl="8">
-      <w:start w:val="1"/>
-      <w:numFmt w:val="bullet"/>
-      <w:lvlText w:val=""/>
-      <w:lvlJc w:val="left"/>
-      <w:pPr>
-        <w:ind w:left="6480" w:hanging="360"/>
-      </w:pPr>
-      <w:rPr>
-        <w:rFonts w:ascii="Wingdings" w:hAnsi="Wingdings" w:hint="default"/>
-      </w:rPr>
-    </w:lvl>
-  </w:abstractNum>
-  <w:abstractNum w:abstractNumId="37" w15:restartNumberingAfterBreak="0">
-    <w:nsid w:val="3E58773B"/>
-    <w:multiLevelType w:val="multilevel"/>
-    <w:tmpl w:val="3E58773B"/>
-    <w:lvl w:ilvl="0">
-      <w:numFmt w:val="bullet"/>
-      <w:lvlText w:val="-"/>
-      <w:lvlJc w:val="left"/>
-      <w:pPr>
-        <w:ind w:left="1140" w:hanging="360"/>
-      </w:pPr>
-      <w:rPr>
-        <w:rFonts w:ascii="Times New Roman" w:eastAsia="SimSun" w:hAnsi="Times New Roman" w:cs="Times New Roman" w:hint="default"/>
-      </w:rPr>
-    </w:lvl>
-    <w:lvl w:ilvl="1">
-      <w:start w:val="1"/>
-      <w:numFmt w:val="bullet"/>
-      <w:lvlText w:val="o"/>
-      <w:lvlJc w:val="left"/>
-      <w:pPr>
-        <w:ind w:left="1860" w:hanging="360"/>
-      </w:pPr>
-      <w:rPr>
-        <w:rFonts w:ascii="Courier New" w:hAnsi="Courier New" w:cs="Courier New" w:hint="default"/>
-      </w:rPr>
-    </w:lvl>
-    <w:lvl w:ilvl="2">
-      <w:start w:val="1"/>
-      <w:numFmt w:val="bullet"/>
-      <w:lvlText w:val=""/>
-      <w:lvlJc w:val="left"/>
-      <w:pPr>
-        <w:ind w:left="2580" w:hanging="360"/>
-      </w:pPr>
-      <w:rPr>
-        <w:rFonts w:ascii="Wingdings" w:hAnsi="Wingdings" w:hint="default"/>
-      </w:rPr>
-    </w:lvl>
-    <w:lvl w:ilvl="3">
-      <w:start w:val="1"/>
-      <w:numFmt w:val="bullet"/>
-      <w:lvlText w:val=""/>
-      <w:lvlJc w:val="left"/>
-      <w:pPr>
-        <w:ind w:left="3300" w:hanging="360"/>
-      </w:pPr>
-      <w:rPr>
-        <w:rFonts w:ascii="Symbol" w:hAnsi="Symbol" w:hint="default"/>
-      </w:rPr>
-    </w:lvl>
-    <w:lvl w:ilvl="4">
-      <w:start w:val="1"/>
-      <w:numFmt w:val="bullet"/>
-      <w:lvlText w:val="o"/>
-      <w:lvlJc w:val="left"/>
-      <w:pPr>
-        <w:ind w:left="4020" w:hanging="360"/>
-      </w:pPr>
-      <w:rPr>
-        <w:rFonts w:ascii="Courier New" w:hAnsi="Courier New" w:cs="Courier New" w:hint="default"/>
-      </w:rPr>
-    </w:lvl>
-    <w:lvl w:ilvl="5">
-      <w:start w:val="1"/>
-      <w:numFmt w:val="bullet"/>
-      <w:lvlText w:val=""/>
-      <w:lvlJc w:val="left"/>
-      <w:pPr>
-        <w:ind w:left="4740" w:hanging="360"/>
-      </w:pPr>
-      <w:rPr>
-        <w:rFonts w:ascii="Wingdings" w:hAnsi="Wingdings" w:hint="default"/>
-      </w:rPr>
-    </w:lvl>
-    <w:lvl w:ilvl="6">
-      <w:start w:val="1"/>
-      <w:numFmt w:val="bullet"/>
-      <w:lvlText w:val=""/>
-      <w:lvlJc w:val="left"/>
-      <w:pPr>
-        <w:ind w:left="5460" w:hanging="360"/>
-      </w:pPr>
-      <w:rPr>
-        <w:rFonts w:ascii="Symbol" w:hAnsi="Symbol" w:hint="default"/>
-      </w:rPr>
-    </w:lvl>
-    <w:lvl w:ilvl="7">
-      <w:start w:val="1"/>
-      <w:numFmt w:val="bullet"/>
-      <w:lvlText w:val="o"/>
-      <w:lvlJc w:val="left"/>
-      <w:pPr>
-        <w:ind w:left="6180" w:hanging="360"/>
-      </w:pPr>
-      <w:rPr>
-        <w:rFonts w:ascii="Courier New" w:hAnsi="Courier New" w:cs="Courier New" w:hint="default"/>
-      </w:rPr>
-    </w:lvl>
-    <w:lvl w:ilvl="8">
-      <w:start w:val="1"/>
-      <w:numFmt w:val="bullet"/>
-      <w:lvlText w:val=""/>
-      <w:lvlJc w:val="left"/>
-      <w:pPr>
-        <w:ind w:left="6900" w:hanging="360"/>
-      </w:pPr>
-      <w:rPr>
-        <w:rFonts w:ascii="Wingdings" w:hAnsi="Wingdings" w:hint="default"/>
-      </w:rPr>
-    </w:lvl>
-  </w:abstractNum>
-  <w:abstractNum w:abstractNumId="38" w15:restartNumberingAfterBreak="0">
-    <w:nsid w:val="499C2ACD"/>
-    <w:multiLevelType w:val="multilevel"/>
-    <w:tmpl w:val="499C2ACD"/>
-    <w:lvl w:ilvl="0">
-      <w:start w:val="1"/>
-      <w:numFmt w:val="bullet"/>
-      <w:lvlText w:val=""/>
-      <w:lvlJc w:val="left"/>
-      <w:pPr>
-        <w:tabs>
-          <w:tab w:val="left" w:pos="720"/>
-        </w:tabs>
-        <w:ind w:left="720" w:hanging="360"/>
-      </w:pPr>
-      <w:rPr>
-        <w:rFonts w:ascii="Symbol" w:hAnsi="Symbol" w:hint="default"/>
-        <w:sz w:val="20"/>
-      </w:rPr>
-    </w:lvl>
-    <w:lvl w:ilvl="1">
-      <w:start w:val="1"/>
-      <w:numFmt w:val="bullet"/>
-      <w:lvlText w:val="o"/>
-      <w:lvlJc w:val="left"/>
-      <w:pPr>
-        <w:tabs>
-          <w:tab w:val="left" w:pos="1440"/>
-        </w:tabs>
-        <w:ind w:left="1440" w:hanging="360"/>
-      </w:pPr>
-      <w:rPr>
-        <w:rFonts w:ascii="Courier New" w:hAnsi="Courier New" w:hint="default"/>
-        <w:sz w:val="20"/>
-      </w:rPr>
-    </w:lvl>
-    <w:lvl w:ilvl="2">
-      <w:start w:val="1"/>
-      <w:numFmt w:val="bullet"/>
-      <w:lvlText w:val=""/>
-      <w:lvlJc w:val="left"/>
-      <w:pPr>
-        <w:tabs>
-          <w:tab w:val="left" w:pos="2160"/>
-        </w:tabs>
-        <w:ind w:left="2160" w:hanging="360"/>
-      </w:pPr>
-      <w:rPr>
-        <w:rFonts w:ascii="Wingdings" w:hAnsi="Wingdings" w:hint="default"/>
-        <w:sz w:val="20"/>
-      </w:rPr>
-    </w:lvl>
-    <w:lvl w:ilvl="3">
-      <w:start w:val="1"/>
-      <w:numFmt w:val="bullet"/>
-      <w:lvlText w:val=""/>
-      <w:lvlJc w:val="left"/>
-      <w:pPr>
-        <w:tabs>
-          <w:tab w:val="left" w:pos="2880"/>
-        </w:tabs>
-        <w:ind w:left="2880" w:hanging="360"/>
-      </w:pPr>
-      <w:rPr>
-        <w:rFonts w:ascii="Wingdings" w:hAnsi="Wingdings" w:hint="default"/>
-        <w:sz w:val="20"/>
-      </w:rPr>
-    </w:lvl>
-    <w:lvl w:ilvl="4">
-      <w:start w:val="1"/>
-      <w:numFmt w:val="bullet"/>
-      <w:lvlText w:val=""/>
-      <w:lvlJc w:val="left"/>
-      <w:pPr>
-        <w:tabs>
-          <w:tab w:val="left" w:pos="3600"/>
-        </w:tabs>
-        <w:ind w:left="3600" w:hanging="360"/>
-      </w:pPr>
-      <w:rPr>
-        <w:rFonts w:ascii="Wingdings" w:hAnsi="Wingdings" w:hint="default"/>
-        <w:sz w:val="20"/>
-      </w:rPr>
-    </w:lvl>
-    <w:lvl w:ilvl="5">
-      <w:start w:val="1"/>
-      <w:numFmt w:val="bullet"/>
-      <w:lvlText w:val=""/>
-      <w:lvlJc w:val="left"/>
-      <w:pPr>
-        <w:tabs>
-          <w:tab w:val="left" w:pos="4320"/>
-        </w:tabs>
-        <w:ind w:left="4320" w:hanging="360"/>
-      </w:pPr>
-      <w:rPr>
-        <w:rFonts w:ascii="Wingdings" w:hAnsi="Wingdings" w:hint="default"/>
-        <w:sz w:val="20"/>
-      </w:rPr>
-    </w:lvl>
-    <w:lvl w:ilvl="6">
-      <w:start w:val="1"/>
-      <w:numFmt w:val="bullet"/>
-      <w:lvlText w:val=""/>
-      <w:lvlJc w:val="left"/>
-      <w:pPr>
-        <w:tabs>
-          <w:tab w:val="left" w:pos="5040"/>
-        </w:tabs>
-        <w:ind w:left="5040" w:hanging="360"/>
-      </w:pPr>
-      <w:rPr>
-        <w:rFonts w:ascii="Wingdings" w:hAnsi="Wingdings" w:hint="default"/>
-        <w:sz w:val="20"/>
-      </w:rPr>
-    </w:lvl>
-    <w:lvl w:ilvl="7">
-      <w:start w:val="1"/>
-      <w:numFmt w:val="bullet"/>
-      <w:lvlText w:val=""/>
-      <w:lvlJc w:val="left"/>
-      <w:pPr>
-        <w:tabs>
-          <w:tab w:val="left" w:pos="5760"/>
-        </w:tabs>
-        <w:ind w:left="5760" w:hanging="360"/>
-      </w:pPr>
-      <w:rPr>
-        <w:rFonts w:ascii="Wingdings" w:hAnsi="Wingdings" w:hint="default"/>
-        <w:sz w:val="20"/>
-      </w:rPr>
-    </w:lvl>
-    <w:lvl w:ilvl="8">
-      <w:start w:val="1"/>
-      <w:numFmt w:val="bullet"/>
-      <w:lvlText w:val=""/>
-      <w:lvlJc w:val="left"/>
-      <w:pPr>
-        <w:tabs>
-          <w:tab w:val="left" w:pos="6480"/>
-        </w:tabs>
-        <w:ind w:left="6480" w:hanging="360"/>
-      </w:pPr>
-      <w:rPr>
-        <w:rFonts w:ascii="Wingdings" w:hAnsi="Wingdings" w:hint="default"/>
-        <w:sz w:val="20"/>
-      </w:rPr>
-    </w:lvl>
-  </w:abstractNum>
-  <w:abstractNum w:abstractNumId="39" w15:restartNumberingAfterBreak="0">
-    <w:nsid w:val="4BBA51E9"/>
-    <w:multiLevelType w:val="multilevel"/>
-    <w:tmpl w:val="4BBA51E9"/>
-    <w:lvl w:ilvl="0">
-      <w:start w:val="1"/>
-      <w:numFmt w:val="bullet"/>
-      <w:lvlText w:val=""/>
-      <w:lvlJc w:val="left"/>
-      <w:pPr>
-        <w:tabs>
-          <w:tab w:val="left" w:pos="720"/>
-        </w:tabs>
-        <w:ind w:left="720" w:hanging="360"/>
-      </w:pPr>
-      <w:rPr>
-        <w:rFonts w:ascii="Symbol" w:hAnsi="Symbol" w:hint="default"/>
-        <w:sz w:val="20"/>
-      </w:rPr>
-    </w:lvl>
-    <w:lvl w:ilvl="1">
-      <w:start w:val="1"/>
-      <w:numFmt w:val="bullet"/>
-      <w:lvlText w:val="o"/>
-      <w:lvlJc w:val="left"/>
-      <w:pPr>
-        <w:tabs>
-          <w:tab w:val="left" w:pos="1440"/>
-        </w:tabs>
-        <w:ind w:left="1440" w:hanging="360"/>
-      </w:pPr>
-      <w:rPr>
-        <w:rFonts w:ascii="Courier New" w:hAnsi="Courier New" w:hint="default"/>
-        <w:sz w:val="20"/>
-      </w:rPr>
-    </w:lvl>
-    <w:lvl w:ilvl="2">
-      <w:start w:val="1"/>
-      <w:numFmt w:val="bullet"/>
-      <w:lvlText w:val=""/>
-      <w:lvlJc w:val="left"/>
-      <w:pPr>
-        <w:tabs>
-          <w:tab w:val="left" w:pos="2160"/>
-        </w:tabs>
-        <w:ind w:left="2160" w:hanging="360"/>
-      </w:pPr>
-      <w:rPr>
-        <w:rFonts w:ascii="Wingdings" w:hAnsi="Wingdings" w:hint="default"/>
-        <w:sz w:val="20"/>
-      </w:rPr>
-    </w:lvl>
-    <w:lvl w:ilvl="3">
-      <w:start w:val="1"/>
-      <w:numFmt w:val="bullet"/>
-      <w:lvlText w:val=""/>
-      <w:lvlJc w:val="left"/>
-      <w:pPr>
-        <w:tabs>
-          <w:tab w:val="left" w:pos="2880"/>
-        </w:tabs>
-        <w:ind w:left="2880" w:hanging="360"/>
-      </w:pPr>
-      <w:rPr>
-        <w:rFonts w:ascii="Wingdings" w:hAnsi="Wingdings" w:hint="default"/>
-        <w:sz w:val="20"/>
-      </w:rPr>
-    </w:lvl>
-    <w:lvl w:ilvl="4">
-      <w:start w:val="1"/>
-      <w:numFmt w:val="bullet"/>
-      <w:lvlText w:val=""/>
-      <w:lvlJc w:val="left"/>
-      <w:pPr>
-        <w:tabs>
-          <w:tab w:val="left" w:pos="3600"/>
-        </w:tabs>
-        <w:ind w:left="3600" w:hanging="360"/>
-      </w:pPr>
-      <w:rPr>
-        <w:rFonts w:ascii="Wingdings" w:hAnsi="Wingdings" w:hint="default"/>
-        <w:sz w:val="20"/>
-      </w:rPr>
-    </w:lvl>
-    <w:lvl w:ilvl="5">
-      <w:start w:val="1"/>
-      <w:numFmt w:val="bullet"/>
-      <w:lvlText w:val=""/>
-      <w:lvlJc w:val="left"/>
-      <w:pPr>
-        <w:tabs>
-          <w:tab w:val="left" w:pos="4320"/>
-        </w:tabs>
-        <w:ind w:left="4320" w:hanging="360"/>
-      </w:pPr>
-      <w:rPr>
-        <w:rFonts w:ascii="Wingdings" w:hAnsi="Wingdings" w:hint="default"/>
-        <w:sz w:val="20"/>
-      </w:rPr>
-    </w:lvl>
-    <w:lvl w:ilvl="6">
-      <w:start w:val="1"/>
-      <w:numFmt w:val="bullet"/>
-      <w:lvlText w:val=""/>
-      <w:lvlJc w:val="left"/>
-      <w:pPr>
-        <w:tabs>
-          <w:tab w:val="left" w:pos="5040"/>
-        </w:tabs>
-        <w:ind w:left="5040" w:hanging="360"/>
-      </w:pPr>
-      <w:rPr>
-        <w:rFonts w:ascii="Wingdings" w:hAnsi="Wingdings" w:hint="default"/>
-        <w:sz w:val="20"/>
-      </w:rPr>
-    </w:lvl>
-    <w:lvl w:ilvl="7">
-      <w:start w:val="1"/>
-      <w:numFmt w:val="bullet"/>
-      <w:lvlText w:val=""/>
-      <w:lvlJc w:val="left"/>
-      <w:pPr>
-        <w:tabs>
-          <w:tab w:val="left" w:pos="5760"/>
-        </w:tabs>
-        <w:ind w:left="5760" w:hanging="360"/>
-      </w:pPr>
-      <w:rPr>
-        <w:rFonts w:ascii="Wingdings" w:hAnsi="Wingdings" w:hint="default"/>
-        <w:sz w:val="20"/>
-      </w:rPr>
-    </w:lvl>
-    <w:lvl w:ilvl="8">
-      <w:start w:val="1"/>
-      <w:numFmt w:val="bullet"/>
-      <w:lvlText w:val=""/>
-      <w:lvlJc w:val="left"/>
-      <w:pPr>
-        <w:tabs>
-          <w:tab w:val="left" w:pos="6480"/>
-        </w:tabs>
-        <w:ind w:left="6480" w:hanging="360"/>
-      </w:pPr>
-      <w:rPr>
-        <w:rFonts w:ascii="Wingdings" w:hAnsi="Wingdings" w:hint="default"/>
-        <w:sz w:val="20"/>
-      </w:rPr>
-    </w:lvl>
-  </w:abstractNum>
-  <w:abstractNum w:abstractNumId="40" w15:restartNumberingAfterBreak="0">
-    <w:nsid w:val="4BDB58CE"/>
-    <w:multiLevelType w:val="multilevel"/>
-    <w:tmpl w:val="4BDB58CE"/>
-    <w:lvl w:ilvl="0">
-      <w:start w:val="1"/>
-      <w:numFmt w:val="decimal"/>
-      <w:lvlText w:val="%1"/>
-      <w:lvlJc w:val="left"/>
-      <w:pPr>
-        <w:ind w:left="360" w:hanging="360"/>
-      </w:pPr>
-      <w:rPr>
-        <w:rFonts w:hint="default"/>
-      </w:rPr>
-    </w:lvl>
-    <w:lvl w:ilvl="1">
-      <w:start w:val="1"/>
-      <w:numFmt w:val="decimal"/>
-      <w:lvlText w:val="%1.%2"/>
-      <w:lvlJc w:val="left"/>
-      <w:pPr>
-        <w:ind w:left="360" w:hanging="360"/>
-      </w:pPr>
-      <w:rPr>
-        <w:rFonts w:hint="default"/>
-      </w:rPr>
-    </w:lvl>
-    <w:lvl w:ilvl="2">
-      <w:start w:val="1"/>
-      <w:numFmt w:val="decimal"/>
-      <w:lvlText w:val="%1.%2.%3"/>
-      <w:lvlJc w:val="left"/>
-      <w:pPr>
-        <w:ind w:left="720" w:hanging="720"/>
-      </w:pPr>
-      <w:rPr>
-        <w:rFonts w:hint="default"/>
-      </w:rPr>
-    </w:lvl>
-    <w:lvl w:ilvl="3">
-      <w:start w:val="1"/>
-      <w:numFmt w:val="decimal"/>
-      <w:lvlText w:val="%1.%2.%3.%4"/>
-      <w:lvlJc w:val="left"/>
-      <w:pPr>
-        <w:ind w:left="1080" w:hanging="1080"/>
-      </w:pPr>
-      <w:rPr>
-        <w:rFonts w:hint="default"/>
-      </w:rPr>
-    </w:lvl>
-    <w:lvl w:ilvl="4">
-      <w:start w:val="1"/>
-      <w:numFmt w:val="decimal"/>
-      <w:lvlText w:val="%1.%2.%3.%4.%5"/>
-      <w:lvlJc w:val="left"/>
-      <w:pPr>
-        <w:ind w:left="1080" w:hanging="1080"/>
-      </w:pPr>
-      <w:rPr>
-        <w:rFonts w:hint="default"/>
-      </w:rPr>
-    </w:lvl>
-    <w:lvl w:ilvl="5">
-      <w:start w:val="1"/>
-      <w:numFmt w:val="decimal"/>
-      <w:lvlText w:val="%1.%2.%3.%4.%5.%6"/>
-      <w:lvlJc w:val="left"/>
-      <w:pPr>
-        <w:ind w:left="1440" w:hanging="1440"/>
-      </w:pPr>
-      <w:rPr>
-        <w:rFonts w:hint="default"/>
-      </w:rPr>
-    </w:lvl>
-    <w:lvl w:ilvl="6">
-      <w:start w:val="1"/>
-      <w:numFmt w:val="decimal"/>
-      <w:lvlText w:val="%1.%2.%3.%4.%5.%6.%7"/>
-      <w:lvlJc w:val="left"/>
-      <w:pPr>
-        <w:ind w:left="1440" w:hanging="1440"/>
-      </w:pPr>
-      <w:rPr>
-        <w:rFonts w:hint="default"/>
-      </w:rPr>
-    </w:lvl>
-    <w:lvl w:ilvl="7">
-      <w:start w:val="1"/>
-      <w:numFmt w:val="decimal"/>
-      <w:lvlText w:val="%1.%2.%3.%4.%5.%6.%7.%8"/>
-      <w:lvlJc w:val="left"/>
-      <w:pPr>
-        <w:ind w:left="1800" w:hanging="1800"/>
-      </w:pPr>
-      <w:rPr>
-        <w:rFonts w:hint="default"/>
-      </w:rPr>
-    </w:lvl>
-    <w:lvl w:ilvl="8">
-      <w:start w:val="1"/>
-      <w:numFmt w:val="decimal"/>
-      <w:lvlText w:val="%1.%2.%3.%4.%5.%6.%7.%8.%9"/>
-      <w:lvlJc w:val="left"/>
-      <w:pPr>
-        <w:ind w:left="2160" w:hanging="2160"/>
-      </w:pPr>
-      <w:rPr>
-        <w:rFonts w:hint="default"/>
-      </w:rPr>
-    </w:lvl>
-  </w:abstractNum>
-  <w:abstractNum w:abstractNumId="41" w15:restartNumberingAfterBreak="0">
-    <w:nsid w:val="4D4DC07F"/>
-    <w:multiLevelType w:val="multilevel"/>
-    <w:tmpl w:val="4D4DC07F"/>
-    <w:lvl w:ilvl="0">
-      <w:start w:val="1"/>
-      <w:numFmt w:val="bullet"/>
-      <w:lvlText w:val="●"/>
-      <w:lvlJc w:val="left"/>
-      <w:pPr>
-        <w:ind w:left="720" w:hanging="360"/>
-      </w:pPr>
-      <w:rPr>
-        <w:u w:val="none"/>
-      </w:rPr>
-    </w:lvl>
-    <w:lvl w:ilvl="1">
-      <w:start w:val="1"/>
-      <w:numFmt w:val="bullet"/>
-      <w:lvlText w:val="○"/>
-      <w:lvlJc w:val="left"/>
-      <w:pPr>
-        <w:ind w:left="1440" w:hanging="360"/>
-      </w:pPr>
-      <w:rPr>
-        <w:u w:val="none"/>
-      </w:rPr>
-    </w:lvl>
-    <w:lvl w:ilvl="2">
-      <w:start w:val="1"/>
-      <w:numFmt w:val="bullet"/>
-      <w:lvlText w:val="■"/>
-      <w:lvlJc w:val="left"/>
-      <w:pPr>
-        <w:ind w:left="2160" w:hanging="360"/>
-      </w:pPr>
-      <w:rPr>
-        <w:u w:val="none"/>
-      </w:rPr>
-    </w:lvl>
-    <w:lvl w:ilvl="3">
-      <w:start w:val="1"/>
-      <w:numFmt w:val="bullet"/>
-      <w:lvlText w:val="●"/>
-      <w:lvlJc w:val="left"/>
-      <w:pPr>
-        <w:ind w:left="2880" w:hanging="360"/>
-      </w:pPr>
-      <w:rPr>
-        <w:u w:val="none"/>
-      </w:rPr>
-    </w:lvl>
-    <w:lvl w:ilvl="4">
-      <w:start w:val="1"/>
-      <w:numFmt w:val="bullet"/>
-      <w:lvlText w:val="○"/>
-      <w:lvlJc w:val="left"/>
-      <w:pPr>
-        <w:ind w:left="3600" w:hanging="360"/>
-      </w:pPr>
-      <w:rPr>
-        <w:u w:val="none"/>
-      </w:rPr>
-    </w:lvl>
-    <w:lvl w:ilvl="5">
-      <w:start w:val="1"/>
-      <w:numFmt w:val="bullet"/>
-      <w:lvlText w:val="■"/>
-      <w:lvlJc w:val="left"/>
-      <w:pPr>
-        <w:ind w:left="4320" w:hanging="360"/>
-      </w:pPr>
-      <w:rPr>
-        <w:u w:val="none"/>
-      </w:rPr>
-    </w:lvl>
-    <w:lvl w:ilvl="6">
-      <w:start w:val="1"/>
-      <w:numFmt w:val="bullet"/>
-      <w:lvlText w:val="●"/>
-      <w:lvlJc w:val="left"/>
-      <w:pPr>
-        <w:ind w:left="5040" w:hanging="360"/>
-      </w:pPr>
-      <w:rPr>
-        <w:u w:val="none"/>
-      </w:rPr>
-    </w:lvl>
-    <w:lvl w:ilvl="7">
-      <w:start w:val="1"/>
-      <w:numFmt w:val="bullet"/>
-      <w:lvlText w:val="○"/>
-      <w:lvlJc w:val="left"/>
-      <w:pPr>
-        <w:ind w:left="5760" w:hanging="360"/>
-      </w:pPr>
-      <w:rPr>
-        <w:u w:val="none"/>
-      </w:rPr>
-    </w:lvl>
-    <w:lvl w:ilvl="8">
-      <w:start w:val="1"/>
-      <w:numFmt w:val="bullet"/>
-      <w:lvlText w:val="■"/>
-      <w:lvlJc w:val="left"/>
-      <w:pPr>
-        <w:ind w:left="6480" w:hanging="360"/>
-      </w:pPr>
-      <w:rPr>
-        <w:u w:val="none"/>
-      </w:rPr>
-    </w:lvl>
-  </w:abstractNum>
-  <w:abstractNum w:abstractNumId="42" w15:restartNumberingAfterBreak="0">
-    <w:nsid w:val="4DC41B69"/>
-    <w:multiLevelType w:val="multilevel"/>
-    <w:tmpl w:val="8C96FAD0"/>
-    <w:lvl w:ilvl="0">
-      <w:start w:val="1"/>
-      <w:numFmt w:val="bullet"/>
-      <w:lvlText w:val=""/>
-      <w:lvlJc w:val="left"/>
-      <w:pPr>
-        <w:tabs>
-          <w:tab w:val="num" w:pos="720"/>
-        </w:tabs>
-        <w:ind w:left="720" w:hanging="360"/>
-      </w:pPr>
-      <w:rPr>
-        <w:rFonts w:ascii="Symbol" w:hAnsi="Symbol" w:hint="default"/>
-        <w:sz w:val="20"/>
-      </w:rPr>
-    </w:lvl>
-    <w:lvl w:ilvl="1" w:tentative="1">
-      <w:start w:val="1"/>
-      <w:numFmt w:val="bullet"/>
-      <w:lvlText w:val="o"/>
-      <w:lvlJc w:val="left"/>
-      <w:pPr>
-        <w:tabs>
-          <w:tab w:val="num" w:pos="1440"/>
-        </w:tabs>
-        <w:ind w:left="1440" w:hanging="360"/>
-      </w:pPr>
-      <w:rPr>
-        <w:rFonts w:ascii="Courier New" w:hAnsi="Courier New" w:hint="default"/>
-        <w:sz w:val="20"/>
-      </w:rPr>
-    </w:lvl>
-    <w:lvl w:ilvl="2" w:tentative="1">
-      <w:start w:val="1"/>
-      <w:numFmt w:val="bullet"/>
-      <w:lvlText w:val=""/>
-      <w:lvlJc w:val="left"/>
-      <w:pPr>
-        <w:tabs>
-          <w:tab w:val="num" w:pos="2160"/>
-        </w:tabs>
-        <w:ind w:left="2160" w:hanging="360"/>
-      </w:pPr>
-      <w:rPr>
-        <w:rFonts w:ascii="Wingdings" w:hAnsi="Wingdings" w:hint="default"/>
-        <w:sz w:val="20"/>
-      </w:rPr>
-    </w:lvl>
-    <w:lvl w:ilvl="3" w:tentative="1">
-      <w:start w:val="1"/>
-      <w:numFmt w:val="bullet"/>
-      <w:lvlText w:val=""/>
-      <w:lvlJc w:val="left"/>
-      <w:pPr>
-        <w:tabs>
-          <w:tab w:val="num" w:pos="2880"/>
-        </w:tabs>
-        <w:ind w:left="2880" w:hanging="360"/>
-      </w:pPr>
-      <w:rPr>
-        <w:rFonts w:ascii="Wingdings" w:hAnsi="Wingdings" w:hint="default"/>
-        <w:sz w:val="20"/>
-      </w:rPr>
-    </w:lvl>
-    <w:lvl w:ilvl="4" w:tentative="1">
-      <w:start w:val="1"/>
-      <w:numFmt w:val="bullet"/>
-      <w:lvlText w:val=""/>
-      <w:lvlJc w:val="left"/>
-      <w:pPr>
-        <w:tabs>
-          <w:tab w:val="num" w:pos="3600"/>
-        </w:tabs>
-        <w:ind w:left="3600" w:hanging="360"/>
-      </w:pPr>
-      <w:rPr>
-        <w:rFonts w:ascii="Wingdings" w:hAnsi="Wingdings" w:hint="default"/>
-        <w:sz w:val="20"/>
-      </w:rPr>
-    </w:lvl>
-    <w:lvl w:ilvl="5" w:tentative="1">
-      <w:start w:val="1"/>
-      <w:numFmt w:val="bullet"/>
-      <w:lvlText w:val=""/>
-      <w:lvlJc w:val="left"/>
-      <w:pPr>
-        <w:tabs>
-          <w:tab w:val="num" w:pos="4320"/>
-        </w:tabs>
-        <w:ind w:left="4320" w:hanging="360"/>
-      </w:pPr>
-      <w:rPr>
-        <w:rFonts w:ascii="Wingdings" w:hAnsi="Wingdings" w:hint="default"/>
-        <w:sz w:val="20"/>
-      </w:rPr>
-    </w:lvl>
-    <w:lvl w:ilvl="6" w:tentative="1">
-      <w:start w:val="1"/>
-      <w:numFmt w:val="bullet"/>
-      <w:lvlText w:val=""/>
-      <w:lvlJc w:val="left"/>
-      <w:pPr>
-        <w:tabs>
-          <w:tab w:val="num" w:pos="5040"/>
-        </w:tabs>
-        <w:ind w:left="5040" w:hanging="360"/>
-      </w:pPr>
-      <w:rPr>
-        <w:rFonts w:ascii="Wingdings" w:hAnsi="Wingdings" w:hint="default"/>
-        <w:sz w:val="20"/>
-      </w:rPr>
-    </w:lvl>
-    <w:lvl w:ilvl="7" w:tentative="1">
-      <w:start w:val="1"/>
-      <w:numFmt w:val="bullet"/>
-      <w:lvlText w:val=""/>
-      <w:lvlJc w:val="left"/>
-      <w:pPr>
-        <w:tabs>
-          <w:tab w:val="num" w:pos="5760"/>
-        </w:tabs>
-        <w:ind w:left="5760" w:hanging="360"/>
-      </w:pPr>
-      <w:rPr>
-        <w:rFonts w:ascii="Wingdings" w:hAnsi="Wingdings" w:hint="default"/>
-        <w:sz w:val="20"/>
-      </w:rPr>
-    </w:lvl>
-    <w:lvl w:ilvl="8" w:tentative="1">
-      <w:start w:val="1"/>
-      <w:numFmt w:val="bullet"/>
-      <w:lvlText w:val=""/>
-      <w:lvlJc w:val="left"/>
-      <w:pPr>
-        <w:tabs>
-          <w:tab w:val="num" w:pos="6480"/>
-        </w:tabs>
-        <w:ind w:left="6480" w:hanging="360"/>
-      </w:pPr>
-      <w:rPr>
-        <w:rFonts w:ascii="Wingdings" w:hAnsi="Wingdings" w:hint="default"/>
-        <w:sz w:val="20"/>
-      </w:rPr>
-    </w:lvl>
-  </w:abstractNum>
-  <w:abstractNum w:abstractNumId="43" w15:restartNumberingAfterBreak="0">
-    <w:nsid w:val="515731E4"/>
-    <w:multiLevelType w:val="multilevel"/>
-    <w:tmpl w:val="515731E4"/>
-    <w:lvl w:ilvl="0">
-      <w:start w:val="1"/>
-      <w:numFmt w:val="decimal"/>
-      <w:lvlText w:val="%1."/>
-      <w:lvlJc w:val="left"/>
-      <w:pPr>
-        <w:tabs>
-          <w:tab w:val="left" w:pos="720"/>
-        </w:tabs>
-        <w:ind w:left="720" w:hanging="360"/>
-      </w:pPr>
-    </w:lvl>
-    <w:lvl w:ilvl="1">
-      <w:start w:val="1"/>
-      <w:numFmt w:val="decimal"/>
-      <w:lvlText w:val="%2."/>
-      <w:lvlJc w:val="left"/>
-      <w:pPr>
-        <w:tabs>
-          <w:tab w:val="left" w:pos="1440"/>
-        </w:tabs>
-        <w:ind w:left="1440" w:hanging="360"/>
-      </w:pPr>
-    </w:lvl>
-    <w:lvl w:ilvl="2">
-      <w:start w:val="1"/>
-      <w:numFmt w:val="decimal"/>
-      <w:lvlText w:val="%3."/>
-      <w:lvlJc w:val="left"/>
-      <w:pPr>
-        <w:tabs>
-          <w:tab w:val="left" w:pos="2160"/>
-        </w:tabs>
-        <w:ind w:left="2160" w:hanging="360"/>
-      </w:pPr>
-    </w:lvl>
-    <w:lvl w:ilvl="3">
-      <w:start w:val="1"/>
-      <w:numFmt w:val="decimal"/>
-      <w:lvlText w:val="%4."/>
-      <w:lvlJc w:val="left"/>
-      <w:pPr>
-        <w:tabs>
-          <w:tab w:val="left" w:pos="2880"/>
-        </w:tabs>
-        <w:ind w:left="2880" w:hanging="360"/>
-      </w:pPr>
-    </w:lvl>
-    <w:lvl w:ilvl="4">
-      <w:start w:val="1"/>
-      <w:numFmt w:val="decimal"/>
-      <w:lvlText w:val="%5."/>
-      <w:lvlJc w:val="left"/>
-      <w:pPr>
-        <w:tabs>
-          <w:tab w:val="left" w:pos="3600"/>
-        </w:tabs>
-        <w:ind w:left="3600" w:hanging="360"/>
-      </w:pPr>
-    </w:lvl>
-    <w:lvl w:ilvl="5">
-      <w:start w:val="1"/>
-      <w:numFmt w:val="decimal"/>
-      <w:lvlText w:val="%6."/>
-      <w:lvlJc w:val="left"/>
-      <w:pPr>
-        <w:tabs>
-          <w:tab w:val="left" w:pos="4320"/>
-        </w:tabs>
-        <w:ind w:left="4320" w:hanging="360"/>
-      </w:pPr>
-    </w:lvl>
-    <w:lvl w:ilvl="6">
-      <w:start w:val="1"/>
-      <w:numFmt w:val="decimal"/>
-      <w:lvlText w:val="%7."/>
-      <w:lvlJc w:val="left"/>
-      <w:pPr>
-        <w:tabs>
-          <w:tab w:val="left" w:pos="5040"/>
-        </w:tabs>
-        <w:ind w:left="5040" w:hanging="360"/>
-      </w:pPr>
-    </w:lvl>
-    <w:lvl w:ilvl="7">
-      <w:start w:val="1"/>
-      <w:numFmt w:val="decimal"/>
-      <w:lvlText w:val="%8."/>
-      <w:lvlJc w:val="left"/>
-      <w:pPr>
-        <w:tabs>
-          <w:tab w:val="left" w:pos="5760"/>
-        </w:tabs>
-        <w:ind w:left="5760" w:hanging="360"/>
-      </w:pPr>
-    </w:lvl>
-    <w:lvl w:ilvl="8">
-      <w:start w:val="1"/>
-      <w:numFmt w:val="decimal"/>
-      <w:lvlText w:val="%9."/>
-      <w:lvlJc w:val="left"/>
-      <w:pPr>
-        <w:tabs>
-          <w:tab w:val="left" w:pos="6480"/>
-        </w:tabs>
-        <w:ind w:left="6480" w:hanging="360"/>
-      </w:pPr>
-    </w:lvl>
-  </w:abstractNum>
-  <w:abstractNum w:abstractNumId="44" w15:restartNumberingAfterBreak="0">
-    <w:nsid w:val="531B699A"/>
-    <w:multiLevelType w:val="multilevel"/>
-    <w:tmpl w:val="531B699A"/>
-    <w:lvl w:ilvl="0">
-      <w:start w:val="1"/>
-      <w:numFmt w:val="bullet"/>
-      <w:lvlText w:val=""/>
-      <w:lvlJc w:val="left"/>
-      <w:pPr>
-        <w:tabs>
-          <w:tab w:val="left" w:pos="720"/>
-        </w:tabs>
-        <w:ind w:left="720" w:hanging="360"/>
-      </w:pPr>
-      <w:rPr>
-        <w:rFonts w:ascii="Symbol" w:hAnsi="Symbol" w:hint="default"/>
-        <w:sz w:val="20"/>
-      </w:rPr>
-    </w:lvl>
-    <w:lvl w:ilvl="1">
-      <w:start w:val="1"/>
-      <w:numFmt w:val="bullet"/>
-      <w:lvlText w:val="o"/>
-      <w:lvlJc w:val="left"/>
-      <w:pPr>
-        <w:tabs>
-          <w:tab w:val="left" w:pos="1440"/>
-        </w:tabs>
-        <w:ind w:left="1440" w:hanging="360"/>
-      </w:pPr>
-      <w:rPr>
-        <w:rFonts w:ascii="Courier New" w:hAnsi="Courier New" w:hint="default"/>
-        <w:sz w:val="20"/>
-      </w:rPr>
-    </w:lvl>
-    <w:lvl w:ilvl="2">
-      <w:start w:val="1"/>
-      <w:numFmt w:val="bullet"/>
-      <w:lvlText w:val=""/>
-      <w:lvlJc w:val="left"/>
-      <w:pPr>
-        <w:tabs>
-          <w:tab w:val="left" w:pos="2160"/>
-        </w:tabs>
-        <w:ind w:left="2160" w:hanging="360"/>
-      </w:pPr>
-      <w:rPr>
-        <w:rFonts w:ascii="Wingdings" w:hAnsi="Wingdings" w:hint="default"/>
-        <w:sz w:val="20"/>
-      </w:rPr>
-    </w:lvl>
-    <w:lvl w:ilvl="3">
-      <w:start w:val="1"/>
-      <w:numFmt w:val="bullet"/>
-      <w:lvlText w:val=""/>
-      <w:lvlJc w:val="left"/>
-      <w:pPr>
-        <w:tabs>
-          <w:tab w:val="left" w:pos="2880"/>
-        </w:tabs>
-        <w:ind w:left="2880" w:hanging="360"/>
-      </w:pPr>
-      <w:rPr>
-        <w:rFonts w:ascii="Wingdings" w:hAnsi="Wingdings" w:hint="default"/>
-        <w:sz w:val="20"/>
-      </w:rPr>
-    </w:lvl>
-    <w:lvl w:ilvl="4">
-      <w:start w:val="1"/>
-      <w:numFmt w:val="bullet"/>
-      <w:lvlText w:val=""/>
-      <w:lvlJc w:val="left"/>
-      <w:pPr>
-        <w:tabs>
-          <w:tab w:val="left" w:pos="3600"/>
-        </w:tabs>
-        <w:ind w:left="3600" w:hanging="360"/>
-      </w:pPr>
-      <w:rPr>
-        <w:rFonts w:ascii="Wingdings" w:hAnsi="Wingdings" w:hint="default"/>
-        <w:sz w:val="20"/>
-      </w:rPr>
-    </w:lvl>
-    <w:lvl w:ilvl="5">
-      <w:start w:val="1"/>
-      <w:numFmt w:val="bullet"/>
-      <w:lvlText w:val=""/>
-      <w:lvlJc w:val="left"/>
-      <w:pPr>
-        <w:tabs>
-          <w:tab w:val="left" w:pos="4320"/>
-        </w:tabs>
-        <w:ind w:left="4320" w:hanging="360"/>
-      </w:pPr>
-      <w:rPr>
-        <w:rFonts w:ascii="Wingdings" w:hAnsi="Wingdings" w:hint="default"/>
-        <w:sz w:val="20"/>
-      </w:rPr>
-    </w:lvl>
-    <w:lvl w:ilvl="6">
-      <w:start w:val="1"/>
-      <w:numFmt w:val="bullet"/>
-      <w:lvlText w:val=""/>
-      <w:lvlJc w:val="left"/>
-      <w:pPr>
-        <w:tabs>
-          <w:tab w:val="left" w:pos="5040"/>
-        </w:tabs>
-        <w:ind w:left="5040" w:hanging="360"/>
-      </w:pPr>
-      <w:rPr>
-        <w:rFonts w:ascii="Wingdings" w:hAnsi="Wingdings" w:hint="default"/>
-        <w:sz w:val="20"/>
-      </w:rPr>
-    </w:lvl>
-    <w:lvl w:ilvl="7">
-      <w:start w:val="1"/>
-      <w:numFmt w:val="bullet"/>
-      <w:lvlText w:val=""/>
-      <w:lvlJc w:val="left"/>
-      <w:pPr>
-        <w:tabs>
-          <w:tab w:val="left" w:pos="5760"/>
-        </w:tabs>
-        <w:ind w:left="5760" w:hanging="360"/>
-      </w:pPr>
-      <w:rPr>
-        <w:rFonts w:ascii="Wingdings" w:hAnsi="Wingdings" w:hint="default"/>
-        <w:sz w:val="20"/>
-      </w:rPr>
-    </w:lvl>
-    <w:lvl w:ilvl="8">
-      <w:start w:val="1"/>
-      <w:numFmt w:val="bullet"/>
-      <w:lvlText w:val=""/>
-      <w:lvlJc w:val="left"/>
-      <w:pPr>
-        <w:tabs>
-          <w:tab w:val="left" w:pos="6480"/>
-        </w:tabs>
-        <w:ind w:left="6480" w:hanging="360"/>
-      </w:pPr>
-      <w:rPr>
-        <w:rFonts w:ascii="Wingdings" w:hAnsi="Wingdings" w:hint="default"/>
-        <w:sz w:val="20"/>
-      </w:rPr>
-    </w:lvl>
-  </w:abstractNum>
-  <w:abstractNum w:abstractNumId="45" w15:restartNumberingAfterBreak="0">
-    <w:nsid w:val="57FB7EDE"/>
-    <w:multiLevelType w:val="multilevel"/>
-    <w:tmpl w:val="57FB7EDE"/>
-    <w:lvl w:ilvl="0">
-      <w:start w:val="1"/>
-      <w:numFmt w:val="bullet"/>
-      <w:lvlText w:val=""/>
-      <w:lvlJc w:val="left"/>
-      <w:pPr>
-        <w:tabs>
-          <w:tab w:val="left" w:pos="720"/>
-        </w:tabs>
-        <w:ind w:left="720" w:hanging="360"/>
-      </w:pPr>
-      <w:rPr>
-        <w:rFonts w:ascii="Symbol" w:hAnsi="Symbol" w:hint="default"/>
-        <w:sz w:val="20"/>
-      </w:rPr>
-    </w:lvl>
-    <w:lvl w:ilvl="1">
-      <w:start w:val="1"/>
-      <w:numFmt w:val="bullet"/>
-      <w:lvlText w:val="o"/>
-      <w:lvlJc w:val="left"/>
-      <w:pPr>
-        <w:tabs>
-          <w:tab w:val="left" w:pos="1440"/>
-        </w:tabs>
-        <w:ind w:left="1440" w:hanging="360"/>
-      </w:pPr>
-      <w:rPr>
-        <w:rFonts w:ascii="Courier New" w:hAnsi="Courier New" w:hint="default"/>
-        <w:sz w:val="20"/>
-      </w:rPr>
-    </w:lvl>
-    <w:lvl w:ilvl="2">
-      <w:start w:val="1"/>
-      <w:numFmt w:val="bullet"/>
-      <w:lvlText w:val=""/>
-      <w:lvlJc w:val="left"/>
-      <w:pPr>
-        <w:tabs>
-          <w:tab w:val="left" w:pos="2160"/>
-        </w:tabs>
-        <w:ind w:left="2160" w:hanging="360"/>
-      </w:pPr>
-      <w:rPr>
-        <w:rFonts w:ascii="Wingdings" w:hAnsi="Wingdings" w:hint="default"/>
-        <w:sz w:val="20"/>
-      </w:rPr>
-    </w:lvl>
-    <w:lvl w:ilvl="3">
-      <w:start w:val="1"/>
-      <w:numFmt w:val="bullet"/>
-      <w:lvlText w:val=""/>
-      <w:lvlJc w:val="left"/>
-      <w:pPr>
-        <w:tabs>
-          <w:tab w:val="left" w:pos="2880"/>
-        </w:tabs>
-        <w:ind w:left="2880" w:hanging="360"/>
-      </w:pPr>
-      <w:rPr>
-        <w:rFonts w:ascii="Wingdings" w:hAnsi="Wingdings" w:hint="default"/>
-        <w:sz w:val="20"/>
-      </w:rPr>
-    </w:lvl>
-    <w:lvl w:ilvl="4">
-      <w:start w:val="1"/>
-      <w:numFmt w:val="bullet"/>
-      <w:lvlText w:val=""/>
-      <w:lvlJc w:val="left"/>
-      <w:pPr>
-        <w:tabs>
-          <w:tab w:val="left" w:pos="3600"/>
-        </w:tabs>
-        <w:ind w:left="3600" w:hanging="360"/>
-      </w:pPr>
-      <w:rPr>
-        <w:rFonts w:ascii="Wingdings" w:hAnsi="Wingdings" w:hint="default"/>
-        <w:sz w:val="20"/>
-      </w:rPr>
-    </w:lvl>
-    <w:lvl w:ilvl="5">
-      <w:start w:val="1"/>
-      <w:numFmt w:val="bullet"/>
-      <w:lvlText w:val=""/>
-      <w:lvlJc w:val="left"/>
-      <w:pPr>
-        <w:tabs>
-          <w:tab w:val="left" w:pos="4320"/>
-        </w:tabs>
-        <w:ind w:left="4320" w:hanging="360"/>
-      </w:pPr>
-      <w:rPr>
-        <w:rFonts w:ascii="Wingdings" w:hAnsi="Wingdings" w:hint="default"/>
-        <w:sz w:val="20"/>
-      </w:rPr>
-    </w:lvl>
-    <w:lvl w:ilvl="6">
-      <w:start w:val="1"/>
-      <w:numFmt w:val="bullet"/>
-      <w:lvlText w:val=""/>
-      <w:lvlJc w:val="left"/>
-      <w:pPr>
-        <w:tabs>
-          <w:tab w:val="left" w:pos="5040"/>
-        </w:tabs>
-        <w:ind w:left="5040" w:hanging="360"/>
-      </w:pPr>
-      <w:rPr>
-        <w:rFonts w:ascii="Wingdings" w:hAnsi="Wingdings" w:hint="default"/>
-        <w:sz w:val="20"/>
-      </w:rPr>
-    </w:lvl>
-    <w:lvl w:ilvl="7">
-      <w:start w:val="1"/>
-      <w:numFmt w:val="bullet"/>
-      <w:lvlText w:val=""/>
-      <w:lvlJc w:val="left"/>
-      <w:pPr>
-        <w:tabs>
-          <w:tab w:val="left" w:pos="5760"/>
-        </w:tabs>
-        <w:ind w:left="5760" w:hanging="360"/>
-      </w:pPr>
-      <w:rPr>
-        <w:rFonts w:ascii="Wingdings" w:hAnsi="Wingdings" w:hint="default"/>
-        <w:sz w:val="20"/>
-      </w:rPr>
-    </w:lvl>
-    <w:lvl w:ilvl="8">
-      <w:start w:val="1"/>
-      <w:numFmt w:val="bullet"/>
-      <w:lvlText w:val=""/>
-      <w:lvlJc w:val="left"/>
-      <w:pPr>
-        <w:tabs>
-          <w:tab w:val="left" w:pos="6480"/>
-        </w:tabs>
-        <w:ind w:left="6480" w:hanging="360"/>
-      </w:pPr>
-      <w:rPr>
-        <w:rFonts w:ascii="Wingdings" w:hAnsi="Wingdings" w:hint="default"/>
-        <w:sz w:val="20"/>
-      </w:rPr>
-    </w:lvl>
-  </w:abstractNum>
-  <w:abstractNum w:abstractNumId="46" w15:restartNumberingAfterBreak="0">
-    <w:nsid w:val="59ADCABA"/>
-    <w:multiLevelType w:val="multilevel"/>
-    <w:tmpl w:val="59ADCABA"/>
-    <w:lvl w:ilvl="0">
-      <w:numFmt w:val="bullet"/>
-      <w:lvlText w:val="-"/>
-      <w:lvlJc w:val="left"/>
-      <w:pPr>
-        <w:ind w:left="720" w:hanging="360"/>
-      </w:pPr>
-      <w:rPr>
-        <w:rFonts w:ascii="Times New Roman" w:eastAsia="SimSun" w:hAnsi="Times New Roman" w:cs="Times New Roman" w:hint="default"/>
-        <w:u w:val="none"/>
-      </w:rPr>
-    </w:lvl>
-    <w:lvl w:ilvl="1">
-      <w:start w:val="1"/>
-      <w:numFmt w:val="bullet"/>
-      <w:lvlText w:val="○"/>
-      <w:lvlJc w:val="left"/>
-      <w:pPr>
-        <w:ind w:left="1440" w:hanging="360"/>
-      </w:pPr>
-      <w:rPr>
-        <w:u w:val="none"/>
-      </w:rPr>
-    </w:lvl>
-    <w:lvl w:ilvl="2">
-      <w:start w:val="1"/>
-      <w:numFmt w:val="bullet"/>
-      <w:lvlText w:val="■"/>
-      <w:lvlJc w:val="left"/>
-      <w:pPr>
-        <w:ind w:left="2160" w:hanging="360"/>
-      </w:pPr>
-      <w:rPr>
-        <w:u w:val="none"/>
-      </w:rPr>
-    </w:lvl>
-    <w:lvl w:ilvl="3">
-      <w:start w:val="1"/>
-      <w:numFmt w:val="bullet"/>
-      <w:lvlText w:val="●"/>
-      <w:lvlJc w:val="left"/>
-      <w:pPr>
-        <w:ind w:left="2880" w:hanging="360"/>
-      </w:pPr>
-      <w:rPr>
-        <w:u w:val="none"/>
-      </w:rPr>
-    </w:lvl>
-    <w:lvl w:ilvl="4">
-      <w:start w:val="1"/>
-      <w:numFmt w:val="bullet"/>
-      <w:lvlText w:val="○"/>
-      <w:lvlJc w:val="left"/>
-      <w:pPr>
-        <w:ind w:left="3600" w:hanging="360"/>
-      </w:pPr>
-      <w:rPr>
-        <w:u w:val="none"/>
-      </w:rPr>
-    </w:lvl>
-    <w:lvl w:ilvl="5">
-      <w:start w:val="1"/>
-      <w:numFmt w:val="bullet"/>
-      <w:lvlText w:val="■"/>
-      <w:lvlJc w:val="left"/>
-      <w:pPr>
-        <w:ind w:left="4320" w:hanging="360"/>
-      </w:pPr>
-      <w:rPr>
-        <w:u w:val="none"/>
-      </w:rPr>
-    </w:lvl>
-    <w:lvl w:ilvl="6">
-      <w:start w:val="1"/>
-      <w:numFmt w:val="bullet"/>
-      <w:lvlText w:val="●"/>
-      <w:lvlJc w:val="left"/>
-      <w:pPr>
-        <w:ind w:left="5040" w:hanging="360"/>
-      </w:pPr>
-      <w:rPr>
-        <w:u w:val="none"/>
-      </w:rPr>
-    </w:lvl>
-    <w:lvl w:ilvl="7">
-      <w:start w:val="1"/>
-      <w:numFmt w:val="bullet"/>
-      <w:lvlText w:val="○"/>
-      <w:lvlJc w:val="left"/>
-      <w:pPr>
-        <w:ind w:left="5760" w:hanging="360"/>
-      </w:pPr>
-      <w:rPr>
-        <w:u w:val="none"/>
-      </w:rPr>
-    </w:lvl>
-    <w:lvl w:ilvl="8">
-      <w:start w:val="1"/>
-      <w:numFmt w:val="bullet"/>
-      <w:lvlText w:val="■"/>
-      <w:lvlJc w:val="left"/>
-      <w:pPr>
-        <w:ind w:left="6480" w:hanging="360"/>
-      </w:pPr>
-      <w:rPr>
-        <w:u w:val="none"/>
-      </w:rPr>
-    </w:lvl>
-  </w:abstractNum>
-  <w:abstractNum w:abstractNumId="47" w15:restartNumberingAfterBreak="0">
-    <w:nsid w:val="5A241D34"/>
-    <w:multiLevelType w:val="multilevel"/>
-    <w:tmpl w:val="5A241D34"/>
-    <w:lvl w:ilvl="0">
-      <w:start w:val="1"/>
-      <w:numFmt w:val="decimal"/>
-      <w:lvlText w:val="%1."/>
-      <w:lvlJc w:val="left"/>
-      <w:pPr>
-        <w:ind w:left="720" w:hanging="360"/>
-      </w:pPr>
-      <w:rPr>
-        <w:u w:val="none"/>
-      </w:rPr>
-    </w:lvl>
-    <w:lvl w:ilvl="1">
-      <w:start w:val="1"/>
-      <w:numFmt w:val="lowerLetter"/>
-      <w:lvlText w:val="%2."/>
-      <w:lvlJc w:val="left"/>
-      <w:pPr>
-        <w:ind w:left="1440" w:hanging="360"/>
-      </w:pPr>
-      <w:rPr>
-        <w:u w:val="none"/>
-      </w:rPr>
-    </w:lvl>
-    <w:lvl w:ilvl="2">
-      <w:start w:val="1"/>
-      <w:numFmt w:val="lowerRoman"/>
-      <w:lvlText w:val="%3."/>
-      <w:lvlJc w:val="left"/>
-      <w:pPr>
-        <w:ind w:left="2160" w:hanging="360"/>
-      </w:pPr>
-      <w:rPr>
-        <w:u w:val="none"/>
-      </w:rPr>
-    </w:lvl>
-    <w:lvl w:ilvl="3">
-      <w:start w:val="1"/>
-      <w:numFmt w:val="decimal"/>
-      <w:lvlText w:val="%4."/>
-      <w:lvlJc w:val="left"/>
-      <w:pPr>
-        <w:ind w:left="2880" w:hanging="360"/>
-      </w:pPr>
-      <w:rPr>
-        <w:u w:val="none"/>
-      </w:rPr>
-    </w:lvl>
-    <w:lvl w:ilvl="4">
-      <w:start w:val="1"/>
-      <w:numFmt w:val="lowerLetter"/>
-      <w:lvlText w:val="%5."/>
-      <w:lvlJc w:val="left"/>
-      <w:pPr>
-        <w:ind w:left="3600" w:hanging="360"/>
-      </w:pPr>
-      <w:rPr>
-        <w:u w:val="none"/>
-      </w:rPr>
-    </w:lvl>
-    <w:lvl w:ilvl="5">
-      <w:start w:val="1"/>
-      <w:numFmt w:val="lowerRoman"/>
-      <w:lvlText w:val="%6."/>
-      <w:lvlJc w:val="left"/>
-      <w:pPr>
-        <w:ind w:left="4320" w:hanging="360"/>
-      </w:pPr>
-      <w:rPr>
-        <w:u w:val="none"/>
-      </w:rPr>
-    </w:lvl>
-    <w:lvl w:ilvl="6">
-      <w:start w:val="1"/>
-      <w:numFmt w:val="decimal"/>
-      <w:lvlText w:val="%7."/>
-      <w:lvlJc w:val="left"/>
-      <w:pPr>
-        <w:ind w:left="5040" w:hanging="360"/>
-      </w:pPr>
-      <w:rPr>
-        <w:u w:val="none"/>
-      </w:rPr>
-    </w:lvl>
-    <w:lvl w:ilvl="7">
-      <w:start w:val="1"/>
-      <w:numFmt w:val="lowerLetter"/>
-      <w:lvlText w:val="%8."/>
-      <w:lvlJc w:val="left"/>
-      <w:pPr>
-        <w:ind w:left="5760" w:hanging="360"/>
-      </w:pPr>
-      <w:rPr>
-        <w:u w:val="none"/>
-      </w:rPr>
-    </w:lvl>
-    <w:lvl w:ilvl="8">
-      <w:start w:val="1"/>
-      <w:numFmt w:val="lowerRoman"/>
-      <w:lvlText w:val="%9."/>
-      <w:lvlJc w:val="left"/>
-      <w:pPr>
-        <w:ind w:left="6480" w:hanging="360"/>
-      </w:pPr>
-      <w:rPr>
-        <w:u w:val="none"/>
-      </w:rPr>
-    </w:lvl>
-  </w:abstractNum>
-  <w:abstractNum w:abstractNumId="48" w15:restartNumberingAfterBreak="0">
-    <w:nsid w:val="5E605537"/>
-    <w:multiLevelType w:val="multilevel"/>
-    <w:tmpl w:val="5E605537"/>
-    <w:lvl w:ilvl="0">
-      <w:start w:val="1"/>
-      <w:numFmt w:val="bullet"/>
-      <w:lvlText w:val=""/>
-      <w:lvlJc w:val="left"/>
-      <w:pPr>
-        <w:ind w:left="720" w:hanging="360"/>
-      </w:pPr>
-      <w:rPr>
-        <w:rFonts w:ascii="Symbol" w:hAnsi="Symbol" w:hint="default"/>
-      </w:rPr>
-    </w:lvl>
-    <w:lvl w:ilvl="1">
-      <w:start w:val="1"/>
-      <w:numFmt w:val="bullet"/>
-      <w:lvlText w:val="o"/>
-      <w:lvlJc w:val="left"/>
-      <w:pPr>
-        <w:ind w:left="1440" w:hanging="360"/>
-      </w:pPr>
-      <w:rPr>
-        <w:rFonts w:ascii="Courier New" w:hAnsi="Courier New" w:cs="Courier New" w:hint="default"/>
-      </w:rPr>
-    </w:lvl>
-    <w:lvl w:ilvl="2">
-      <w:start w:val="1"/>
-      <w:numFmt w:val="bullet"/>
-      <w:lvlText w:val=""/>
-      <w:lvlJc w:val="left"/>
-      <w:pPr>
-        <w:ind w:left="2160" w:hanging="360"/>
-      </w:pPr>
-      <w:rPr>
-        <w:rFonts w:ascii="Wingdings" w:hAnsi="Wingdings" w:hint="default"/>
-      </w:rPr>
-    </w:lvl>
-    <w:lvl w:ilvl="3">
-      <w:start w:val="1"/>
-      <w:numFmt w:val="bullet"/>
-      <w:lvlText w:val=""/>
-      <w:lvlJc w:val="left"/>
-      <w:pPr>
-        <w:ind w:left="2880" w:hanging="360"/>
-      </w:pPr>
-      <w:rPr>
-        <w:rFonts w:ascii="Symbol" w:hAnsi="Symbol" w:hint="default"/>
-      </w:rPr>
-    </w:lvl>
-    <w:lvl w:ilvl="4">
-      <w:start w:val="1"/>
-      <w:numFmt w:val="bullet"/>
-      <w:lvlText w:val="o"/>
-      <w:lvlJc w:val="left"/>
-      <w:pPr>
-        <w:ind w:left="3600" w:hanging="360"/>
-      </w:pPr>
-      <w:rPr>
-        <w:rFonts w:ascii="Courier New" w:hAnsi="Courier New" w:cs="Courier New" w:hint="default"/>
-      </w:rPr>
-    </w:lvl>
-    <w:lvl w:ilvl="5">
-      <w:start w:val="1"/>
-      <w:numFmt w:val="bullet"/>
-      <w:lvlText w:val=""/>
-      <w:lvlJc w:val="left"/>
-      <w:pPr>
-        <w:ind w:left="4320" w:hanging="360"/>
-      </w:pPr>
-      <w:rPr>
-        <w:rFonts w:ascii="Wingdings" w:hAnsi="Wingdings" w:hint="default"/>
-      </w:rPr>
-    </w:lvl>
-    <w:lvl w:ilvl="6">
-      <w:start w:val="1"/>
-      <w:numFmt w:val="bullet"/>
-      <w:lvlText w:val=""/>
-      <w:lvlJc w:val="left"/>
-      <w:pPr>
-        <w:ind w:left="5040" w:hanging="360"/>
-      </w:pPr>
-      <w:rPr>
-        <w:rFonts w:ascii="Symbol" w:hAnsi="Symbol" w:hint="default"/>
-      </w:rPr>
-    </w:lvl>
-    <w:lvl w:ilvl="7">
-      <w:start w:val="1"/>
-      <w:numFmt w:val="bullet"/>
-      <w:lvlText w:val="o"/>
-      <w:lvlJc w:val="left"/>
-      <w:pPr>
-        <w:ind w:left="5760" w:hanging="360"/>
-      </w:pPr>
-      <w:rPr>
-        <w:rFonts w:ascii="Courier New" w:hAnsi="Courier New" w:cs="Courier New" w:hint="default"/>
-      </w:rPr>
-    </w:lvl>
-    <w:lvl w:ilvl="8">
-      <w:start w:val="1"/>
-      <w:numFmt w:val="bullet"/>
-      <w:lvlText w:val=""/>
-      <w:lvlJc w:val="left"/>
-      <w:pPr>
-        <w:ind w:left="6480" w:hanging="360"/>
-      </w:pPr>
-      <w:rPr>
-        <w:rFonts w:ascii="Wingdings" w:hAnsi="Wingdings" w:hint="default"/>
-      </w:rPr>
-    </w:lvl>
-  </w:abstractNum>
-  <w:abstractNum w:abstractNumId="49" w15:restartNumberingAfterBreak="0">
-    <w:nsid w:val="61C058BC"/>
-    <w:multiLevelType w:val="multilevel"/>
-    <w:tmpl w:val="E4764772"/>
-    <w:lvl w:ilvl="0">
-      <w:start w:val="1"/>
-      <w:numFmt w:val="bullet"/>
-      <w:lvlText w:val=""/>
-      <w:lvlJc w:val="left"/>
-      <w:pPr>
-        <w:tabs>
-          <w:tab w:val="num" w:pos="720"/>
-        </w:tabs>
-        <w:ind w:left="720" w:hanging="360"/>
-      </w:pPr>
-      <w:rPr>
-        <w:rFonts w:ascii="Symbol" w:hAnsi="Symbol" w:hint="default"/>
-        <w:sz w:val="20"/>
-      </w:rPr>
-    </w:lvl>
-    <w:lvl w:ilvl="1" w:tentative="1">
-      <w:start w:val="1"/>
-      <w:numFmt w:val="bullet"/>
-      <w:lvlText w:val="o"/>
-      <w:lvlJc w:val="left"/>
-      <w:pPr>
-        <w:tabs>
-          <w:tab w:val="num" w:pos="1440"/>
-        </w:tabs>
-        <w:ind w:left="1440" w:hanging="360"/>
-      </w:pPr>
-      <w:rPr>
-        <w:rFonts w:ascii="Courier New" w:hAnsi="Courier New" w:hint="default"/>
-        <w:sz w:val="20"/>
-      </w:rPr>
-    </w:lvl>
-    <w:lvl w:ilvl="2" w:tentative="1">
-      <w:start w:val="1"/>
-      <w:numFmt w:val="bullet"/>
-      <w:lvlText w:val=""/>
-      <w:lvlJc w:val="left"/>
-      <w:pPr>
-        <w:tabs>
-          <w:tab w:val="num" w:pos="2160"/>
-        </w:tabs>
-        <w:ind w:left="2160" w:hanging="360"/>
-      </w:pPr>
-      <w:rPr>
-        <w:rFonts w:ascii="Wingdings" w:hAnsi="Wingdings" w:hint="default"/>
-        <w:sz w:val="20"/>
-      </w:rPr>
-    </w:lvl>
-    <w:lvl w:ilvl="3" w:tentative="1">
-      <w:start w:val="1"/>
-      <w:numFmt w:val="bullet"/>
-      <w:lvlText w:val=""/>
-      <w:lvlJc w:val="left"/>
-      <w:pPr>
-        <w:tabs>
-          <w:tab w:val="num" w:pos="2880"/>
-        </w:tabs>
-        <w:ind w:left="2880" w:hanging="360"/>
-      </w:pPr>
-      <w:rPr>
-        <w:rFonts w:ascii="Wingdings" w:hAnsi="Wingdings" w:hint="default"/>
-        <w:sz w:val="20"/>
-      </w:rPr>
-    </w:lvl>
-    <w:lvl w:ilvl="4" w:tentative="1">
-      <w:start w:val="1"/>
-      <w:numFmt w:val="bullet"/>
-      <w:lvlText w:val=""/>
-      <w:lvlJc w:val="left"/>
-      <w:pPr>
-        <w:tabs>
-          <w:tab w:val="num" w:pos="3600"/>
-        </w:tabs>
-        <w:ind w:left="3600" w:hanging="360"/>
-      </w:pPr>
-      <w:rPr>
-        <w:rFonts w:ascii="Wingdings" w:hAnsi="Wingdings" w:hint="default"/>
-        <w:sz w:val="20"/>
-      </w:rPr>
-    </w:lvl>
-    <w:lvl w:ilvl="5" w:tentative="1">
-      <w:start w:val="1"/>
-      <w:numFmt w:val="bullet"/>
-      <w:lvlText w:val=""/>
-      <w:lvlJc w:val="left"/>
-      <w:pPr>
-        <w:tabs>
-          <w:tab w:val="num" w:pos="4320"/>
-        </w:tabs>
-        <w:ind w:left="4320" w:hanging="360"/>
-      </w:pPr>
-      <w:rPr>
-        <w:rFonts w:ascii="Wingdings" w:hAnsi="Wingdings" w:hint="default"/>
-        <w:sz w:val="20"/>
-      </w:rPr>
-    </w:lvl>
-    <w:lvl w:ilvl="6" w:tentative="1">
-      <w:start w:val="1"/>
-      <w:numFmt w:val="bullet"/>
-      <w:lvlText w:val=""/>
-      <w:lvlJc w:val="left"/>
-      <w:pPr>
-        <w:tabs>
-          <w:tab w:val="num" w:pos="5040"/>
-        </w:tabs>
-        <w:ind w:left="5040" w:hanging="360"/>
-      </w:pPr>
-      <w:rPr>
-        <w:rFonts w:ascii="Wingdings" w:hAnsi="Wingdings" w:hint="default"/>
-        <w:sz w:val="20"/>
-      </w:rPr>
-    </w:lvl>
-    <w:lvl w:ilvl="7" w:tentative="1">
-      <w:start w:val="1"/>
-      <w:numFmt w:val="bullet"/>
-      <w:lvlText w:val=""/>
-      <w:lvlJc w:val="left"/>
-      <w:pPr>
-        <w:tabs>
-          <w:tab w:val="num" w:pos="5760"/>
-        </w:tabs>
-        <w:ind w:left="5760" w:hanging="360"/>
-      </w:pPr>
-      <w:rPr>
-        <w:rFonts w:ascii="Wingdings" w:hAnsi="Wingdings" w:hint="default"/>
-        <w:sz w:val="20"/>
-      </w:rPr>
-    </w:lvl>
-    <w:lvl w:ilvl="8" w:tentative="1">
-      <w:start w:val="1"/>
-      <w:numFmt w:val="bullet"/>
-      <w:lvlText w:val=""/>
-      <w:lvlJc w:val="left"/>
-      <w:pPr>
-        <w:tabs>
-          <w:tab w:val="num" w:pos="6480"/>
-        </w:tabs>
-        <w:ind w:left="6480" w:hanging="360"/>
-      </w:pPr>
-      <w:rPr>
-        <w:rFonts w:ascii="Wingdings" w:hAnsi="Wingdings" w:hint="default"/>
-        <w:sz w:val="20"/>
-      </w:rPr>
-    </w:lvl>
-  </w:abstractNum>
-  <w:abstractNum w:abstractNumId="50" w15:restartNumberingAfterBreak="0">
-    <w:nsid w:val="63131857"/>
-    <w:multiLevelType w:val="multilevel"/>
-    <w:tmpl w:val="D818C016"/>
-    <w:lvl w:ilvl="0">
-      <w:start w:val="1"/>
-      <w:numFmt w:val="bullet"/>
-      <w:lvlText w:val=""/>
-      <w:lvlJc w:val="left"/>
-      <w:pPr>
-        <w:tabs>
-          <w:tab w:val="num" w:pos="720"/>
-        </w:tabs>
-        <w:ind w:left="720" w:hanging="360"/>
-      </w:pPr>
-      <w:rPr>
-        <w:rFonts w:ascii="Symbol" w:hAnsi="Symbol" w:hint="default"/>
-        <w:sz w:val="20"/>
-      </w:rPr>
-    </w:lvl>
-    <w:lvl w:ilvl="1" w:tentative="1">
-      <w:start w:val="1"/>
-      <w:numFmt w:val="bullet"/>
-      <w:lvlText w:val="o"/>
-      <w:lvlJc w:val="left"/>
-      <w:pPr>
-        <w:tabs>
-          <w:tab w:val="num" w:pos="1440"/>
-        </w:tabs>
-        <w:ind w:left="1440" w:hanging="360"/>
-      </w:pPr>
-      <w:rPr>
-        <w:rFonts w:ascii="Courier New" w:hAnsi="Courier New" w:hint="default"/>
-        <w:sz w:val="20"/>
-      </w:rPr>
-    </w:lvl>
-    <w:lvl w:ilvl="2" w:tentative="1">
-      <w:start w:val="1"/>
-      <w:numFmt w:val="bullet"/>
-      <w:lvlText w:val=""/>
-      <w:lvlJc w:val="left"/>
-      <w:pPr>
-        <w:tabs>
-          <w:tab w:val="num" w:pos="2160"/>
-        </w:tabs>
-        <w:ind w:left="2160" w:hanging="360"/>
-      </w:pPr>
-      <w:rPr>
-        <w:rFonts w:ascii="Wingdings" w:hAnsi="Wingdings" w:hint="default"/>
-        <w:sz w:val="20"/>
-      </w:rPr>
-    </w:lvl>
-    <w:lvl w:ilvl="3" w:tentative="1">
-      <w:start w:val="1"/>
-      <w:numFmt w:val="bullet"/>
-      <w:lvlText w:val=""/>
-      <w:lvlJc w:val="left"/>
-      <w:pPr>
-        <w:tabs>
-          <w:tab w:val="num" w:pos="2880"/>
-        </w:tabs>
-        <w:ind w:left="2880" w:hanging="360"/>
-      </w:pPr>
-      <w:rPr>
-        <w:rFonts w:ascii="Wingdings" w:hAnsi="Wingdings" w:hint="default"/>
-        <w:sz w:val="20"/>
-      </w:rPr>
-    </w:lvl>
-    <w:lvl w:ilvl="4" w:tentative="1">
-      <w:start w:val="1"/>
-      <w:numFmt w:val="bullet"/>
-      <w:lvlText w:val=""/>
-      <w:lvlJc w:val="left"/>
-      <w:pPr>
-        <w:tabs>
-          <w:tab w:val="num" w:pos="3600"/>
-        </w:tabs>
-        <w:ind w:left="3600" w:hanging="360"/>
-      </w:pPr>
-      <w:rPr>
-        <w:rFonts w:ascii="Wingdings" w:hAnsi="Wingdings" w:hint="default"/>
-        <w:sz w:val="20"/>
-      </w:rPr>
-    </w:lvl>
-    <w:lvl w:ilvl="5" w:tentative="1">
-      <w:start w:val="1"/>
-      <w:numFmt w:val="bullet"/>
-      <w:lvlText w:val=""/>
-      <w:lvlJc w:val="left"/>
-      <w:pPr>
-        <w:tabs>
-          <w:tab w:val="num" w:pos="4320"/>
-        </w:tabs>
-        <w:ind w:left="4320" w:hanging="360"/>
-      </w:pPr>
-      <w:rPr>
-        <w:rFonts w:ascii="Wingdings" w:hAnsi="Wingdings" w:hint="default"/>
-        <w:sz w:val="20"/>
-      </w:rPr>
-    </w:lvl>
-    <w:lvl w:ilvl="6" w:tentative="1">
-      <w:start w:val="1"/>
-      <w:numFmt w:val="bullet"/>
-      <w:lvlText w:val=""/>
-      <w:lvlJc w:val="left"/>
-      <w:pPr>
-        <w:tabs>
-          <w:tab w:val="num" w:pos="5040"/>
-        </w:tabs>
-        <w:ind w:left="5040" w:hanging="360"/>
-      </w:pPr>
-      <w:rPr>
-        <w:rFonts w:ascii="Wingdings" w:hAnsi="Wingdings" w:hint="default"/>
-        <w:sz w:val="20"/>
-      </w:rPr>
-    </w:lvl>
-    <w:lvl w:ilvl="7" w:tentative="1">
-      <w:start w:val="1"/>
-      <w:numFmt w:val="bullet"/>
-      <w:lvlText w:val=""/>
-      <w:lvlJc w:val="left"/>
-      <w:pPr>
-        <w:tabs>
-          <w:tab w:val="num" w:pos="5760"/>
-        </w:tabs>
-        <w:ind w:left="5760" w:hanging="360"/>
-      </w:pPr>
-      <w:rPr>
-        <w:rFonts w:ascii="Wingdings" w:hAnsi="Wingdings" w:hint="default"/>
-        <w:sz w:val="20"/>
-      </w:rPr>
-    </w:lvl>
-    <w:lvl w:ilvl="8" w:tentative="1">
-      <w:start w:val="1"/>
-      <w:numFmt w:val="bullet"/>
-      <w:lvlText w:val=""/>
-      <w:lvlJc w:val="left"/>
-      <w:pPr>
-        <w:tabs>
-          <w:tab w:val="num" w:pos="6480"/>
-        </w:tabs>
-        <w:ind w:left="6480" w:hanging="360"/>
-      </w:pPr>
-      <w:rPr>
-        <w:rFonts w:ascii="Wingdings" w:hAnsi="Wingdings" w:hint="default"/>
-        <w:sz w:val="20"/>
-      </w:rPr>
-    </w:lvl>
-  </w:abstractNum>
-  <w:abstractNum w:abstractNumId="51" w15:restartNumberingAfterBreak="0">
-    <w:nsid w:val="66CA95CE"/>
-    <w:multiLevelType w:val="singleLevel"/>
-    <w:tmpl w:val="66CA95CE"/>
-    <w:lvl w:ilvl="0">
-      <w:start w:val="1"/>
-      <w:numFmt w:val="bullet"/>
-      <w:lvlText w:val=""/>
-      <w:lvlJc w:val="left"/>
-      <w:pPr>
-        <w:tabs>
-          <w:tab w:val="left" w:pos="420"/>
-        </w:tabs>
-        <w:ind w:left="420" w:hanging="420"/>
-      </w:pPr>
-      <w:rPr>
-        <w:rFonts w:ascii="Wingdings" w:hAnsi="Wingdings" w:hint="default"/>
-      </w:rPr>
-    </w:lvl>
-  </w:abstractNum>
-  <w:abstractNum w:abstractNumId="52" w15:restartNumberingAfterBreak="0">
-    <w:nsid w:val="698C6566"/>
-    <w:multiLevelType w:val="multilevel"/>
-    <w:tmpl w:val="698C6566"/>
-    <w:lvl w:ilvl="0">
-      <w:numFmt w:val="bullet"/>
-      <w:lvlText w:val="-"/>
-      <w:lvlJc w:val="left"/>
-      <w:pPr>
-        <w:ind w:left="1170" w:hanging="360"/>
-      </w:pPr>
-      <w:rPr>
-        <w:rFonts w:ascii="Times New Roman" w:eastAsia="SimSun" w:hAnsi="Times New Roman" w:cs="Times New Roman" w:hint="default"/>
-      </w:rPr>
-    </w:lvl>
-    <w:lvl w:ilvl="1">
-      <w:start w:val="1"/>
-      <w:numFmt w:val="bullet"/>
-      <w:lvlText w:val="o"/>
-      <w:lvlJc w:val="left"/>
-      <w:pPr>
-        <w:ind w:left="1890" w:hanging="360"/>
-      </w:pPr>
-      <w:rPr>
-        <w:rFonts w:ascii="Courier New" w:hAnsi="Courier New" w:cs="Courier New" w:hint="default"/>
-      </w:rPr>
-    </w:lvl>
-    <w:lvl w:ilvl="2">
-      <w:start w:val="1"/>
-      <w:numFmt w:val="bullet"/>
-      <w:lvlText w:val=""/>
-      <w:lvlJc w:val="left"/>
-      <w:pPr>
-        <w:ind w:left="2610" w:hanging="360"/>
-      </w:pPr>
-      <w:rPr>
-        <w:rFonts w:ascii="Wingdings" w:hAnsi="Wingdings" w:hint="default"/>
-      </w:rPr>
-    </w:lvl>
-    <w:lvl w:ilvl="3">
-      <w:start w:val="1"/>
-      <w:numFmt w:val="bullet"/>
-      <w:lvlText w:val=""/>
-      <w:lvlJc w:val="left"/>
-      <w:pPr>
-        <w:ind w:left="3330" w:hanging="360"/>
-      </w:pPr>
-      <w:rPr>
-        <w:rFonts w:ascii="Symbol" w:hAnsi="Symbol" w:hint="default"/>
-      </w:rPr>
-    </w:lvl>
-    <w:lvl w:ilvl="4">
-      <w:start w:val="1"/>
-      <w:numFmt w:val="bullet"/>
-      <w:lvlText w:val="o"/>
-      <w:lvlJc w:val="left"/>
-      <w:pPr>
-        <w:ind w:left="4050" w:hanging="360"/>
-      </w:pPr>
-      <w:rPr>
-        <w:rFonts w:ascii="Courier New" w:hAnsi="Courier New" w:cs="Courier New" w:hint="default"/>
-      </w:rPr>
-    </w:lvl>
-    <w:lvl w:ilvl="5">
-      <w:start w:val="1"/>
-      <w:numFmt w:val="bullet"/>
-      <w:lvlText w:val=""/>
-      <w:lvlJc w:val="left"/>
-      <w:pPr>
-        <w:ind w:left="4770" w:hanging="360"/>
-      </w:pPr>
-      <w:rPr>
-        <w:rFonts w:ascii="Wingdings" w:hAnsi="Wingdings" w:hint="default"/>
-      </w:rPr>
-    </w:lvl>
-    <w:lvl w:ilvl="6">
-      <w:start w:val="1"/>
-      <w:numFmt w:val="bullet"/>
-      <w:lvlText w:val=""/>
-      <w:lvlJc w:val="left"/>
-      <w:pPr>
-        <w:ind w:left="5490" w:hanging="360"/>
-      </w:pPr>
-      <w:rPr>
-        <w:rFonts w:ascii="Symbol" w:hAnsi="Symbol" w:hint="default"/>
-      </w:rPr>
-    </w:lvl>
-    <w:lvl w:ilvl="7">
-      <w:start w:val="1"/>
-      <w:numFmt w:val="bullet"/>
-      <w:lvlText w:val="o"/>
-      <w:lvlJc w:val="left"/>
-      <w:pPr>
-        <w:ind w:left="6210" w:hanging="360"/>
-      </w:pPr>
-      <w:rPr>
-        <w:rFonts w:ascii="Courier New" w:hAnsi="Courier New" w:cs="Courier New" w:hint="default"/>
-      </w:rPr>
-    </w:lvl>
-    <w:lvl w:ilvl="8">
-      <w:start w:val="1"/>
-      <w:numFmt w:val="bullet"/>
-      <w:lvlText w:val=""/>
-      <w:lvlJc w:val="left"/>
-      <w:pPr>
-        <w:ind w:left="6930" w:hanging="360"/>
-      </w:pPr>
-      <w:rPr>
-        <w:rFonts w:ascii="Wingdings" w:hAnsi="Wingdings" w:hint="default"/>
-      </w:rPr>
-    </w:lvl>
-  </w:abstractNum>
-  <w:abstractNum w:abstractNumId="53" w15:restartNumberingAfterBreak="0">
-    <w:nsid w:val="69FB0024"/>
-    <w:multiLevelType w:val="multilevel"/>
-    <w:tmpl w:val="69FB0024"/>
-    <w:lvl w:ilvl="0">
-      <w:start w:val="1"/>
-      <w:numFmt w:val="decimal"/>
-      <w:lvlText w:val="%1."/>
-      <w:lvlJc w:val="left"/>
-      <w:pPr>
-        <w:tabs>
-          <w:tab w:val="left" w:pos="720"/>
-        </w:tabs>
-        <w:ind w:left="720" w:hanging="360"/>
-      </w:pPr>
-    </w:lvl>
-    <w:lvl w:ilvl="1">
-      <w:start w:val="1"/>
-      <w:numFmt w:val="decimal"/>
-      <w:lvlText w:val="%2."/>
-      <w:lvlJc w:val="left"/>
-      <w:pPr>
-        <w:tabs>
-          <w:tab w:val="left" w:pos="1440"/>
-        </w:tabs>
-        <w:ind w:left="1440" w:hanging="360"/>
-      </w:pPr>
-    </w:lvl>
-    <w:lvl w:ilvl="2">
-      <w:start w:val="1"/>
-      <w:numFmt w:val="decimal"/>
-      <w:lvlText w:val="%3."/>
-      <w:lvlJc w:val="left"/>
-      <w:pPr>
-        <w:tabs>
-          <w:tab w:val="left" w:pos="2160"/>
-        </w:tabs>
-        <w:ind w:left="2160" w:hanging="360"/>
-      </w:pPr>
-    </w:lvl>
-    <w:lvl w:ilvl="3">
-      <w:start w:val="1"/>
-      <w:numFmt w:val="decimal"/>
-      <w:lvlText w:val="%4."/>
-      <w:lvlJc w:val="left"/>
-      <w:pPr>
-        <w:tabs>
-          <w:tab w:val="left" w:pos="2880"/>
-        </w:tabs>
-        <w:ind w:left="2880" w:hanging="360"/>
-      </w:pPr>
-    </w:lvl>
-    <w:lvl w:ilvl="4">
-      <w:start w:val="1"/>
-      <w:numFmt w:val="decimal"/>
-      <w:lvlText w:val="%5."/>
-      <w:lvlJc w:val="left"/>
-      <w:pPr>
-        <w:tabs>
-          <w:tab w:val="left" w:pos="3600"/>
-        </w:tabs>
-        <w:ind w:left="3600" w:hanging="360"/>
-      </w:pPr>
-    </w:lvl>
-    <w:lvl w:ilvl="5">
-      <w:start w:val="1"/>
-      <w:numFmt w:val="decimal"/>
-      <w:lvlText w:val="%6."/>
-      <w:lvlJc w:val="left"/>
-      <w:pPr>
-        <w:tabs>
-          <w:tab w:val="left" w:pos="4320"/>
-        </w:tabs>
-        <w:ind w:left="4320" w:hanging="360"/>
-      </w:pPr>
-    </w:lvl>
-    <w:lvl w:ilvl="6">
-      <w:start w:val="1"/>
-      <w:numFmt w:val="decimal"/>
-      <w:lvlText w:val="%7."/>
-      <w:lvlJc w:val="left"/>
-      <w:pPr>
-        <w:tabs>
-          <w:tab w:val="left" w:pos="5040"/>
-        </w:tabs>
-        <w:ind w:left="5040" w:hanging="360"/>
-      </w:pPr>
-    </w:lvl>
-    <w:lvl w:ilvl="7">
-      <w:start w:val="1"/>
-      <w:numFmt w:val="decimal"/>
-      <w:lvlText w:val="%8."/>
-      <w:lvlJc w:val="left"/>
-      <w:pPr>
-        <w:tabs>
-          <w:tab w:val="left" w:pos="5760"/>
-        </w:tabs>
-        <w:ind w:left="5760" w:hanging="360"/>
-      </w:pPr>
-    </w:lvl>
-    <w:lvl w:ilvl="8">
-      <w:start w:val="1"/>
-      <w:numFmt w:val="decimal"/>
-      <w:lvlText w:val="%9."/>
-      <w:lvlJc w:val="left"/>
-      <w:pPr>
-        <w:tabs>
-          <w:tab w:val="left" w:pos="6480"/>
-        </w:tabs>
-        <w:ind w:left="6480" w:hanging="360"/>
-      </w:pPr>
-    </w:lvl>
-  </w:abstractNum>
-  <w:abstractNum w:abstractNumId="54" w15:restartNumberingAfterBreak="0">
-    <w:nsid w:val="70786E80"/>
-    <w:multiLevelType w:val="multilevel"/>
-    <w:tmpl w:val="70786E80"/>
-    <w:lvl w:ilvl="0">
-      <w:start w:val="1"/>
-      <w:numFmt w:val="bullet"/>
-      <w:lvlText w:val=""/>
-      <w:lvlJc w:val="left"/>
-      <w:pPr>
-        <w:tabs>
-          <w:tab w:val="left" w:pos="720"/>
-        </w:tabs>
-        <w:ind w:left="720" w:hanging="360"/>
-      </w:pPr>
-      <w:rPr>
-        <w:rFonts w:ascii="Symbol" w:hAnsi="Symbol" w:hint="default"/>
-        <w:sz w:val="20"/>
-      </w:rPr>
-    </w:lvl>
-    <w:lvl w:ilvl="1">
-      <w:start w:val="1"/>
-      <w:numFmt w:val="bullet"/>
-      <w:lvlText w:val="o"/>
-      <w:lvlJc w:val="left"/>
-      <w:pPr>
-        <w:tabs>
-          <w:tab w:val="left" w:pos="1440"/>
-        </w:tabs>
-        <w:ind w:left="1440" w:hanging="360"/>
-      </w:pPr>
-      <w:rPr>
-        <w:rFonts w:ascii="Courier New" w:hAnsi="Courier New" w:hint="default"/>
-        <w:sz w:val="20"/>
-      </w:rPr>
-    </w:lvl>
-    <w:lvl w:ilvl="2">
-      <w:start w:val="1"/>
-      <w:numFmt w:val="bullet"/>
-      <w:lvlText w:val=""/>
-      <w:lvlJc w:val="left"/>
-      <w:pPr>
-        <w:tabs>
-          <w:tab w:val="left" w:pos="2160"/>
-        </w:tabs>
-        <w:ind w:left="2160" w:hanging="360"/>
-      </w:pPr>
-      <w:rPr>
-        <w:rFonts w:ascii="Wingdings" w:hAnsi="Wingdings" w:hint="default"/>
-        <w:sz w:val="20"/>
-      </w:rPr>
-    </w:lvl>
-    <w:lvl w:ilvl="3">
-      <w:start w:val="1"/>
-      <w:numFmt w:val="bullet"/>
-      <w:lvlText w:val=""/>
-      <w:lvlJc w:val="left"/>
-      <w:pPr>
-        <w:tabs>
-          <w:tab w:val="left" w:pos="2880"/>
-        </w:tabs>
-        <w:ind w:left="2880" w:hanging="360"/>
-      </w:pPr>
-      <w:rPr>
-        <w:rFonts w:ascii="Wingdings" w:hAnsi="Wingdings" w:hint="default"/>
-        <w:sz w:val="20"/>
-      </w:rPr>
-    </w:lvl>
-    <w:lvl w:ilvl="4">
-      <w:start w:val="1"/>
-      <w:numFmt w:val="bullet"/>
-      <w:lvlText w:val=""/>
-      <w:lvlJc w:val="left"/>
-      <w:pPr>
-        <w:tabs>
-          <w:tab w:val="left" w:pos="3600"/>
-        </w:tabs>
-        <w:ind w:left="3600" w:hanging="360"/>
-      </w:pPr>
-      <w:rPr>
-        <w:rFonts w:ascii="Wingdings" w:hAnsi="Wingdings" w:hint="default"/>
-        <w:sz w:val="20"/>
-      </w:rPr>
-    </w:lvl>
-    <w:lvl w:ilvl="5">
-      <w:start w:val="1"/>
-      <w:numFmt w:val="bullet"/>
-      <w:lvlText w:val=""/>
-      <w:lvlJc w:val="left"/>
-      <w:pPr>
-        <w:tabs>
-          <w:tab w:val="left" w:pos="4320"/>
-        </w:tabs>
-        <w:ind w:left="4320" w:hanging="360"/>
-      </w:pPr>
-      <w:rPr>
-        <w:rFonts w:ascii="Wingdings" w:hAnsi="Wingdings" w:hint="default"/>
-        <w:sz w:val="20"/>
-      </w:rPr>
-    </w:lvl>
-    <w:lvl w:ilvl="6">
-      <w:start w:val="1"/>
-      <w:numFmt w:val="bullet"/>
-      <w:lvlText w:val=""/>
-      <w:lvlJc w:val="left"/>
-      <w:pPr>
-        <w:tabs>
-          <w:tab w:val="left" w:pos="5040"/>
-        </w:tabs>
-        <w:ind w:left="5040" w:hanging="360"/>
-      </w:pPr>
-      <w:rPr>
-        <w:rFonts w:ascii="Wingdings" w:hAnsi="Wingdings" w:hint="default"/>
-        <w:sz w:val="20"/>
-      </w:rPr>
-    </w:lvl>
-    <w:lvl w:ilvl="7">
-      <w:start w:val="1"/>
-      <w:numFmt w:val="bullet"/>
-      <w:lvlText w:val=""/>
-      <w:lvlJc w:val="left"/>
-      <w:pPr>
-        <w:tabs>
-          <w:tab w:val="left" w:pos="5760"/>
-        </w:tabs>
-        <w:ind w:left="5760" w:hanging="360"/>
-      </w:pPr>
-      <w:rPr>
-        <w:rFonts w:ascii="Wingdings" w:hAnsi="Wingdings" w:hint="default"/>
-        <w:sz w:val="20"/>
-      </w:rPr>
-    </w:lvl>
-    <w:lvl w:ilvl="8">
-      <w:start w:val="1"/>
-      <w:numFmt w:val="bullet"/>
-      <w:lvlText w:val=""/>
-      <w:lvlJc w:val="left"/>
-      <w:pPr>
-        <w:tabs>
-          <w:tab w:val="left" w:pos="6480"/>
-        </w:tabs>
-        <w:ind w:left="6480" w:hanging="360"/>
-      </w:pPr>
-      <w:rPr>
-        <w:rFonts w:ascii="Wingdings" w:hAnsi="Wingdings" w:hint="default"/>
-        <w:sz w:val="20"/>
-      </w:rPr>
-    </w:lvl>
-  </w:abstractNum>
-  <w:abstractNum w:abstractNumId="55" w15:restartNumberingAfterBreak="0">
-    <w:nsid w:val="71BF7031"/>
-    <w:multiLevelType w:val="hybridMultilevel"/>
-    <w:tmpl w:val="50449F4A"/>
-    <w:lvl w:ilvl="0" w:tplc="042A000B">
-      <w:start w:val="1"/>
-      <w:numFmt w:val="bullet"/>
-      <w:lvlText w:val=""/>
-      <w:lvlJc w:val="left"/>
-      <w:pPr>
-        <w:ind w:left="360" w:hanging="360"/>
-      </w:pPr>
-      <w:rPr>
-        <w:rFonts w:ascii="Wingdings" w:hAnsi="Wingdings" w:hint="default"/>
-      </w:rPr>
-    </w:lvl>
-    <w:lvl w:ilvl="1" w:tplc="042A0003" w:tentative="1">
-      <w:start w:val="1"/>
-      <w:numFmt w:val="bullet"/>
-      <w:lvlText w:val="o"/>
-      <w:lvlJc w:val="left"/>
-      <w:pPr>
-        <w:ind w:left="1440" w:hanging="360"/>
-      </w:pPr>
-      <w:rPr>
-        <w:rFonts w:ascii="Courier New" w:hAnsi="Courier New" w:cs="Courier New" w:hint="default"/>
-      </w:rPr>
-    </w:lvl>
-    <w:lvl w:ilvl="2" w:tplc="042A0005" w:tentative="1">
-      <w:start w:val="1"/>
-      <w:numFmt w:val="bullet"/>
-      <w:lvlText w:val=""/>
-      <w:lvlJc w:val="left"/>
-      <w:pPr>
-        <w:ind w:left="2160" w:hanging="360"/>
-      </w:pPr>
-      <w:rPr>
-        <w:rFonts w:ascii="Wingdings" w:hAnsi="Wingdings" w:hint="default"/>
-      </w:rPr>
-    </w:lvl>
-    <w:lvl w:ilvl="3" w:tplc="042A0001" w:tentative="1">
-      <w:start w:val="1"/>
-      <w:numFmt w:val="bullet"/>
-      <w:lvlText w:val=""/>
-      <w:lvlJc w:val="left"/>
-      <w:pPr>
-        <w:ind w:left="2880" w:hanging="360"/>
-      </w:pPr>
-      <w:rPr>
-        <w:rFonts w:ascii="Symbol" w:hAnsi="Symbol" w:hint="default"/>
-      </w:rPr>
-    </w:lvl>
-    <w:lvl w:ilvl="4" w:tplc="042A0003" w:tentative="1">
-      <w:start w:val="1"/>
-      <w:numFmt w:val="bullet"/>
-      <w:lvlText w:val="o"/>
-      <w:lvlJc w:val="left"/>
-      <w:pPr>
-        <w:ind w:left="3600" w:hanging="360"/>
-      </w:pPr>
-      <w:rPr>
-        <w:rFonts w:ascii="Courier New" w:hAnsi="Courier New" w:cs="Courier New" w:hint="default"/>
-      </w:rPr>
-    </w:lvl>
-    <w:lvl w:ilvl="5" w:tplc="042A0005" w:tentative="1">
-      <w:start w:val="1"/>
-      <w:numFmt w:val="bullet"/>
-      <w:lvlText w:val=""/>
-      <w:lvlJc w:val="left"/>
-      <w:pPr>
-        <w:ind w:left="4320" w:hanging="360"/>
-      </w:pPr>
-      <w:rPr>
-        <w:rFonts w:ascii="Wingdings" w:hAnsi="Wingdings" w:hint="default"/>
-      </w:rPr>
-    </w:lvl>
-    <w:lvl w:ilvl="6" w:tplc="042A0001" w:tentative="1">
-      <w:start w:val="1"/>
-      <w:numFmt w:val="bullet"/>
-      <w:lvlText w:val=""/>
-      <w:lvlJc w:val="left"/>
-      <w:pPr>
-        <w:ind w:left="5040" w:hanging="360"/>
-      </w:pPr>
-      <w:rPr>
-        <w:rFonts w:ascii="Symbol" w:hAnsi="Symbol" w:hint="default"/>
-      </w:rPr>
-    </w:lvl>
-    <w:lvl w:ilvl="7" w:tplc="042A0003" w:tentative="1">
-      <w:start w:val="1"/>
-      <w:numFmt w:val="bullet"/>
-      <w:lvlText w:val="o"/>
-      <w:lvlJc w:val="left"/>
-      <w:pPr>
-        <w:ind w:left="5760" w:hanging="360"/>
-      </w:pPr>
-      <w:rPr>
-        <w:rFonts w:ascii="Courier New" w:hAnsi="Courier New" w:cs="Courier New" w:hint="default"/>
-      </w:rPr>
-    </w:lvl>
-    <w:lvl w:ilvl="8" w:tplc="042A0005" w:tentative="1">
-      <w:start w:val="1"/>
-      <w:numFmt w:val="bullet"/>
-      <w:lvlText w:val=""/>
-      <w:lvlJc w:val="left"/>
-      <w:pPr>
-        <w:ind w:left="6480" w:hanging="360"/>
-      </w:pPr>
-      <w:rPr>
-        <w:rFonts w:ascii="Wingdings" w:hAnsi="Wingdings" w:hint="default"/>
-      </w:rPr>
-    </w:lvl>
-  </w:abstractNum>
-  <w:abstractNum w:abstractNumId="56" w15:restartNumberingAfterBreak="0">
+  <w:abstractNum w:abstractNumId="11" w15:restartNumberingAfterBreak="0">
     <w:nsid w:val="72183CF9"/>
     <w:multiLevelType w:val="multilevel"/>
     <w:tmpl w:val="72183CF9"/>
@@ -18921,621 +12150,48 @@
       </w:rPr>
     </w:lvl>
   </w:abstractNum>
-  <w:abstractNum w:abstractNumId="57" w15:restartNumberingAfterBreak="0">
-    <w:nsid w:val="73025392"/>
-    <w:multiLevelType w:val="multilevel"/>
-    <w:tmpl w:val="73025392"/>
-    <w:lvl w:ilvl="0">
-      <w:start w:val="1"/>
-      <w:numFmt w:val="bullet"/>
-      <w:lvlText w:val=""/>
-      <w:lvlJc w:val="left"/>
-      <w:pPr>
-        <w:tabs>
-          <w:tab w:val="left" w:pos="720"/>
-        </w:tabs>
-        <w:ind w:left="720" w:hanging="360"/>
-      </w:pPr>
-      <w:rPr>
-        <w:rFonts w:ascii="Symbol" w:hAnsi="Symbol" w:hint="default"/>
-        <w:sz w:val="20"/>
-      </w:rPr>
-    </w:lvl>
-    <w:lvl w:ilvl="1">
-      <w:start w:val="1"/>
-      <w:numFmt w:val="bullet"/>
-      <w:lvlText w:val="o"/>
-      <w:lvlJc w:val="left"/>
-      <w:pPr>
-        <w:tabs>
-          <w:tab w:val="left" w:pos="1440"/>
-        </w:tabs>
-        <w:ind w:left="1440" w:hanging="360"/>
-      </w:pPr>
-      <w:rPr>
-        <w:rFonts w:ascii="Courier New" w:hAnsi="Courier New" w:hint="default"/>
-        <w:sz w:val="20"/>
-      </w:rPr>
-    </w:lvl>
-    <w:lvl w:ilvl="2">
-      <w:start w:val="1"/>
-      <w:numFmt w:val="bullet"/>
-      <w:lvlText w:val=""/>
-      <w:lvlJc w:val="left"/>
-      <w:pPr>
-        <w:tabs>
-          <w:tab w:val="left" w:pos="2160"/>
-        </w:tabs>
-        <w:ind w:left="2160" w:hanging="360"/>
-      </w:pPr>
-      <w:rPr>
-        <w:rFonts w:ascii="Wingdings" w:hAnsi="Wingdings" w:hint="default"/>
-        <w:sz w:val="20"/>
-      </w:rPr>
-    </w:lvl>
-    <w:lvl w:ilvl="3">
-      <w:start w:val="1"/>
-      <w:numFmt w:val="bullet"/>
-      <w:lvlText w:val=""/>
-      <w:lvlJc w:val="left"/>
-      <w:pPr>
-        <w:tabs>
-          <w:tab w:val="left" w:pos="2880"/>
-        </w:tabs>
-        <w:ind w:left="2880" w:hanging="360"/>
-      </w:pPr>
-      <w:rPr>
-        <w:rFonts w:ascii="Wingdings" w:hAnsi="Wingdings" w:hint="default"/>
-        <w:sz w:val="20"/>
-      </w:rPr>
-    </w:lvl>
-    <w:lvl w:ilvl="4">
-      <w:start w:val="1"/>
-      <w:numFmt w:val="bullet"/>
-      <w:lvlText w:val=""/>
-      <w:lvlJc w:val="left"/>
-      <w:pPr>
-        <w:tabs>
-          <w:tab w:val="left" w:pos="3600"/>
-        </w:tabs>
-        <w:ind w:left="3600" w:hanging="360"/>
-      </w:pPr>
-      <w:rPr>
-        <w:rFonts w:ascii="Wingdings" w:hAnsi="Wingdings" w:hint="default"/>
-        <w:sz w:val="20"/>
-      </w:rPr>
-    </w:lvl>
-    <w:lvl w:ilvl="5">
-      <w:start w:val="1"/>
-      <w:numFmt w:val="bullet"/>
-      <w:lvlText w:val=""/>
-      <w:lvlJc w:val="left"/>
-      <w:pPr>
-        <w:tabs>
-          <w:tab w:val="left" w:pos="4320"/>
-        </w:tabs>
-        <w:ind w:left="4320" w:hanging="360"/>
-      </w:pPr>
-      <w:rPr>
-        <w:rFonts w:ascii="Wingdings" w:hAnsi="Wingdings" w:hint="default"/>
-        <w:sz w:val="20"/>
-      </w:rPr>
-    </w:lvl>
-    <w:lvl w:ilvl="6">
-      <w:start w:val="1"/>
-      <w:numFmt w:val="bullet"/>
-      <w:lvlText w:val=""/>
-      <w:lvlJc w:val="left"/>
-      <w:pPr>
-        <w:tabs>
-          <w:tab w:val="left" w:pos="5040"/>
-        </w:tabs>
-        <w:ind w:left="5040" w:hanging="360"/>
-      </w:pPr>
-      <w:rPr>
-        <w:rFonts w:ascii="Wingdings" w:hAnsi="Wingdings" w:hint="default"/>
-        <w:sz w:val="20"/>
-      </w:rPr>
-    </w:lvl>
-    <w:lvl w:ilvl="7">
-      <w:start w:val="1"/>
-      <w:numFmt w:val="bullet"/>
-      <w:lvlText w:val=""/>
-      <w:lvlJc w:val="left"/>
-      <w:pPr>
-        <w:tabs>
-          <w:tab w:val="left" w:pos="5760"/>
-        </w:tabs>
-        <w:ind w:left="5760" w:hanging="360"/>
-      </w:pPr>
-      <w:rPr>
-        <w:rFonts w:ascii="Wingdings" w:hAnsi="Wingdings" w:hint="default"/>
-        <w:sz w:val="20"/>
-      </w:rPr>
-    </w:lvl>
-    <w:lvl w:ilvl="8">
-      <w:start w:val="1"/>
-      <w:numFmt w:val="bullet"/>
-      <w:lvlText w:val=""/>
-      <w:lvlJc w:val="left"/>
-      <w:pPr>
-        <w:tabs>
-          <w:tab w:val="left" w:pos="6480"/>
-        </w:tabs>
-        <w:ind w:left="6480" w:hanging="360"/>
-      </w:pPr>
-      <w:rPr>
-        <w:rFonts w:ascii="Wingdings" w:hAnsi="Wingdings" w:hint="default"/>
-        <w:sz w:val="20"/>
-      </w:rPr>
-    </w:lvl>
-  </w:abstractNum>
-  <w:abstractNum w:abstractNumId="58" w15:restartNumberingAfterBreak="0">
-    <w:nsid w:val="7454F391"/>
-    <w:multiLevelType w:val="singleLevel"/>
-    <w:tmpl w:val="7454F391"/>
-    <w:lvl w:ilvl="0">
-      <w:start w:val="1"/>
-      <w:numFmt w:val="bullet"/>
-      <w:lvlText w:val=""/>
-      <w:lvlJc w:val="left"/>
-      <w:pPr>
-        <w:tabs>
-          <w:tab w:val="left" w:pos="420"/>
-        </w:tabs>
-        <w:ind w:left="420" w:hanging="420"/>
-      </w:pPr>
-      <w:rPr>
-        <w:rFonts w:ascii="Wingdings" w:hAnsi="Wingdings" w:hint="default"/>
-      </w:rPr>
-    </w:lvl>
-  </w:abstractNum>
-  <w:abstractNum w:abstractNumId="59" w15:restartNumberingAfterBreak="0">
-    <w:nsid w:val="74B35A89"/>
-    <w:multiLevelType w:val="multilevel"/>
-    <w:tmpl w:val="74B35A89"/>
-    <w:lvl w:ilvl="0">
-      <w:start w:val="1"/>
-      <w:numFmt w:val="bullet"/>
-      <w:lvlText w:val=""/>
-      <w:lvlJc w:val="left"/>
-      <w:pPr>
-        <w:tabs>
-          <w:tab w:val="left" w:pos="720"/>
-        </w:tabs>
-        <w:ind w:left="720" w:hanging="360"/>
-      </w:pPr>
-      <w:rPr>
-        <w:rFonts w:ascii="Symbol" w:hAnsi="Symbol" w:hint="default"/>
-        <w:sz w:val="20"/>
-      </w:rPr>
-    </w:lvl>
-    <w:lvl w:ilvl="1">
-      <w:start w:val="1"/>
-      <w:numFmt w:val="bullet"/>
-      <w:lvlText w:val="o"/>
-      <w:lvlJc w:val="left"/>
-      <w:pPr>
-        <w:tabs>
-          <w:tab w:val="left" w:pos="1440"/>
-        </w:tabs>
-        <w:ind w:left="1440" w:hanging="360"/>
-      </w:pPr>
-      <w:rPr>
-        <w:rFonts w:ascii="Courier New" w:hAnsi="Courier New" w:hint="default"/>
-        <w:sz w:val="20"/>
-      </w:rPr>
-    </w:lvl>
-    <w:lvl w:ilvl="2">
-      <w:start w:val="1"/>
-      <w:numFmt w:val="bullet"/>
-      <w:lvlText w:val=""/>
-      <w:lvlJc w:val="left"/>
-      <w:pPr>
-        <w:tabs>
-          <w:tab w:val="left" w:pos="2160"/>
-        </w:tabs>
-        <w:ind w:left="2160" w:hanging="360"/>
-      </w:pPr>
-      <w:rPr>
-        <w:rFonts w:ascii="Wingdings" w:hAnsi="Wingdings" w:hint="default"/>
-        <w:sz w:val="20"/>
-      </w:rPr>
-    </w:lvl>
-    <w:lvl w:ilvl="3">
-      <w:start w:val="1"/>
-      <w:numFmt w:val="bullet"/>
-      <w:lvlText w:val=""/>
-      <w:lvlJc w:val="left"/>
-      <w:pPr>
-        <w:tabs>
-          <w:tab w:val="left" w:pos="2880"/>
-        </w:tabs>
-        <w:ind w:left="2880" w:hanging="360"/>
-      </w:pPr>
-      <w:rPr>
-        <w:rFonts w:ascii="Wingdings" w:hAnsi="Wingdings" w:hint="default"/>
-        <w:sz w:val="20"/>
-      </w:rPr>
-    </w:lvl>
-    <w:lvl w:ilvl="4">
-      <w:start w:val="1"/>
-      <w:numFmt w:val="bullet"/>
-      <w:lvlText w:val=""/>
-      <w:lvlJc w:val="left"/>
-      <w:pPr>
-        <w:tabs>
-          <w:tab w:val="left" w:pos="3600"/>
-        </w:tabs>
-        <w:ind w:left="3600" w:hanging="360"/>
-      </w:pPr>
-      <w:rPr>
-        <w:rFonts w:ascii="Wingdings" w:hAnsi="Wingdings" w:hint="default"/>
-        <w:sz w:val="20"/>
-      </w:rPr>
-    </w:lvl>
-    <w:lvl w:ilvl="5">
-      <w:start w:val="1"/>
-      <w:numFmt w:val="bullet"/>
-      <w:lvlText w:val=""/>
-      <w:lvlJc w:val="left"/>
-      <w:pPr>
-        <w:tabs>
-          <w:tab w:val="left" w:pos="4320"/>
-        </w:tabs>
-        <w:ind w:left="4320" w:hanging="360"/>
-      </w:pPr>
-      <w:rPr>
-        <w:rFonts w:ascii="Wingdings" w:hAnsi="Wingdings" w:hint="default"/>
-        <w:sz w:val="20"/>
-      </w:rPr>
-    </w:lvl>
-    <w:lvl w:ilvl="6">
-      <w:start w:val="1"/>
-      <w:numFmt w:val="bullet"/>
-      <w:lvlText w:val=""/>
-      <w:lvlJc w:val="left"/>
-      <w:pPr>
-        <w:tabs>
-          <w:tab w:val="left" w:pos="5040"/>
-        </w:tabs>
-        <w:ind w:left="5040" w:hanging="360"/>
-      </w:pPr>
-      <w:rPr>
-        <w:rFonts w:ascii="Wingdings" w:hAnsi="Wingdings" w:hint="default"/>
-        <w:sz w:val="20"/>
-      </w:rPr>
-    </w:lvl>
-    <w:lvl w:ilvl="7">
-      <w:start w:val="1"/>
-      <w:numFmt w:val="bullet"/>
-      <w:lvlText w:val=""/>
-      <w:lvlJc w:val="left"/>
-      <w:pPr>
-        <w:tabs>
-          <w:tab w:val="left" w:pos="5760"/>
-        </w:tabs>
-        <w:ind w:left="5760" w:hanging="360"/>
-      </w:pPr>
-      <w:rPr>
-        <w:rFonts w:ascii="Wingdings" w:hAnsi="Wingdings" w:hint="default"/>
-        <w:sz w:val="20"/>
-      </w:rPr>
-    </w:lvl>
-    <w:lvl w:ilvl="8">
-      <w:start w:val="1"/>
-      <w:numFmt w:val="bullet"/>
-      <w:lvlText w:val=""/>
-      <w:lvlJc w:val="left"/>
-      <w:pPr>
-        <w:tabs>
-          <w:tab w:val="left" w:pos="6480"/>
-        </w:tabs>
-        <w:ind w:left="6480" w:hanging="360"/>
-      </w:pPr>
-      <w:rPr>
-        <w:rFonts w:ascii="Wingdings" w:hAnsi="Wingdings" w:hint="default"/>
-        <w:sz w:val="20"/>
-      </w:rPr>
-    </w:lvl>
-  </w:abstractNum>
-  <w:abstractNum w:abstractNumId="60" w15:restartNumberingAfterBreak="0">
-    <w:nsid w:val="7568761C"/>
-    <w:multiLevelType w:val="hybridMultilevel"/>
-    <w:tmpl w:val="63B46DC0"/>
-    <w:lvl w:ilvl="0" w:tplc="042A0013">
-      <w:start w:val="1"/>
-      <w:numFmt w:val="upperRoman"/>
-      <w:lvlText w:val="%1."/>
-      <w:lvlJc w:val="right"/>
-      <w:pPr>
-        <w:ind w:left="720" w:hanging="360"/>
-      </w:pPr>
-    </w:lvl>
-    <w:lvl w:ilvl="1" w:tplc="042A0019" w:tentative="1">
-      <w:start w:val="1"/>
-      <w:numFmt w:val="lowerLetter"/>
-      <w:lvlText w:val="%2."/>
-      <w:lvlJc w:val="left"/>
-      <w:pPr>
-        <w:ind w:left="1440" w:hanging="360"/>
-      </w:pPr>
-    </w:lvl>
-    <w:lvl w:ilvl="2" w:tplc="042A001B" w:tentative="1">
-      <w:start w:val="1"/>
-      <w:numFmt w:val="lowerRoman"/>
-      <w:lvlText w:val="%3."/>
-      <w:lvlJc w:val="right"/>
-      <w:pPr>
-        <w:ind w:left="2160" w:hanging="180"/>
-      </w:pPr>
-    </w:lvl>
-    <w:lvl w:ilvl="3" w:tplc="042A0013">
-      <w:start w:val="1"/>
-      <w:numFmt w:val="upperRoman"/>
-      <w:lvlText w:val="%4."/>
-      <w:lvlJc w:val="right"/>
-      <w:pPr>
-        <w:ind w:left="2880" w:hanging="360"/>
-      </w:pPr>
-    </w:lvl>
-    <w:lvl w:ilvl="4" w:tplc="042A0019" w:tentative="1">
-      <w:start w:val="1"/>
-      <w:numFmt w:val="lowerLetter"/>
-      <w:lvlText w:val="%5."/>
-      <w:lvlJc w:val="left"/>
-      <w:pPr>
-        <w:ind w:left="3600" w:hanging="360"/>
-      </w:pPr>
-    </w:lvl>
-    <w:lvl w:ilvl="5" w:tplc="042A001B" w:tentative="1">
-      <w:start w:val="1"/>
-      <w:numFmt w:val="lowerRoman"/>
-      <w:lvlText w:val="%6."/>
-      <w:lvlJc w:val="right"/>
-      <w:pPr>
-        <w:ind w:left="4320" w:hanging="180"/>
-      </w:pPr>
-    </w:lvl>
-    <w:lvl w:ilvl="6" w:tplc="042A000F" w:tentative="1">
-      <w:start w:val="1"/>
-      <w:numFmt w:val="decimal"/>
-      <w:lvlText w:val="%7."/>
-      <w:lvlJc w:val="left"/>
-      <w:pPr>
-        <w:ind w:left="5040" w:hanging="360"/>
-      </w:pPr>
-    </w:lvl>
-    <w:lvl w:ilvl="7" w:tplc="042A0019" w:tentative="1">
-      <w:start w:val="1"/>
-      <w:numFmt w:val="lowerLetter"/>
-      <w:lvlText w:val="%8."/>
-      <w:lvlJc w:val="left"/>
-      <w:pPr>
-        <w:ind w:left="5760" w:hanging="360"/>
-      </w:pPr>
-    </w:lvl>
-    <w:lvl w:ilvl="8" w:tplc="042A001B" w:tentative="1">
-      <w:start w:val="1"/>
-      <w:numFmt w:val="lowerRoman"/>
-      <w:lvlText w:val="%9."/>
-      <w:lvlJc w:val="right"/>
-      <w:pPr>
-        <w:ind w:left="6480" w:hanging="180"/>
-      </w:pPr>
-    </w:lvl>
-  </w:abstractNum>
-  <w:abstractNum w:abstractNumId="61" w15:restartNumberingAfterBreak="0">
-    <w:nsid w:val="79CB2940"/>
-    <w:multiLevelType w:val="singleLevel"/>
-    <w:tmpl w:val="79CB2940"/>
-    <w:lvl w:ilvl="0">
-      <w:start w:val="1"/>
-      <w:numFmt w:val="bullet"/>
-      <w:lvlText w:val="●"/>
-      <w:lvlJc w:val="left"/>
-      <w:pPr>
-        <w:tabs>
-          <w:tab w:val="left" w:pos="420"/>
-        </w:tabs>
-        <w:ind w:left="418" w:hanging="418"/>
-      </w:pPr>
-      <w:rPr>
-        <w:rFonts w:ascii="Noto Sans Symbols" w:hAnsi="Noto Sans Symbols" w:hint="default"/>
-      </w:rPr>
-    </w:lvl>
-  </w:abstractNum>
   <w:num w:numId="1" w16cid:durableId="1317567173">
-    <w:abstractNumId w:val="40"/>
+    <w:abstractNumId w:val="8"/>
   </w:num>
   <w:num w:numId="2" w16cid:durableId="886919528">
-    <w:abstractNumId w:val="21"/>
+    <w:abstractNumId w:val="3"/>
   </w:num>
   <w:num w:numId="3" w16cid:durableId="316419263">
+    <w:abstractNumId w:val="1"/>
+  </w:num>
+  <w:num w:numId="4" w16cid:durableId="1702432885">
+    <w:abstractNumId w:val="9"/>
+  </w:num>
+  <w:num w:numId="5" w16cid:durableId="12803747">
+    <w:abstractNumId w:val="6"/>
+  </w:num>
+  <w:num w:numId="6" w16cid:durableId="402022938">
+    <w:abstractNumId w:val="0"/>
+  </w:num>
+  <w:num w:numId="7" w16cid:durableId="816916286">
     <w:abstractNumId w:val="4"/>
   </w:num>
-  <w:num w:numId="4" w16cid:durableId="1702432885">
-    <w:abstractNumId w:val="46"/>
+  <w:num w:numId="8" w16cid:durableId="1538807916">
+    <w:abstractNumId w:val="5"/>
   </w:num>
-  <w:num w:numId="5" w16cid:durableId="12803747">
-    <w:abstractNumId w:val="31"/>
-  </w:num>
-  <w:num w:numId="6" w16cid:durableId="402022938">
+  <w:num w:numId="9" w16cid:durableId="658577041">
     <w:abstractNumId w:val="2"/>
   </w:num>
-  <w:num w:numId="7" w16cid:durableId="816916286">
-    <w:abstractNumId w:val="25"/>
-  </w:num>
-  <w:num w:numId="8" w16cid:durableId="1538807916">
-    <w:abstractNumId w:val="29"/>
-  </w:num>
-  <w:num w:numId="9" w16cid:durableId="658577041">
-    <w:abstractNumId w:val="19"/>
-  </w:num>
   <w:num w:numId="10" w16cid:durableId="1128671603">
-    <w:abstractNumId w:val="34"/>
+    <w:abstractNumId w:val="7"/>
   </w:num>
   <w:num w:numId="11" w16cid:durableId="1791700136">
-    <w:abstractNumId w:val="56"/>
+    <w:abstractNumId w:val="11"/>
   </w:num>
   <w:num w:numId="12" w16cid:durableId="71591721">
-    <w:abstractNumId w:val="48"/>
-  </w:num>
-  <w:num w:numId="13" w16cid:durableId="771163639">
-    <w:abstractNumId w:val="32"/>
-  </w:num>
-  <w:num w:numId="14" w16cid:durableId="60058449">
-    <w:abstractNumId w:val="24"/>
-  </w:num>
-  <w:num w:numId="15" w16cid:durableId="432628792">
-    <w:abstractNumId w:val="27"/>
-  </w:num>
-  <w:num w:numId="16" w16cid:durableId="274753752">
-    <w:abstractNumId w:val="0"/>
-  </w:num>
-  <w:num w:numId="17" w16cid:durableId="2044209320">
-    <w:abstractNumId w:val="26"/>
-  </w:num>
-  <w:num w:numId="18" w16cid:durableId="1772240576">
-    <w:abstractNumId w:val="47"/>
-  </w:num>
-  <w:num w:numId="19" w16cid:durableId="127434253">
-    <w:abstractNumId w:val="41"/>
-  </w:num>
-  <w:num w:numId="20" w16cid:durableId="1334719823">
-    <w:abstractNumId w:val="8"/>
-  </w:num>
-  <w:num w:numId="21" w16cid:durableId="1940680210">
-    <w:abstractNumId w:val="20"/>
-  </w:num>
-  <w:num w:numId="22" w16cid:durableId="1491215211">
-    <w:abstractNumId w:val="33"/>
-  </w:num>
-  <w:num w:numId="23" w16cid:durableId="454325473">
-    <w:abstractNumId w:val="23"/>
-  </w:num>
-  <w:num w:numId="24" w16cid:durableId="782573712">
-    <w:abstractNumId w:val="6"/>
-  </w:num>
-  <w:num w:numId="25" w16cid:durableId="1056777277">
-    <w:abstractNumId w:val="5"/>
-  </w:num>
-  <w:num w:numId="26" w16cid:durableId="49771021">
-    <w:abstractNumId w:val="11"/>
-  </w:num>
-  <w:num w:numId="27" w16cid:durableId="298464170">
-    <w:abstractNumId w:val="52"/>
-  </w:num>
-  <w:num w:numId="28" w16cid:durableId="306669353">
-    <w:abstractNumId w:val="37"/>
-  </w:num>
-  <w:num w:numId="29" w16cid:durableId="1366712508">
-    <w:abstractNumId w:val="36"/>
-  </w:num>
-  <w:num w:numId="30" w16cid:durableId="16547560">
-    <w:abstractNumId w:val="13"/>
-  </w:num>
-  <w:num w:numId="31" w16cid:durableId="700743145">
-    <w:abstractNumId w:val="38"/>
-  </w:num>
-  <w:num w:numId="32" w16cid:durableId="1074164112">
-    <w:abstractNumId w:val="51"/>
-  </w:num>
-  <w:num w:numId="33" w16cid:durableId="1026062385">
     <w:abstractNumId w:val="10"/>
   </w:num>
-  <w:num w:numId="34" w16cid:durableId="1337459957">
-    <w:abstractNumId w:val="1"/>
-  </w:num>
-  <w:num w:numId="35" w16cid:durableId="759986450">
-    <w:abstractNumId w:val="58"/>
-  </w:num>
-  <w:num w:numId="36" w16cid:durableId="1963800597">
-    <w:abstractNumId w:val="7"/>
-  </w:num>
-  <w:num w:numId="37" w16cid:durableId="64957171">
-    <w:abstractNumId w:val="15"/>
-  </w:num>
-  <w:num w:numId="38" w16cid:durableId="234167925">
-    <w:abstractNumId w:val="35"/>
-  </w:num>
-  <w:num w:numId="39" w16cid:durableId="1239562788">
-    <w:abstractNumId w:val="16"/>
-  </w:num>
-  <w:num w:numId="40" w16cid:durableId="1906332380">
-    <w:abstractNumId w:val="9"/>
-  </w:num>
-  <w:num w:numId="41" w16cid:durableId="1796175598">
-    <w:abstractNumId w:val="44"/>
-  </w:num>
-  <w:num w:numId="42" w16cid:durableId="1887184007">
-    <w:abstractNumId w:val="3"/>
-  </w:num>
-  <w:num w:numId="43" w16cid:durableId="731196257">
-    <w:abstractNumId w:val="22"/>
-  </w:num>
-  <w:num w:numId="44" w16cid:durableId="1191533411">
-    <w:abstractNumId w:val="61"/>
-  </w:num>
-  <w:num w:numId="45" w16cid:durableId="1613396119">
-    <w:abstractNumId w:val="59"/>
-  </w:num>
-  <w:num w:numId="46" w16cid:durableId="1244073227">
-    <w:abstractNumId w:val="12"/>
-  </w:num>
-  <w:num w:numId="47" w16cid:durableId="1375084143">
-    <w:abstractNumId w:val="45"/>
-  </w:num>
-  <w:num w:numId="48" w16cid:durableId="599684683">
-    <w:abstractNumId w:val="39"/>
-  </w:num>
-  <w:num w:numId="49" w16cid:durableId="529952835">
-    <w:abstractNumId w:val="53"/>
-  </w:num>
-  <w:num w:numId="50" w16cid:durableId="1889023036">
-    <w:abstractNumId w:val="54"/>
-  </w:num>
-  <w:num w:numId="51" w16cid:durableId="1224487096">
-    <w:abstractNumId w:val="28"/>
-  </w:num>
-  <w:num w:numId="52" w16cid:durableId="278032857">
-    <w:abstractNumId w:val="57"/>
-  </w:num>
-  <w:num w:numId="53" w16cid:durableId="2085297584">
-    <w:abstractNumId w:val="43"/>
-  </w:num>
-  <w:num w:numId="54" w16cid:durableId="1024943190">
-    <w:abstractNumId w:val="60"/>
-  </w:num>
-  <w:num w:numId="55" w16cid:durableId="483662288">
-    <w:abstractNumId w:val="18"/>
-  </w:num>
-  <w:num w:numId="56" w16cid:durableId="1559317985">
-    <w:abstractNumId w:val="55"/>
-  </w:num>
-  <w:num w:numId="57" w16cid:durableId="409499885">
-    <w:abstractNumId w:val="49"/>
-  </w:num>
-  <w:num w:numId="58" w16cid:durableId="2128574792">
-    <w:abstractNumId w:val="30"/>
-  </w:num>
-  <w:num w:numId="59" w16cid:durableId="227695674">
-    <w:abstractNumId w:val="17"/>
-  </w:num>
-  <w:num w:numId="60" w16cid:durableId="1254850370">
-    <w:abstractNumId w:val="50"/>
-  </w:num>
-  <w:num w:numId="61" w16cid:durableId="1562640994">
-    <w:abstractNumId w:val="42"/>
-  </w:num>
-  <w:num w:numId="62" w16cid:durableId="877859793">
-    <w:abstractNumId w:val="14"/>
-  </w:num>
+  <w:numIdMacAtCleanup w:val="12"/>
 </w:numbering>
 </file>
 
 <file path=word/styles.xml><?xml version="1.0" encoding="utf-8"?>
-<w:styles xmlns:mc="http://schemas.openxmlformats.org/markup-compatibility/2006" xmlns:r="http://schemas.openxmlformats.org/officeDocument/2006/relationships" xmlns:w="http://schemas.openxmlformats.org/wordprocessingml/2006/main" xmlns:w14="http://schemas.microsoft.com/office/word/2010/wordml" xmlns:w15="http://schemas.microsoft.com/office/word/2012/wordml" xmlns:w16cex="http://schemas.microsoft.com/office/word/2018/wordml/cex" xmlns:w16cid="http://schemas.microsoft.com/office/word/2016/wordml/cid" xmlns:w16="http://schemas.microsoft.com/office/word/2018/wordml" xmlns:w16du="http://schemas.microsoft.com/office/word/2023/wordml/word16du" xmlns:w16sdtdh="http://schemas.microsoft.com/office/word/2020/wordml/sdtdatahash" xmlns:w16se="http://schemas.microsoft.com/office/word/2015/wordml/symex" mc:Ignorable="w14 w15 w16se w16cid w16 w16cex w16sdtdh w16du">
+<w:styles xmlns:mc="http://schemas.openxmlformats.org/markup-compatibility/2006" xmlns:r="http://schemas.openxmlformats.org/officeDocument/2006/relationships" xmlns:w="http://schemas.openxmlformats.org/wordprocessingml/2006/main" xmlns:w14="http://schemas.microsoft.com/office/word/2010/wordml" xmlns:w15="http://schemas.microsoft.com/office/word/2012/wordml" xmlns:w16cex="http://schemas.microsoft.com/office/word/2018/wordml/cex" xmlns:w16cid="http://schemas.microsoft.com/office/word/2016/wordml/cid" xmlns:w16="http://schemas.microsoft.com/office/word/2018/wordml" xmlns:w16sdtdh="http://schemas.microsoft.com/office/word/2020/wordml/sdtdatahash" xmlns:w16se="http://schemas.microsoft.com/office/word/2015/wordml/symex" mc:Ignorable="w14 w15 w16se w16cid w16 w16cex w16sdtdh">
   <w:docDefaults>
     <w:rPrDefault>
       <w:rPr>
@@ -20702,6 +13358,10 @@
 </file>
 
 <file path=customXml/item1.xml><?xml version="1.0" encoding="utf-8"?>
+<b:Sources xmlns:b="http://schemas.openxmlformats.org/officeDocument/2006/bibliography" xmlns="http://schemas.openxmlformats.org/officeDocument/2006/bibliography" SelectedStyle="\APASixthEditionOfficeOnline.xsl" StyleName="APA" Version="6"/>
+</file>
+
+<file path=customXml/item2.xml><?xml version="1.0" encoding="utf-8"?>
 <s:customData xmlns="http://www.wps.cn/officeDocument/2013/wpsCustomData" xmlns:s="http://www.wps.cn/officeDocument/2013/wpsCustomData">
   <customSectProps>
     <customSectPr/>
@@ -20713,22 +13373,18 @@
 </s:customData>
 </file>
 
-<file path=customXml/item2.xml><?xml version="1.0" encoding="utf-8"?>
-<b:Sources xmlns:b="http://schemas.openxmlformats.org/officeDocument/2006/bibliography" xmlns="http://schemas.openxmlformats.org/officeDocument/2006/bibliography" SelectedStyle="\APASixthEditionOfficeOnline.xsl" StyleName="APA" Version="6"/>
+<file path=customXml/itemProps1.xml><?xml version="1.0" encoding="utf-8"?>
+<ds:datastoreItem xmlns:ds="http://schemas.openxmlformats.org/officeDocument/2006/customXml" ds:itemID="{AC29CD1C-24D5-462C-9BBE-801702F92823}">
+  <ds:schemaRefs>
+    <ds:schemaRef ds:uri="http://schemas.openxmlformats.org/officeDocument/2006/bibliography"/>
+  </ds:schemaRefs>
+</ds:datastoreItem>
 </file>
 
-<file path=customXml/itemProps1.xml><?xml version="1.0" encoding="utf-8"?>
+<file path=customXml/itemProps2.xml><?xml version="1.0" encoding="utf-8"?>
 <ds:datastoreItem xmlns:ds="http://schemas.openxmlformats.org/officeDocument/2006/customXml" ds:itemID="{B1977F7D-205B-4081-913C-38D41E755F92}">
   <ds:schemaRefs>
     <ds:schemaRef ds:uri="http://www.wps.cn/officeDocument/2013/wpsCustomData"/>
   </ds:schemaRefs>
 </ds:datastoreItem>
-</file>
-
-<file path=customXml/itemProps2.xml><?xml version="1.0" encoding="utf-8"?>
-<ds:datastoreItem xmlns:ds="http://schemas.openxmlformats.org/officeDocument/2006/customXml" ds:itemID="{AC29CD1C-24D5-462C-9BBE-801702F92823}">
-  <ds:schemaRefs>
-    <ds:schemaRef ds:uri="http://schemas.openxmlformats.org/officeDocument/2006/bibliography"/>
-  </ds:schemaRefs>
-</ds:datastoreItem>
 </file>